--- a/Documents/Work-Hack.docx
+++ b/Documents/Work-Hack.docx
@@ -8,7 +8,7 @@
         <w:ind w:right="141"/>
         <w:jc w:val="center"/>
         <w:rPr>
-          <w:rFonts w:ascii="Times New Roman" w:eastAsia="Times New Roman" w:hAnsi="Times New Roman" w:cs="Times New Roman"/>
+          <w:rFonts w:ascii="Arial" w:eastAsia="Times New Roman" w:hAnsi="Arial" w:cs="Arial"/>
           <w:b/>
           <w:bCs/>
           <w:kern w:val="36"/>
@@ -20,7 +20,7 @@
       <w:proofErr w:type="spellStart"/>
       <w:r>
         <w:rPr>
-          <w:rFonts w:ascii="Times New Roman" w:eastAsia="Times New Roman" w:hAnsi="Times New Roman" w:cs="Times New Roman"/>
+          <w:rFonts w:ascii="Arial" w:eastAsia="Times New Roman" w:hAnsi="Arial" w:cs="Arial"/>
           <w:b/>
           <w:bCs/>
           <w:kern w:val="36"/>
@@ -33,7 +33,7 @@
       <w:proofErr w:type="spellEnd"/>
       <w:r>
         <w:rPr>
-          <w:rFonts w:ascii="Times New Roman" w:eastAsia="Times New Roman" w:hAnsi="Times New Roman" w:cs="Times New Roman"/>
+          <w:rFonts w:ascii="Arial" w:eastAsia="Times New Roman" w:hAnsi="Arial" w:cs="Arial"/>
           <w:b/>
           <w:bCs/>
           <w:kern w:val="36"/>
@@ -41,122 +41,119 @@
           <w:szCs w:val="48"/>
           <w:lang w:eastAsia="pt-BR"/>
         </w:rPr>
-        <w:t xml:space="preserve"> </w:t>
-      </w:r>
-      <w:proofErr w:type="spellStart"/>
-      <w:r>
-        <w:rPr>
-          <w:rFonts w:ascii="Times New Roman" w:eastAsia="Times New Roman" w:hAnsi="Times New Roman" w:cs="Times New Roman"/>
+        <w:t xml:space="preserve"> Hack</w:t>
+      </w:r>
+      <w:r>
+        <w:rPr>
+          <w:rFonts w:ascii="Arial" w:eastAsia="Times New Roman" w:hAnsi="Arial" w:cs="Arial"/>
           <w:b/>
           <w:bCs/>
           <w:kern w:val="36"/>
-          <w:sz w:val="48"/>
-          <w:szCs w:val="48"/>
-          <w:lang w:eastAsia="pt-BR"/>
-        </w:rPr>
-        <w:t>Hack</w:t>
+          <w:sz w:val="44"/>
+          <w:szCs w:val="44"/>
+          <w:lang w:eastAsia="pt-BR"/>
+        </w:rPr>
+        <w:t xml:space="preserve"> </w:t>
+      </w:r>
+    </w:p>
+    <w:p>
+      <w:pPr>
+        <w:spacing w:before="100" w:beforeAutospacing="1" w:after="100" w:afterAutospacing="1" w:line="240" w:lineRule="auto"/>
+        <w:ind w:right="141"/>
+        <w:jc w:val="center"/>
+        <w:rPr>
+          <w:rFonts w:ascii="Arial" w:eastAsia="Times New Roman" w:hAnsi="Arial" w:cs="Arial"/>
+          <w:kern w:val="36"/>
+          <w:sz w:val="32"/>
+          <w:szCs w:val="32"/>
+          <w:lang w:eastAsia="pt-BR"/>
+        </w:rPr>
+      </w:pPr>
+      <w:r>
+        <w:rPr>
+          <w:rFonts w:ascii="Arial" w:eastAsia="Times New Roman" w:hAnsi="Arial" w:cs="Arial"/>
+          <w:kern w:val="36"/>
+          <w:sz w:val="32"/>
+          <w:szCs w:val="32"/>
+          <w:lang w:eastAsia="pt-BR"/>
+        </w:rPr>
+        <w:t xml:space="preserve">Depoimento </w:t>
+      </w:r>
+      <w:proofErr w:type="spellStart"/>
+      <w:r>
+        <w:rPr>
+          <w:rFonts w:ascii="Arial" w:eastAsia="Times New Roman" w:hAnsi="Arial" w:cs="Arial"/>
+          <w:kern w:val="36"/>
+          <w:sz w:val="32"/>
+          <w:szCs w:val="32"/>
+          <w:lang w:eastAsia="pt-BR"/>
+        </w:rPr>
+        <w:t>Shoresh</w:t>
       </w:r>
       <w:proofErr w:type="spellEnd"/>
       <w:r>
         <w:rPr>
-          <w:rFonts w:ascii="Times New Roman" w:eastAsia="Times New Roman" w:hAnsi="Times New Roman" w:cs="Times New Roman"/>
+          <w:rFonts w:ascii="Arial" w:eastAsia="Times New Roman" w:hAnsi="Arial" w:cs="Arial"/>
+          <w:kern w:val="36"/>
+          <w:sz w:val="32"/>
+          <w:szCs w:val="32"/>
+          <w:lang w:eastAsia="pt-BR"/>
+        </w:rPr>
+        <w:t xml:space="preserve"> </w:t>
+      </w:r>
+      <w:proofErr w:type="spellStart"/>
+      <w:r>
+        <w:rPr>
+          <w:rFonts w:ascii="Arial" w:eastAsia="Times New Roman" w:hAnsi="Arial" w:cs="Arial"/>
+          <w:kern w:val="36"/>
+          <w:sz w:val="32"/>
+          <w:szCs w:val="32"/>
+          <w:lang w:eastAsia="pt-BR"/>
+        </w:rPr>
+        <w:t>Shafei</w:t>
+      </w:r>
+      <w:proofErr w:type="spellEnd"/>
+      <w:r>
+        <w:rPr>
+          <w:rFonts w:ascii="Arial" w:eastAsia="Times New Roman" w:hAnsi="Arial" w:cs="Arial"/>
+          <w:kern w:val="36"/>
+          <w:sz w:val="32"/>
+          <w:szCs w:val="32"/>
+          <w:lang w:eastAsia="pt-BR"/>
+        </w:rPr>
+        <w:t xml:space="preserve"> Cientista de Dados do Google</w:t>
+      </w:r>
+    </w:p>
+    <w:p>
+      <w:pPr>
+        <w:spacing w:before="100" w:beforeAutospacing="1" w:after="100" w:afterAutospacing="1" w:line="240" w:lineRule="auto"/>
+        <w:ind w:right="141"/>
+        <w:rPr>
+          <w:rFonts w:ascii="Arial" w:eastAsia="Times New Roman" w:hAnsi="Arial" w:cs="Arial"/>
+          <w:kern w:val="36"/>
+          <w:sz w:val="32"/>
+          <w:szCs w:val="32"/>
+          <w:lang w:eastAsia="pt-BR"/>
+        </w:rPr>
+      </w:pPr>
+    </w:p>
+    <w:p>
+      <w:pPr>
+        <w:spacing w:before="100" w:beforeAutospacing="1" w:after="100" w:afterAutospacing="1" w:line="240" w:lineRule="auto"/>
+        <w:ind w:right="141"/>
+        <w:rPr>
+          <w:rFonts w:ascii="Arial" w:eastAsia="Times New Roman" w:hAnsi="Arial" w:cs="Arial"/>
           <w:b/>
           <w:bCs/>
           <w:kern w:val="36"/>
-          <w:sz w:val="44"/>
-          <w:szCs w:val="44"/>
-          <w:lang w:eastAsia="pt-BR"/>
-        </w:rPr>
-        <w:t xml:space="preserve"> </w:t>
-      </w:r>
-    </w:p>
-    <w:p>
-      <w:pPr>
-        <w:spacing w:before="100" w:beforeAutospacing="1" w:after="100" w:afterAutospacing="1" w:line="240" w:lineRule="auto"/>
-        <w:ind w:right="141"/>
-        <w:jc w:val="center"/>
-        <w:rPr>
-          <w:rFonts w:ascii="Times New Roman" w:eastAsia="Times New Roman" w:hAnsi="Times New Roman" w:cs="Times New Roman"/>
-          <w:kern w:val="36"/>
-          <w:sz w:val="32"/>
-          <w:szCs w:val="32"/>
-          <w:lang w:eastAsia="pt-BR"/>
-        </w:rPr>
-      </w:pPr>
-      <w:r>
-        <w:rPr>
-          <w:rFonts w:ascii="Times New Roman" w:eastAsia="Times New Roman" w:hAnsi="Times New Roman" w:cs="Times New Roman"/>
-          <w:kern w:val="36"/>
-          <w:sz w:val="32"/>
-          <w:szCs w:val="32"/>
-          <w:lang w:eastAsia="pt-BR"/>
-        </w:rPr>
-        <w:t xml:space="preserve">Depoimento </w:t>
-      </w:r>
-      <w:proofErr w:type="spellStart"/>
-      <w:r>
-        <w:rPr>
-          <w:rFonts w:ascii="Times New Roman" w:eastAsia="Times New Roman" w:hAnsi="Times New Roman" w:cs="Times New Roman"/>
-          <w:kern w:val="36"/>
-          <w:sz w:val="32"/>
-          <w:szCs w:val="32"/>
-          <w:lang w:eastAsia="pt-BR"/>
-        </w:rPr>
-        <w:t>Shoresh</w:t>
-      </w:r>
-      <w:proofErr w:type="spellEnd"/>
-      <w:r>
-        <w:rPr>
-          <w:rFonts w:ascii="Times New Roman" w:eastAsia="Times New Roman" w:hAnsi="Times New Roman" w:cs="Times New Roman"/>
-          <w:kern w:val="36"/>
-          <w:sz w:val="32"/>
-          <w:szCs w:val="32"/>
-          <w:lang w:eastAsia="pt-BR"/>
-        </w:rPr>
-        <w:t xml:space="preserve"> </w:t>
-      </w:r>
-      <w:proofErr w:type="spellStart"/>
-      <w:r>
-        <w:rPr>
-          <w:rFonts w:ascii="Times New Roman" w:eastAsia="Times New Roman" w:hAnsi="Times New Roman" w:cs="Times New Roman"/>
-          <w:kern w:val="36"/>
-          <w:sz w:val="32"/>
-          <w:szCs w:val="32"/>
-          <w:lang w:eastAsia="pt-BR"/>
-        </w:rPr>
-        <w:t>Shafei</w:t>
-      </w:r>
-      <w:proofErr w:type="spellEnd"/>
-      <w:r>
-        <w:rPr>
-          <w:rFonts w:ascii="Times New Roman" w:eastAsia="Times New Roman" w:hAnsi="Times New Roman" w:cs="Times New Roman"/>
-          <w:kern w:val="36"/>
-          <w:sz w:val="32"/>
-          <w:szCs w:val="32"/>
-          <w:lang w:eastAsia="pt-BR"/>
-        </w:rPr>
-        <w:t xml:space="preserve"> Cientista de Dados do Google</w:t>
-      </w:r>
-    </w:p>
-    <w:p>
-      <w:pPr>
-        <w:spacing w:before="100" w:beforeAutospacing="1" w:after="100" w:afterAutospacing="1" w:line="240" w:lineRule="auto"/>
-        <w:ind w:right="141"/>
-        <w:rPr>
-          <w:rFonts w:ascii="Times New Roman" w:eastAsia="Times New Roman" w:hAnsi="Times New Roman" w:cs="Times New Roman"/>
-          <w:kern w:val="36"/>
-          <w:sz w:val="32"/>
-          <w:szCs w:val="32"/>
-          <w:lang w:eastAsia="pt-BR"/>
-        </w:rPr>
-      </w:pPr>
-    </w:p>
-    <w:p>
-      <w:pPr>
-        <w:spacing w:before="100" w:beforeAutospacing="1" w:after="100" w:afterAutospacing="1" w:line="240" w:lineRule="auto"/>
-        <w:ind w:right="141"/>
-        <w:rPr>
-          <w:rFonts w:ascii="Times New Roman" w:eastAsia="Times New Roman" w:hAnsi="Times New Roman" w:cs="Times New Roman"/>
+          <w:sz w:val="36"/>
+          <w:szCs w:val="36"/>
+          <w:lang w:eastAsia="pt-BR"/>
+        </w:rPr>
+      </w:pPr>
+      <w:r>
+        <w:rPr>
+          <w:rFonts w:ascii="Arial" w:eastAsia="Times New Roman" w:hAnsi="Arial" w:cs="Arial"/>
           <w:b/>
           <w:bCs/>
           <w:kern w:val="36"/>
@@ -164,17 +161,6 @@
           <w:szCs w:val="36"/>
           <w:lang w:eastAsia="pt-BR"/>
         </w:rPr>
-      </w:pPr>
-      <w:r>
-        <w:rPr>
-          <w:rFonts w:ascii="Times New Roman" w:eastAsia="Times New Roman" w:hAnsi="Times New Roman" w:cs="Times New Roman"/>
-          <w:b/>
-          <w:bCs/>
-          <w:kern w:val="36"/>
-          <w:sz w:val="36"/>
-          <w:szCs w:val="36"/>
-          <w:lang w:eastAsia="pt-BR"/>
-        </w:rPr>
         <w:t>Critérios para avaliar uma posição!</w:t>
       </w:r>
     </w:p>
@@ -183,52 +169,30 @@
         <w:spacing w:before="100" w:beforeAutospacing="1" w:after="100" w:afterAutospacing="1" w:line="240" w:lineRule="auto"/>
         <w:ind w:right="141"/>
         <w:rPr>
-          <w:rFonts w:ascii="Times New Roman" w:eastAsia="Times New Roman" w:hAnsi="Times New Roman" w:cs="Times New Roman"/>
-          <w:kern w:val="36"/>
-          <w:sz w:val="24"/>
-          <w:szCs w:val="24"/>
-          <w:lang w:eastAsia="pt-BR"/>
-        </w:rPr>
-      </w:pPr>
-      <w:r>
-        <w:rPr>
-          <w:rFonts w:ascii="Times New Roman" w:eastAsia="Times New Roman" w:hAnsi="Times New Roman" w:cs="Times New Roman"/>
-          <w:kern w:val="36"/>
-          <w:sz w:val="24"/>
-          <w:szCs w:val="24"/>
-          <w:lang w:eastAsia="pt-BR"/>
-        </w:rPr>
-        <w:t xml:space="preserve">Quais são os seus critérios para escolher a futura empresa? A marca, o local, o pacote de remuneração, a descrição do trabalho, os projetos nos quais você </w:t>
-      </w:r>
-      <w:proofErr w:type="gramStart"/>
-      <w:r>
-        <w:rPr>
-          <w:rFonts w:ascii="Times New Roman" w:eastAsia="Times New Roman" w:hAnsi="Times New Roman" w:cs="Times New Roman"/>
-          <w:kern w:val="36"/>
-          <w:sz w:val="24"/>
-          <w:szCs w:val="24"/>
-          <w:lang w:eastAsia="pt-BR"/>
-        </w:rPr>
-        <w:t>estará trabalhando</w:t>
-      </w:r>
-      <w:proofErr w:type="gramEnd"/>
-      <w:r>
-        <w:rPr>
-          <w:rFonts w:ascii="Times New Roman" w:eastAsia="Times New Roman" w:hAnsi="Times New Roman" w:cs="Times New Roman"/>
-          <w:kern w:val="36"/>
-          <w:sz w:val="24"/>
-          <w:szCs w:val="24"/>
-          <w:lang w:eastAsia="pt-BR"/>
-        </w:rPr>
-        <w:t xml:space="preserve"> ou até as vantagens e benefícios e horários flexíveis de trabalho; qual deles tem o fator mais importante? Se você tivesse várias opções em várias empresas, o que escolheria e por quê? </w:t>
-      </w:r>
-    </w:p>
-    <w:p>
-      <w:pPr>
-        <w:spacing w:before="100" w:beforeAutospacing="1" w:after="100" w:afterAutospacing="1" w:line="240" w:lineRule="auto"/>
-        <w:ind w:right="141"/>
-        <w:rPr>
-          <w:rFonts w:ascii="Times New Roman" w:eastAsia="Times New Roman" w:hAnsi="Times New Roman" w:cs="Times New Roman"/>
+          <w:rFonts w:ascii="Arial" w:eastAsia="Times New Roman" w:hAnsi="Arial" w:cs="Arial"/>
+          <w:kern w:val="36"/>
+          <w:sz w:val="24"/>
+          <w:szCs w:val="24"/>
+          <w:lang w:eastAsia="pt-BR"/>
+        </w:rPr>
+      </w:pPr>
+      <w:r>
+        <w:rPr>
+          <w:rFonts w:ascii="Arial" w:eastAsia="Times New Roman" w:hAnsi="Arial" w:cs="Arial"/>
+          <w:kern w:val="36"/>
+          <w:sz w:val="24"/>
+          <w:szCs w:val="24"/>
+          <w:lang w:eastAsia="pt-BR"/>
+        </w:rPr>
+        <w:t xml:space="preserve">Quais são os seus critérios para escolher a futura empresa? A marca, o local, o pacote de remuneração, a descrição do trabalho, os projetos nos quais você estará trabalhando ou até as vantagens e benefícios e horários flexíveis de trabalho; qual deles tem o fator mais importante? Se você tivesse várias opções em várias empresas, o que escolheria e por quê? </w:t>
+      </w:r>
+    </w:p>
+    <w:p>
+      <w:pPr>
+        <w:spacing w:before="100" w:beforeAutospacing="1" w:after="100" w:afterAutospacing="1" w:line="240" w:lineRule="auto"/>
+        <w:ind w:right="141"/>
+        <w:rPr>
+          <w:rFonts w:ascii="Arial" w:eastAsia="Times New Roman" w:hAnsi="Arial" w:cs="Arial"/>
           <w:kern w:val="36"/>
           <w:sz w:val="24"/>
           <w:szCs w:val="24"/>
@@ -246,7 +210,7 @@
         <w:spacing w:before="100" w:beforeAutospacing="1" w:after="100" w:afterAutospacing="1" w:line="240" w:lineRule="auto"/>
         <w:ind w:right="141"/>
         <w:rPr>
-          <w:rFonts w:ascii="Times New Roman" w:eastAsia="Times New Roman" w:hAnsi="Times New Roman" w:cs="Times New Roman"/>
+          <w:rFonts w:ascii="Arial" w:eastAsia="Times New Roman" w:hAnsi="Arial" w:cs="Arial"/>
           <w:b/>
           <w:bCs/>
           <w:kern w:val="36"/>
@@ -257,7 +221,7 @@
       </w:pPr>
       <w:r>
         <w:rPr>
-          <w:rFonts w:ascii="Times New Roman" w:eastAsia="Times New Roman" w:hAnsi="Times New Roman" w:cs="Times New Roman"/>
+          <w:rFonts w:ascii="Arial" w:eastAsia="Times New Roman" w:hAnsi="Arial" w:cs="Arial"/>
           <w:b/>
           <w:bCs/>
           <w:kern w:val="36"/>
@@ -273,16 +237,16 @@
         <w:spacing w:before="100" w:beforeAutospacing="1" w:after="100" w:afterAutospacing="1" w:line="240" w:lineRule="auto"/>
         <w:ind w:right="141"/>
         <w:rPr>
-          <w:rFonts w:ascii="Times New Roman" w:eastAsia="Times New Roman" w:hAnsi="Times New Roman" w:cs="Times New Roman"/>
-          <w:kern w:val="36"/>
-          <w:sz w:val="24"/>
-          <w:szCs w:val="24"/>
-          <w:lang w:eastAsia="pt-BR"/>
-        </w:rPr>
-      </w:pPr>
-      <w:r>
-        <w:rPr>
-          <w:rFonts w:ascii="Times New Roman" w:eastAsia="Times New Roman" w:hAnsi="Times New Roman" w:cs="Times New Roman"/>
+          <w:rFonts w:ascii="Arial" w:eastAsia="Times New Roman" w:hAnsi="Arial" w:cs="Arial"/>
+          <w:kern w:val="36"/>
+          <w:sz w:val="24"/>
+          <w:szCs w:val="24"/>
+          <w:lang w:eastAsia="pt-BR"/>
+        </w:rPr>
+      </w:pPr>
+      <w:r>
+        <w:rPr>
+          <w:rFonts w:ascii="Arial" w:eastAsia="Times New Roman" w:hAnsi="Arial" w:cs="Arial"/>
           <w:kern w:val="36"/>
           <w:sz w:val="24"/>
           <w:szCs w:val="24"/>
@@ -296,16 +260,16 @@
         <w:spacing w:before="100" w:beforeAutospacing="1" w:after="100" w:afterAutospacing="1" w:line="240" w:lineRule="auto"/>
         <w:ind w:right="141"/>
         <w:rPr>
-          <w:rFonts w:ascii="Times New Roman" w:eastAsia="Times New Roman" w:hAnsi="Times New Roman" w:cs="Times New Roman"/>
-          <w:kern w:val="36"/>
-          <w:sz w:val="24"/>
-          <w:szCs w:val="24"/>
-          <w:lang w:eastAsia="pt-BR"/>
-        </w:rPr>
-      </w:pPr>
-      <w:r>
-        <w:rPr>
-          <w:rFonts w:ascii="Times New Roman" w:eastAsia="Times New Roman" w:hAnsi="Times New Roman" w:cs="Times New Roman"/>
+          <w:rFonts w:ascii="Arial" w:eastAsia="Times New Roman" w:hAnsi="Arial" w:cs="Arial"/>
+          <w:kern w:val="36"/>
+          <w:sz w:val="24"/>
+          <w:szCs w:val="24"/>
+          <w:lang w:eastAsia="pt-BR"/>
+        </w:rPr>
+      </w:pPr>
+      <w:r>
+        <w:rPr>
+          <w:rFonts w:ascii="Arial" w:eastAsia="Times New Roman" w:hAnsi="Arial" w:cs="Arial"/>
           <w:kern w:val="36"/>
           <w:sz w:val="24"/>
           <w:szCs w:val="24"/>
@@ -319,16 +283,16 @@
         <w:spacing w:before="100" w:beforeAutospacing="1" w:after="100" w:afterAutospacing="1" w:line="240" w:lineRule="auto"/>
         <w:ind w:right="141"/>
         <w:rPr>
-          <w:rFonts w:ascii="Times New Roman" w:eastAsia="Times New Roman" w:hAnsi="Times New Roman" w:cs="Times New Roman"/>
-          <w:kern w:val="36"/>
-          <w:sz w:val="24"/>
-          <w:szCs w:val="24"/>
-          <w:lang w:eastAsia="pt-BR"/>
-        </w:rPr>
-      </w:pPr>
-      <w:r>
-        <w:rPr>
-          <w:rFonts w:ascii="Times New Roman" w:eastAsia="Times New Roman" w:hAnsi="Times New Roman" w:cs="Times New Roman"/>
+          <w:rFonts w:ascii="Arial" w:eastAsia="Times New Roman" w:hAnsi="Arial" w:cs="Arial"/>
+          <w:kern w:val="36"/>
+          <w:sz w:val="24"/>
+          <w:szCs w:val="24"/>
+          <w:lang w:eastAsia="pt-BR"/>
+        </w:rPr>
+      </w:pPr>
+      <w:r>
+        <w:rPr>
+          <w:rFonts w:ascii="Arial" w:eastAsia="Times New Roman" w:hAnsi="Arial" w:cs="Arial"/>
           <w:kern w:val="36"/>
           <w:sz w:val="24"/>
           <w:szCs w:val="24"/>
@@ -342,7 +306,7 @@
         <w:spacing w:before="100" w:beforeAutospacing="1" w:after="100" w:afterAutospacing="1" w:line="240" w:lineRule="auto"/>
         <w:ind w:right="141"/>
         <w:rPr>
-          <w:rFonts w:ascii="Times New Roman" w:eastAsia="Times New Roman" w:hAnsi="Times New Roman" w:cs="Times New Roman"/>
+          <w:rFonts w:ascii="Arial" w:eastAsia="Times New Roman" w:hAnsi="Arial" w:cs="Arial"/>
           <w:kern w:val="36"/>
           <w:sz w:val="24"/>
           <w:szCs w:val="24"/>
@@ -360,7 +324,7 @@
         <w:spacing w:before="100" w:beforeAutospacing="1" w:after="100" w:afterAutospacing="1" w:line="240" w:lineRule="auto"/>
         <w:ind w:right="141"/>
         <w:rPr>
-          <w:rFonts w:ascii="Times New Roman" w:eastAsia="Times New Roman" w:hAnsi="Times New Roman" w:cs="Times New Roman"/>
+          <w:rFonts w:ascii="Arial" w:eastAsia="Times New Roman" w:hAnsi="Arial" w:cs="Arial"/>
           <w:b/>
           <w:bCs/>
           <w:kern w:val="36"/>
@@ -371,7 +335,7 @@
       </w:pPr>
       <w:r>
         <w:rPr>
-          <w:rFonts w:ascii="Times New Roman" w:eastAsia="Times New Roman" w:hAnsi="Times New Roman" w:cs="Times New Roman"/>
+          <w:rFonts w:ascii="Arial" w:eastAsia="Times New Roman" w:hAnsi="Arial" w:cs="Arial"/>
           <w:b/>
           <w:bCs/>
           <w:kern w:val="36"/>
@@ -387,16 +351,16 @@
         <w:spacing w:before="100" w:beforeAutospacing="1" w:after="100" w:afterAutospacing="1" w:line="240" w:lineRule="auto"/>
         <w:ind w:right="141"/>
         <w:rPr>
-          <w:rFonts w:ascii="Times New Roman" w:eastAsia="Times New Roman" w:hAnsi="Times New Roman" w:cs="Times New Roman"/>
-          <w:kern w:val="36"/>
-          <w:sz w:val="24"/>
-          <w:szCs w:val="24"/>
-          <w:lang w:eastAsia="pt-BR"/>
-        </w:rPr>
-      </w:pPr>
-      <w:r>
-        <w:rPr>
-          <w:rFonts w:ascii="Times New Roman" w:eastAsia="Times New Roman" w:hAnsi="Times New Roman" w:cs="Times New Roman"/>
+          <w:rFonts w:ascii="Arial" w:eastAsia="Times New Roman" w:hAnsi="Arial" w:cs="Arial"/>
+          <w:kern w:val="36"/>
+          <w:sz w:val="24"/>
+          <w:szCs w:val="24"/>
+          <w:lang w:eastAsia="pt-BR"/>
+        </w:rPr>
+      </w:pPr>
+      <w:r>
+        <w:rPr>
+          <w:rFonts w:ascii="Arial" w:eastAsia="Times New Roman" w:hAnsi="Arial" w:cs="Arial"/>
           <w:kern w:val="36"/>
           <w:sz w:val="24"/>
           <w:szCs w:val="24"/>
@@ -410,16 +374,16 @@
         <w:spacing w:before="100" w:beforeAutospacing="1" w:after="100" w:afterAutospacing="1" w:line="240" w:lineRule="auto"/>
         <w:ind w:right="141"/>
         <w:rPr>
-          <w:rFonts w:ascii="Times New Roman" w:eastAsia="Times New Roman" w:hAnsi="Times New Roman" w:cs="Times New Roman"/>
-          <w:kern w:val="36"/>
-          <w:sz w:val="24"/>
-          <w:szCs w:val="24"/>
-          <w:lang w:eastAsia="pt-BR"/>
-        </w:rPr>
-      </w:pPr>
-      <w:r>
-        <w:rPr>
-          <w:rFonts w:ascii="Times New Roman" w:eastAsia="Times New Roman" w:hAnsi="Times New Roman" w:cs="Times New Roman"/>
+          <w:rFonts w:ascii="Arial" w:eastAsia="Times New Roman" w:hAnsi="Arial" w:cs="Arial"/>
+          <w:kern w:val="36"/>
+          <w:sz w:val="24"/>
+          <w:szCs w:val="24"/>
+          <w:lang w:eastAsia="pt-BR"/>
+        </w:rPr>
+      </w:pPr>
+      <w:r>
+        <w:rPr>
+          <w:rFonts w:ascii="Arial" w:eastAsia="Times New Roman" w:hAnsi="Arial" w:cs="Arial"/>
           <w:kern w:val="36"/>
           <w:sz w:val="24"/>
           <w:szCs w:val="24"/>
@@ -433,7 +397,7 @@
         <w:spacing w:before="100" w:beforeAutospacing="1" w:after="100" w:afterAutospacing="1" w:line="240" w:lineRule="auto"/>
         <w:ind w:right="141"/>
         <w:rPr>
-          <w:rFonts w:ascii="Times New Roman" w:eastAsia="Times New Roman" w:hAnsi="Times New Roman" w:cs="Times New Roman"/>
+          <w:rFonts w:ascii="Arial" w:eastAsia="Times New Roman" w:hAnsi="Arial" w:cs="Arial"/>
           <w:kern w:val="36"/>
           <w:sz w:val="24"/>
           <w:szCs w:val="24"/>
@@ -451,7 +415,7 @@
         <w:spacing w:before="100" w:beforeAutospacing="1" w:after="100" w:afterAutospacing="1" w:line="240" w:lineRule="auto"/>
         <w:ind w:right="141"/>
         <w:rPr>
-          <w:rFonts w:ascii="Times New Roman" w:eastAsia="Times New Roman" w:hAnsi="Times New Roman" w:cs="Times New Roman"/>
+          <w:rFonts w:ascii="Arial" w:eastAsia="Times New Roman" w:hAnsi="Arial" w:cs="Arial"/>
           <w:b/>
           <w:bCs/>
           <w:kern w:val="36"/>
@@ -462,7 +426,7 @@
       </w:pPr>
       <w:r>
         <w:rPr>
-          <w:rFonts w:ascii="Times New Roman" w:eastAsia="Times New Roman" w:hAnsi="Times New Roman" w:cs="Times New Roman"/>
+          <w:rFonts w:ascii="Arial" w:eastAsia="Times New Roman" w:hAnsi="Arial" w:cs="Arial"/>
           <w:b/>
           <w:bCs/>
           <w:kern w:val="36"/>
@@ -470,7 +434,6 @@
           <w:szCs w:val="28"/>
           <w:lang w:eastAsia="pt-BR"/>
         </w:rPr>
-        <w:lastRenderedPageBreak/>
         <w:t>Oportunidades de crescimento</w:t>
       </w:r>
     </w:p>
@@ -479,16 +442,16 @@
         <w:spacing w:before="100" w:beforeAutospacing="1" w:after="100" w:afterAutospacing="1" w:line="240" w:lineRule="auto"/>
         <w:ind w:right="141"/>
         <w:rPr>
-          <w:rFonts w:ascii="Times New Roman" w:eastAsia="Times New Roman" w:hAnsi="Times New Roman" w:cs="Times New Roman"/>
-          <w:kern w:val="36"/>
-          <w:sz w:val="24"/>
-          <w:szCs w:val="24"/>
-          <w:lang w:eastAsia="pt-BR"/>
-        </w:rPr>
-      </w:pPr>
-      <w:r>
-        <w:rPr>
-          <w:rFonts w:ascii="Times New Roman" w:eastAsia="Times New Roman" w:hAnsi="Times New Roman" w:cs="Times New Roman"/>
+          <w:rFonts w:ascii="Arial" w:eastAsia="Times New Roman" w:hAnsi="Arial" w:cs="Arial"/>
+          <w:kern w:val="36"/>
+          <w:sz w:val="24"/>
+          <w:szCs w:val="24"/>
+          <w:lang w:eastAsia="pt-BR"/>
+        </w:rPr>
+      </w:pPr>
+      <w:r>
+        <w:rPr>
+          <w:rFonts w:ascii="Arial" w:eastAsia="Times New Roman" w:hAnsi="Arial" w:cs="Arial"/>
           <w:kern w:val="36"/>
           <w:sz w:val="24"/>
           <w:szCs w:val="24"/>
@@ -507,7 +470,7 @@
         <w:spacing w:before="100" w:beforeAutospacing="1" w:after="100" w:afterAutospacing="1" w:line="240" w:lineRule="auto"/>
         <w:ind w:right="141"/>
         <w:rPr>
-          <w:rFonts w:ascii="Times New Roman" w:eastAsia="Times New Roman" w:hAnsi="Times New Roman" w:cs="Times New Roman"/>
+          <w:rFonts w:ascii="Arial" w:eastAsia="Times New Roman" w:hAnsi="Arial" w:cs="Arial"/>
           <w:b/>
           <w:bCs/>
           <w:kern w:val="36"/>
@@ -518,7 +481,7 @@
       </w:pPr>
       <w:r>
         <w:rPr>
-          <w:rFonts w:ascii="Times New Roman" w:eastAsia="Times New Roman" w:hAnsi="Times New Roman" w:cs="Times New Roman"/>
+          <w:rFonts w:ascii="Arial" w:eastAsia="Times New Roman" w:hAnsi="Arial" w:cs="Arial"/>
           <w:b/>
           <w:bCs/>
           <w:kern w:val="36"/>
@@ -534,16 +497,16 @@
         <w:spacing w:before="100" w:beforeAutospacing="1" w:after="100" w:afterAutospacing="1" w:line="240" w:lineRule="auto"/>
         <w:ind w:right="141"/>
         <w:rPr>
-          <w:rFonts w:ascii="Times New Roman" w:eastAsia="Times New Roman" w:hAnsi="Times New Roman" w:cs="Times New Roman"/>
-          <w:kern w:val="36"/>
-          <w:sz w:val="24"/>
-          <w:szCs w:val="24"/>
-          <w:lang w:eastAsia="pt-BR"/>
-        </w:rPr>
-      </w:pPr>
-      <w:r>
-        <w:rPr>
-          <w:rFonts w:ascii="Times New Roman" w:eastAsia="Times New Roman" w:hAnsi="Times New Roman" w:cs="Times New Roman"/>
+          <w:rFonts w:ascii="Arial" w:eastAsia="Times New Roman" w:hAnsi="Arial" w:cs="Arial"/>
+          <w:kern w:val="36"/>
+          <w:sz w:val="24"/>
+          <w:szCs w:val="24"/>
+          <w:lang w:eastAsia="pt-BR"/>
+        </w:rPr>
+      </w:pPr>
+      <w:r>
+        <w:rPr>
+          <w:rFonts w:ascii="Arial" w:eastAsia="Times New Roman" w:hAnsi="Arial" w:cs="Arial"/>
           <w:kern w:val="36"/>
           <w:sz w:val="24"/>
           <w:szCs w:val="24"/>
@@ -557,7 +520,7 @@
         <w:spacing w:before="100" w:beforeAutospacing="1" w:after="100" w:afterAutospacing="1" w:line="240" w:lineRule="auto"/>
         <w:ind w:right="141"/>
         <w:rPr>
-          <w:rFonts w:ascii="Times New Roman" w:eastAsia="Times New Roman" w:hAnsi="Times New Roman" w:cs="Times New Roman"/>
+          <w:rFonts w:ascii="Arial" w:eastAsia="Times New Roman" w:hAnsi="Arial" w:cs="Arial"/>
           <w:kern w:val="36"/>
           <w:sz w:val="24"/>
           <w:szCs w:val="24"/>
@@ -575,7 +538,7 @@
         <w:spacing w:before="100" w:beforeAutospacing="1" w:after="100" w:afterAutospacing="1" w:line="240" w:lineRule="auto"/>
         <w:ind w:right="141"/>
         <w:rPr>
-          <w:rFonts w:ascii="Times New Roman" w:eastAsia="Times New Roman" w:hAnsi="Times New Roman" w:cs="Times New Roman"/>
+          <w:rFonts w:ascii="Arial" w:eastAsia="Times New Roman" w:hAnsi="Arial" w:cs="Arial"/>
           <w:b/>
           <w:bCs/>
           <w:kern w:val="36"/>
@@ -586,7 +549,7 @@
       </w:pPr>
       <w:r>
         <w:rPr>
-          <w:rFonts w:ascii="Times New Roman" w:eastAsia="Times New Roman" w:hAnsi="Times New Roman" w:cs="Times New Roman"/>
+          <w:rFonts w:ascii="Arial" w:eastAsia="Times New Roman" w:hAnsi="Arial" w:cs="Arial"/>
           <w:b/>
           <w:bCs/>
           <w:kern w:val="36"/>
@@ -602,16 +565,16 @@
         <w:spacing w:before="100" w:beforeAutospacing="1" w:after="100" w:afterAutospacing="1" w:line="240" w:lineRule="auto"/>
         <w:ind w:right="141"/>
         <w:rPr>
-          <w:rFonts w:ascii="Times New Roman" w:eastAsia="Times New Roman" w:hAnsi="Times New Roman" w:cs="Times New Roman"/>
-          <w:kern w:val="36"/>
-          <w:sz w:val="24"/>
-          <w:szCs w:val="24"/>
-          <w:lang w:eastAsia="pt-BR"/>
-        </w:rPr>
-      </w:pPr>
-      <w:r>
-        <w:rPr>
-          <w:rFonts w:ascii="Times New Roman" w:eastAsia="Times New Roman" w:hAnsi="Times New Roman" w:cs="Times New Roman"/>
+          <w:rFonts w:ascii="Arial" w:eastAsia="Times New Roman" w:hAnsi="Arial" w:cs="Arial"/>
+          <w:kern w:val="36"/>
+          <w:sz w:val="24"/>
+          <w:szCs w:val="24"/>
+          <w:lang w:eastAsia="pt-BR"/>
+        </w:rPr>
+      </w:pPr>
+      <w:r>
+        <w:rPr>
+          <w:rFonts w:ascii="Arial" w:eastAsia="Times New Roman" w:hAnsi="Arial" w:cs="Arial"/>
           <w:kern w:val="36"/>
           <w:sz w:val="24"/>
           <w:szCs w:val="24"/>
@@ -621,7 +584,7 @@
       </w:r>
       <w:r>
         <w:rPr>
-          <w:rFonts w:ascii="Times New Roman" w:eastAsia="Times New Roman" w:hAnsi="Times New Roman" w:cs="Times New Roman"/>
+          <w:rFonts w:ascii="Arial" w:eastAsia="Times New Roman" w:hAnsi="Arial" w:cs="Arial"/>
           <w:kern w:val="36"/>
           <w:sz w:val="24"/>
           <w:szCs w:val="24"/>
@@ -631,7 +594,7 @@
       </w:r>
       <w:r>
         <w:rPr>
-          <w:rFonts w:ascii="Times New Roman" w:eastAsia="Times New Roman" w:hAnsi="Times New Roman" w:cs="Times New Roman"/>
+          <w:rFonts w:ascii="Arial" w:eastAsia="Times New Roman" w:hAnsi="Arial" w:cs="Arial"/>
           <w:kern w:val="36"/>
           <w:sz w:val="24"/>
           <w:szCs w:val="24"/>
@@ -645,20 +608,20 @@
         <w:spacing w:before="100" w:beforeAutospacing="1" w:after="100" w:afterAutospacing="1" w:line="240" w:lineRule="auto"/>
         <w:ind w:right="141"/>
         <w:rPr>
-          <w:rFonts w:ascii="Times New Roman" w:eastAsia="Times New Roman" w:hAnsi="Times New Roman" w:cs="Times New Roman"/>
-          <w:kern w:val="36"/>
-          <w:sz w:val="24"/>
-          <w:szCs w:val="24"/>
-          <w:lang w:eastAsia="pt-BR"/>
-        </w:rPr>
-      </w:pPr>
-    </w:p>
-    <w:p>
-      <w:pPr>
-        <w:spacing w:before="100" w:beforeAutospacing="1" w:after="100" w:afterAutospacing="1" w:line="240" w:lineRule="auto"/>
-        <w:ind w:right="141"/>
-        <w:rPr>
-          <w:rFonts w:ascii="Times New Roman" w:eastAsia="Times New Roman" w:hAnsi="Times New Roman" w:cs="Times New Roman"/>
+          <w:rFonts w:ascii="Arial" w:eastAsia="Times New Roman" w:hAnsi="Arial" w:cs="Arial"/>
+          <w:kern w:val="36"/>
+          <w:sz w:val="24"/>
+          <w:szCs w:val="24"/>
+          <w:lang w:eastAsia="pt-BR"/>
+        </w:rPr>
+      </w:pPr>
+    </w:p>
+    <w:p>
+      <w:pPr>
+        <w:spacing w:before="100" w:beforeAutospacing="1" w:after="100" w:afterAutospacing="1" w:line="240" w:lineRule="auto"/>
+        <w:ind w:right="141"/>
+        <w:rPr>
+          <w:rFonts w:ascii="Arial" w:eastAsia="Times New Roman" w:hAnsi="Arial" w:cs="Arial"/>
           <w:b/>
           <w:bCs/>
           <w:kern w:val="36"/>
@@ -669,7 +632,7 @@
       </w:pPr>
       <w:r>
         <w:rPr>
-          <w:rFonts w:ascii="Times New Roman" w:eastAsia="Times New Roman" w:hAnsi="Times New Roman" w:cs="Times New Roman"/>
+          <w:rFonts w:ascii="Arial" w:eastAsia="Times New Roman" w:hAnsi="Arial" w:cs="Arial"/>
           <w:b/>
           <w:bCs/>
           <w:kern w:val="36"/>
@@ -685,7 +648,7 @@
         <w:spacing w:before="100" w:beforeAutospacing="1" w:after="100" w:afterAutospacing="1" w:line="240" w:lineRule="auto"/>
         <w:ind w:right="141"/>
         <w:rPr>
-          <w:rFonts w:ascii="Times New Roman" w:eastAsia="Times New Roman" w:hAnsi="Times New Roman" w:cs="Times New Roman"/>
+          <w:rFonts w:ascii="Arial" w:eastAsia="Times New Roman" w:hAnsi="Arial" w:cs="Arial"/>
           <w:b/>
           <w:bCs/>
           <w:kern w:val="36"/>
@@ -696,7 +659,7 @@
       </w:pPr>
       <w:r>
         <w:rPr>
-          <w:rFonts w:ascii="Times New Roman" w:eastAsia="Times New Roman" w:hAnsi="Times New Roman" w:cs="Times New Roman"/>
+          <w:rFonts w:ascii="Arial" w:eastAsia="Times New Roman" w:hAnsi="Arial" w:cs="Arial"/>
           <w:b/>
           <w:bCs/>
           <w:kern w:val="36"/>
@@ -712,16 +675,16 @@
         <w:spacing w:before="100" w:beforeAutospacing="1" w:after="100" w:afterAutospacing="1" w:line="240" w:lineRule="auto"/>
         <w:ind w:right="141"/>
         <w:rPr>
-          <w:rFonts w:ascii="Times New Roman" w:eastAsia="Times New Roman" w:hAnsi="Times New Roman" w:cs="Times New Roman"/>
-          <w:kern w:val="36"/>
-          <w:sz w:val="24"/>
-          <w:szCs w:val="24"/>
-          <w:lang w:eastAsia="pt-BR"/>
-        </w:rPr>
-      </w:pPr>
-      <w:r>
-        <w:rPr>
-          <w:rFonts w:ascii="Times New Roman" w:eastAsia="Times New Roman" w:hAnsi="Times New Roman" w:cs="Times New Roman"/>
+          <w:rFonts w:ascii="Arial" w:eastAsia="Times New Roman" w:hAnsi="Arial" w:cs="Arial"/>
+          <w:kern w:val="36"/>
+          <w:sz w:val="24"/>
+          <w:szCs w:val="24"/>
+          <w:lang w:eastAsia="pt-BR"/>
+        </w:rPr>
+      </w:pPr>
+      <w:r>
+        <w:rPr>
+          <w:rFonts w:ascii="Arial" w:eastAsia="Times New Roman" w:hAnsi="Arial" w:cs="Arial"/>
           <w:kern w:val="36"/>
           <w:sz w:val="24"/>
           <w:szCs w:val="24"/>
@@ -735,16 +698,16 @@
         <w:spacing w:before="100" w:beforeAutospacing="1" w:after="100" w:afterAutospacing="1" w:line="240" w:lineRule="auto"/>
         <w:ind w:right="141"/>
         <w:rPr>
-          <w:rFonts w:ascii="Times New Roman" w:eastAsia="Times New Roman" w:hAnsi="Times New Roman" w:cs="Times New Roman"/>
-          <w:kern w:val="36"/>
-          <w:sz w:val="24"/>
-          <w:szCs w:val="24"/>
-          <w:lang w:eastAsia="pt-BR"/>
-        </w:rPr>
-      </w:pPr>
-      <w:r>
-        <w:rPr>
-          <w:rFonts w:ascii="Times New Roman" w:eastAsia="Times New Roman" w:hAnsi="Times New Roman" w:cs="Times New Roman"/>
+          <w:rFonts w:ascii="Arial" w:eastAsia="Times New Roman" w:hAnsi="Arial" w:cs="Arial"/>
+          <w:kern w:val="36"/>
+          <w:sz w:val="24"/>
+          <w:szCs w:val="24"/>
+          <w:lang w:eastAsia="pt-BR"/>
+        </w:rPr>
+      </w:pPr>
+      <w:r>
+        <w:rPr>
+          <w:rFonts w:ascii="Arial" w:eastAsia="Times New Roman" w:hAnsi="Arial" w:cs="Arial"/>
           <w:kern w:val="36"/>
           <w:sz w:val="24"/>
           <w:szCs w:val="24"/>
@@ -758,16 +721,16 @@
         <w:spacing w:before="100" w:beforeAutospacing="1" w:after="100" w:afterAutospacing="1" w:line="240" w:lineRule="auto"/>
         <w:ind w:right="141"/>
         <w:rPr>
-          <w:rFonts w:ascii="Times New Roman" w:eastAsia="Times New Roman" w:hAnsi="Times New Roman" w:cs="Times New Roman"/>
-          <w:kern w:val="36"/>
-          <w:sz w:val="24"/>
-          <w:szCs w:val="24"/>
-          <w:lang w:eastAsia="pt-BR"/>
-        </w:rPr>
-      </w:pPr>
-      <w:r>
-        <w:rPr>
-          <w:rFonts w:ascii="Times New Roman" w:eastAsia="Times New Roman" w:hAnsi="Times New Roman" w:cs="Times New Roman"/>
+          <w:rFonts w:ascii="Arial" w:eastAsia="Times New Roman" w:hAnsi="Arial" w:cs="Arial"/>
+          <w:kern w:val="36"/>
+          <w:sz w:val="24"/>
+          <w:szCs w:val="24"/>
+          <w:lang w:eastAsia="pt-BR"/>
+        </w:rPr>
+      </w:pPr>
+      <w:r>
+        <w:rPr>
+          <w:rFonts w:ascii="Arial" w:eastAsia="Times New Roman" w:hAnsi="Arial" w:cs="Arial"/>
           <w:kern w:val="36"/>
           <w:sz w:val="24"/>
           <w:szCs w:val="24"/>
@@ -781,46 +744,33 @@
         <w:spacing w:before="100" w:beforeAutospacing="1" w:after="100" w:afterAutospacing="1" w:line="240" w:lineRule="auto"/>
         <w:ind w:right="141"/>
         <w:rPr>
-          <w:rFonts w:ascii="Times New Roman" w:eastAsia="Times New Roman" w:hAnsi="Times New Roman" w:cs="Times New Roman"/>
-          <w:kern w:val="36"/>
-          <w:sz w:val="24"/>
-          <w:szCs w:val="24"/>
-          <w:lang w:eastAsia="pt-BR"/>
-        </w:rPr>
-      </w:pPr>
-    </w:p>
-    <w:p>
-      <w:pPr>
-        <w:spacing w:before="100" w:beforeAutospacing="1" w:after="100" w:afterAutospacing="1" w:line="240" w:lineRule="auto"/>
-        <w:ind w:right="141"/>
-        <w:rPr>
-          <w:rFonts w:ascii="Times New Roman" w:eastAsia="Times New Roman" w:hAnsi="Times New Roman" w:cs="Times New Roman"/>
-          <w:kern w:val="36"/>
-          <w:sz w:val="24"/>
-          <w:szCs w:val="24"/>
-          <w:lang w:eastAsia="pt-BR"/>
-        </w:rPr>
-      </w:pPr>
-    </w:p>
-    <w:p>
-      <w:pPr>
-        <w:spacing w:before="100" w:beforeAutospacing="1" w:after="100" w:afterAutospacing="1" w:line="240" w:lineRule="auto"/>
-        <w:ind w:right="141"/>
-        <w:rPr>
-          <w:rFonts w:ascii="Times New Roman" w:eastAsia="Times New Roman" w:hAnsi="Times New Roman" w:cs="Times New Roman"/>
-          <w:kern w:val="36"/>
-          <w:sz w:val="24"/>
-          <w:szCs w:val="24"/>
-          <w:lang w:eastAsia="pt-BR"/>
-        </w:rPr>
-      </w:pPr>
-    </w:p>
-    <w:p>
-      <w:pPr>
-        <w:spacing w:before="100" w:beforeAutospacing="1" w:after="100" w:afterAutospacing="1" w:line="240" w:lineRule="auto"/>
-        <w:ind w:right="141"/>
-        <w:rPr>
-          <w:rFonts w:ascii="Times New Roman" w:eastAsia="Times New Roman" w:hAnsi="Times New Roman" w:cs="Times New Roman"/>
+          <w:rFonts w:ascii="Arial" w:eastAsia="Times New Roman" w:hAnsi="Arial" w:cs="Arial"/>
+          <w:kern w:val="36"/>
+          <w:sz w:val="24"/>
+          <w:szCs w:val="24"/>
+          <w:lang w:eastAsia="pt-BR"/>
+        </w:rPr>
+      </w:pPr>
+    </w:p>
+    <w:p>
+      <w:pPr>
+        <w:spacing w:before="100" w:beforeAutospacing="1" w:after="100" w:afterAutospacing="1" w:line="240" w:lineRule="auto"/>
+        <w:ind w:right="141"/>
+        <w:rPr>
+          <w:rFonts w:ascii="Arial" w:eastAsia="Times New Roman" w:hAnsi="Arial" w:cs="Arial"/>
+          <w:kern w:val="36"/>
+          <w:sz w:val="24"/>
+          <w:szCs w:val="24"/>
+          <w:lang w:eastAsia="pt-BR"/>
+        </w:rPr>
+      </w:pPr>
+    </w:p>
+    <w:p>
+      <w:pPr>
+        <w:spacing w:before="100" w:beforeAutospacing="1" w:after="100" w:afterAutospacing="1" w:line="240" w:lineRule="auto"/>
+        <w:ind w:right="141"/>
+        <w:rPr>
+          <w:rFonts w:ascii="Arial" w:eastAsia="Times New Roman" w:hAnsi="Arial" w:cs="Arial"/>
           <w:kern w:val="36"/>
           <w:sz w:val="24"/>
           <w:szCs w:val="24"/>
@@ -838,7 +788,7 @@
         <w:spacing w:before="100" w:beforeAutospacing="1" w:after="100" w:afterAutospacing="1" w:line="240" w:lineRule="auto"/>
         <w:ind w:right="141"/>
         <w:rPr>
-          <w:rFonts w:ascii="Times New Roman" w:eastAsia="Times New Roman" w:hAnsi="Times New Roman" w:cs="Times New Roman"/>
+          <w:rFonts w:ascii="Arial" w:eastAsia="Times New Roman" w:hAnsi="Arial" w:cs="Arial"/>
           <w:b/>
           <w:bCs/>
           <w:kern w:val="36"/>
@@ -849,7 +799,7 @@
       </w:pPr>
       <w:r>
         <w:rPr>
-          <w:rFonts w:ascii="Times New Roman" w:eastAsia="Times New Roman" w:hAnsi="Times New Roman" w:cs="Times New Roman"/>
+          <w:rFonts w:ascii="Arial" w:eastAsia="Times New Roman" w:hAnsi="Arial" w:cs="Arial"/>
           <w:b/>
           <w:bCs/>
           <w:kern w:val="36"/>
@@ -857,7 +807,6 @@
           <w:szCs w:val="28"/>
           <w:lang w:eastAsia="pt-BR"/>
         </w:rPr>
-        <w:lastRenderedPageBreak/>
         <w:t>O seu perfil no LinkedIn</w:t>
       </w:r>
     </w:p>
@@ -866,16 +815,16 @@
         <w:spacing w:before="100" w:beforeAutospacing="1" w:after="100" w:afterAutospacing="1" w:line="240" w:lineRule="auto"/>
         <w:ind w:right="141"/>
         <w:rPr>
-          <w:rFonts w:ascii="Times New Roman" w:eastAsia="Times New Roman" w:hAnsi="Times New Roman" w:cs="Times New Roman"/>
-          <w:kern w:val="36"/>
-          <w:sz w:val="24"/>
-          <w:szCs w:val="24"/>
-          <w:lang w:eastAsia="pt-BR"/>
-        </w:rPr>
-      </w:pPr>
-      <w:r>
-        <w:rPr>
-          <w:rFonts w:ascii="Times New Roman" w:eastAsia="Times New Roman" w:hAnsi="Times New Roman" w:cs="Times New Roman"/>
+          <w:rFonts w:ascii="Arial" w:eastAsia="Times New Roman" w:hAnsi="Arial" w:cs="Arial"/>
+          <w:kern w:val="36"/>
+          <w:sz w:val="24"/>
+          <w:szCs w:val="24"/>
+          <w:lang w:eastAsia="pt-BR"/>
+        </w:rPr>
+      </w:pPr>
+      <w:r>
+        <w:rPr>
+          <w:rFonts w:ascii="Arial" w:eastAsia="Times New Roman" w:hAnsi="Arial" w:cs="Arial"/>
           <w:kern w:val="36"/>
           <w:sz w:val="24"/>
           <w:szCs w:val="24"/>
@@ -894,7 +843,7 @@
         <w:spacing w:before="100" w:beforeAutospacing="1" w:after="100" w:afterAutospacing="1" w:line="240" w:lineRule="auto"/>
         <w:ind w:right="141"/>
         <w:rPr>
-          <w:rFonts w:ascii="Times New Roman" w:eastAsia="Times New Roman" w:hAnsi="Times New Roman" w:cs="Times New Roman"/>
+          <w:rFonts w:ascii="Arial" w:eastAsia="Times New Roman" w:hAnsi="Arial" w:cs="Arial"/>
           <w:b/>
           <w:bCs/>
           <w:kern w:val="36"/>
@@ -905,7 +854,7 @@
       </w:pPr>
       <w:r>
         <w:rPr>
-          <w:rFonts w:ascii="Times New Roman" w:eastAsia="Times New Roman" w:hAnsi="Times New Roman" w:cs="Times New Roman"/>
+          <w:rFonts w:ascii="Arial" w:eastAsia="Times New Roman" w:hAnsi="Arial" w:cs="Arial"/>
           <w:b/>
           <w:bCs/>
           <w:kern w:val="36"/>
@@ -921,16 +870,16 @@
         <w:spacing w:before="100" w:beforeAutospacing="1" w:after="100" w:afterAutospacing="1" w:line="240" w:lineRule="auto"/>
         <w:ind w:right="141"/>
         <w:rPr>
-          <w:rFonts w:ascii="Times New Roman" w:eastAsia="Times New Roman" w:hAnsi="Times New Roman" w:cs="Times New Roman"/>
-          <w:kern w:val="36"/>
-          <w:sz w:val="24"/>
-          <w:szCs w:val="24"/>
-          <w:lang w:eastAsia="pt-BR"/>
-        </w:rPr>
-      </w:pPr>
-      <w:r>
-        <w:rPr>
-          <w:rFonts w:ascii="Times New Roman" w:eastAsia="Times New Roman" w:hAnsi="Times New Roman" w:cs="Times New Roman"/>
+          <w:rFonts w:ascii="Arial" w:eastAsia="Times New Roman" w:hAnsi="Arial" w:cs="Arial"/>
+          <w:kern w:val="36"/>
+          <w:sz w:val="24"/>
+          <w:szCs w:val="24"/>
+          <w:lang w:eastAsia="pt-BR"/>
+        </w:rPr>
+      </w:pPr>
+      <w:r>
+        <w:rPr>
+          <w:rFonts w:ascii="Arial" w:eastAsia="Times New Roman" w:hAnsi="Arial" w:cs="Arial"/>
           <w:kern w:val="36"/>
           <w:sz w:val="24"/>
           <w:szCs w:val="24"/>
@@ -949,7 +898,7 @@
         <w:spacing w:before="100" w:beforeAutospacing="1" w:after="100" w:afterAutospacing="1" w:line="240" w:lineRule="auto"/>
         <w:ind w:right="141"/>
         <w:rPr>
-          <w:rFonts w:ascii="Times New Roman" w:eastAsia="Times New Roman" w:hAnsi="Times New Roman" w:cs="Times New Roman"/>
+          <w:rFonts w:ascii="Arial" w:eastAsia="Times New Roman" w:hAnsi="Arial" w:cs="Arial"/>
           <w:b/>
           <w:bCs/>
           <w:kern w:val="36"/>
@@ -958,10 +907,9 @@
           <w:lang w:eastAsia="pt-BR"/>
         </w:rPr>
       </w:pPr>
-      <w:proofErr w:type="spellStart"/>
-      <w:r>
-        <w:rPr>
-          <w:rFonts w:ascii="Times New Roman" w:eastAsia="Times New Roman" w:hAnsi="Times New Roman" w:cs="Times New Roman"/>
+      <w:r>
+        <w:rPr>
+          <w:rFonts w:ascii="Arial" w:eastAsia="Times New Roman" w:hAnsi="Arial" w:cs="Arial"/>
           <w:b/>
           <w:bCs/>
           <w:kern w:val="36"/>
@@ -969,647 +917,632 @@
           <w:szCs w:val="28"/>
           <w:lang w:eastAsia="pt-BR"/>
         </w:rPr>
-        <w:t>Email</w:t>
-      </w:r>
-      <w:proofErr w:type="spellEnd"/>
-      <w:r>
-        <w:rPr>
-          <w:rFonts w:ascii="Times New Roman" w:eastAsia="Times New Roman" w:hAnsi="Times New Roman" w:cs="Times New Roman"/>
+        <w:t>Email direto</w:t>
+      </w:r>
+    </w:p>
+    <w:p>
+      <w:pPr>
+        <w:spacing w:before="100" w:beforeAutospacing="1" w:after="100" w:afterAutospacing="1" w:line="240" w:lineRule="auto"/>
+        <w:ind w:right="141"/>
+        <w:rPr>
+          <w:rFonts w:ascii="Arial" w:eastAsia="Times New Roman" w:hAnsi="Arial" w:cs="Arial"/>
+          <w:kern w:val="36"/>
+          <w:sz w:val="24"/>
+          <w:szCs w:val="24"/>
+          <w:lang w:eastAsia="pt-BR"/>
+        </w:rPr>
+      </w:pPr>
+      <w:r>
+        <w:rPr>
+          <w:rFonts w:ascii="Arial" w:eastAsia="Times New Roman" w:hAnsi="Arial" w:cs="Arial"/>
+          <w:kern w:val="36"/>
+          <w:sz w:val="24"/>
+          <w:szCs w:val="24"/>
+          <w:lang w:eastAsia="pt-BR"/>
+        </w:rPr>
+        <w:t>Aqui está o que eu fiz: Encontrei a vaga ideal aberta no LinkedIn. Se o recrutador estava listado na página de divulgação da vaga, enviei uma mensagem (uma amostra de exemplo abaixo).</w:t>
+      </w:r>
+    </w:p>
+    <w:p>
+      <w:pPr>
+        <w:spacing w:before="100" w:beforeAutospacing="1" w:after="100" w:afterAutospacing="1" w:line="240" w:lineRule="auto"/>
+        <w:ind w:right="141"/>
+        <w:rPr>
+          <w:rFonts w:ascii="Arial" w:eastAsia="Times New Roman" w:hAnsi="Arial" w:cs="Arial"/>
+          <w:kern w:val="36"/>
+          <w:sz w:val="24"/>
+          <w:szCs w:val="24"/>
+          <w:lang w:eastAsia="pt-BR"/>
+        </w:rPr>
+      </w:pPr>
+      <w:r>
+        <w:rPr>
+          <w:rFonts w:ascii="Arial" w:eastAsia="Times New Roman" w:hAnsi="Arial" w:cs="Arial"/>
+          <w:kern w:val="36"/>
+          <w:sz w:val="24"/>
+          <w:szCs w:val="24"/>
+          <w:lang w:eastAsia="pt-BR"/>
+        </w:rPr>
+        <w:t>Uma carta de amostra que usei para envio por e-mail direto:</w:t>
+      </w:r>
+    </w:p>
+    <w:p>
+      <w:pPr>
+        <w:spacing w:before="100" w:beforeAutospacing="1" w:after="100" w:afterAutospacing="1" w:line="240" w:lineRule="auto"/>
+        <w:ind w:right="141"/>
+        <w:rPr>
+          <w:rFonts w:ascii="Arial" w:eastAsia="Times New Roman" w:hAnsi="Arial" w:cs="Arial"/>
+          <w:kern w:val="36"/>
+          <w:sz w:val="24"/>
+          <w:szCs w:val="24"/>
+          <w:lang w:eastAsia="pt-BR"/>
+        </w:rPr>
+      </w:pPr>
+      <w:r>
+        <w:rPr>
+          <w:rFonts w:ascii="Arial" w:eastAsia="Times New Roman" w:hAnsi="Arial" w:cs="Arial"/>
+          <w:kern w:val="36"/>
+          <w:sz w:val="24"/>
+          <w:szCs w:val="24"/>
+          <w:lang w:eastAsia="pt-BR"/>
+        </w:rPr>
+        <w:t>Oi […],</w:t>
+      </w:r>
+    </w:p>
+    <w:p>
+      <w:pPr>
+        <w:spacing w:before="100" w:beforeAutospacing="1" w:after="100" w:afterAutospacing="1" w:line="240" w:lineRule="auto"/>
+        <w:ind w:right="141"/>
+        <w:rPr>
+          <w:rFonts w:ascii="Arial" w:eastAsia="Times New Roman" w:hAnsi="Arial" w:cs="Arial"/>
+          <w:kern w:val="36"/>
+          <w:sz w:val="24"/>
+          <w:szCs w:val="24"/>
+          <w:lang w:eastAsia="pt-BR"/>
+        </w:rPr>
+      </w:pPr>
+      <w:r>
+        <w:rPr>
+          <w:rFonts w:ascii="Arial" w:eastAsia="Times New Roman" w:hAnsi="Arial" w:cs="Arial"/>
+          <w:kern w:val="36"/>
+          <w:sz w:val="24"/>
+          <w:szCs w:val="24"/>
+          <w:lang w:eastAsia="pt-BR"/>
+        </w:rPr>
+        <w:t>Lendo a descrição da vaga […] em […], encontrei uma grande sobreposição entre minhas responsabilidades atuais e a descrição do trabalho. Permita-me elaborar:</w:t>
+      </w:r>
+    </w:p>
+    <w:p>
+      <w:pPr>
+        <w:spacing w:before="100" w:beforeAutospacing="1" w:after="100" w:afterAutospacing="1" w:line="240" w:lineRule="auto"/>
+        <w:ind w:right="141"/>
+        <w:rPr>
+          <w:rFonts w:ascii="Arial" w:eastAsia="Times New Roman" w:hAnsi="Arial" w:cs="Arial"/>
+          <w:kern w:val="36"/>
+          <w:sz w:val="24"/>
+          <w:szCs w:val="24"/>
+          <w:lang w:eastAsia="pt-BR"/>
+        </w:rPr>
+      </w:pPr>
+      <w:r>
+        <w:rPr>
+          <w:rFonts w:ascii="Arial" w:eastAsia="Times New Roman" w:hAnsi="Arial" w:cs="Arial"/>
+          <w:kern w:val="36"/>
+          <w:sz w:val="24"/>
+          <w:szCs w:val="24"/>
+          <w:lang w:eastAsia="pt-BR"/>
+        </w:rPr>
+        <w:t>Nos últimos dois anos, eu tenho</w:t>
+      </w:r>
+    </w:p>
+    <w:p>
+      <w:pPr>
+        <w:spacing w:after="0" w:line="240" w:lineRule="auto"/>
+        <w:ind w:right="141"/>
+        <w:rPr>
+          <w:rFonts w:ascii="Arial" w:eastAsia="Times New Roman" w:hAnsi="Arial" w:cs="Arial"/>
+          <w:kern w:val="36"/>
+          <w:sz w:val="24"/>
+          <w:szCs w:val="24"/>
+          <w:lang w:eastAsia="pt-BR"/>
+        </w:rPr>
+      </w:pPr>
+      <w:r>
+        <w:rPr>
+          <w:rFonts w:ascii="Arial" w:eastAsia="Times New Roman" w:hAnsi="Arial" w:cs="Arial"/>
+          <w:kern w:val="36"/>
+          <w:sz w:val="24"/>
+          <w:szCs w:val="24"/>
+          <w:lang w:eastAsia="pt-BR"/>
+        </w:rPr>
+        <w:t xml:space="preserve">– </w:t>
+      </w:r>
+      <w:proofErr w:type="gramStart"/>
+      <w:r>
+        <w:rPr>
+          <w:rFonts w:ascii="Arial" w:eastAsia="Times New Roman" w:hAnsi="Arial" w:cs="Arial"/>
+          <w:kern w:val="36"/>
+          <w:sz w:val="24"/>
+          <w:szCs w:val="24"/>
+          <w:lang w:eastAsia="pt-BR"/>
+        </w:rPr>
+        <w:t>trabalhou</w:t>
+      </w:r>
+      <w:proofErr w:type="gramEnd"/>
+      <w:r>
+        <w:rPr>
+          <w:rFonts w:ascii="Arial" w:eastAsia="Times New Roman" w:hAnsi="Arial" w:cs="Arial"/>
+          <w:kern w:val="36"/>
+          <w:sz w:val="24"/>
+          <w:szCs w:val="24"/>
+          <w:lang w:eastAsia="pt-BR"/>
+        </w:rPr>
+        <w:t xml:space="preserve"> em […],</w:t>
+      </w:r>
+    </w:p>
+    <w:p>
+      <w:pPr>
+        <w:spacing w:after="0" w:line="240" w:lineRule="auto"/>
+        <w:ind w:right="141"/>
+        <w:rPr>
+          <w:rFonts w:ascii="Arial" w:eastAsia="Times New Roman" w:hAnsi="Arial" w:cs="Arial"/>
+          <w:kern w:val="36"/>
+          <w:sz w:val="24"/>
+          <w:szCs w:val="24"/>
+          <w:lang w:eastAsia="pt-BR"/>
+        </w:rPr>
+      </w:pPr>
+      <w:r>
+        <w:rPr>
+          <w:rFonts w:ascii="Arial" w:eastAsia="Times New Roman" w:hAnsi="Arial" w:cs="Arial"/>
+          <w:kern w:val="36"/>
+          <w:sz w:val="24"/>
+          <w:szCs w:val="24"/>
+          <w:lang w:eastAsia="pt-BR"/>
+        </w:rPr>
+        <w:t xml:space="preserve">– </w:t>
+      </w:r>
+      <w:proofErr w:type="gramStart"/>
+      <w:r>
+        <w:rPr>
+          <w:rFonts w:ascii="Arial" w:eastAsia="Times New Roman" w:hAnsi="Arial" w:cs="Arial"/>
+          <w:kern w:val="36"/>
+          <w:sz w:val="24"/>
+          <w:szCs w:val="24"/>
+          <w:lang w:eastAsia="pt-BR"/>
+        </w:rPr>
+        <w:t>adquiriu</w:t>
+      </w:r>
+      <w:proofErr w:type="gramEnd"/>
+      <w:r>
+        <w:rPr>
+          <w:rFonts w:ascii="Arial" w:eastAsia="Times New Roman" w:hAnsi="Arial" w:cs="Arial"/>
+          <w:kern w:val="36"/>
+          <w:sz w:val="24"/>
+          <w:szCs w:val="24"/>
+          <w:lang w:eastAsia="pt-BR"/>
+        </w:rPr>
+        <w:t xml:space="preserve"> 3 anos de experiência em […],</w:t>
+      </w:r>
+    </w:p>
+    <w:p>
+      <w:pPr>
+        <w:spacing w:after="0" w:line="240" w:lineRule="auto"/>
+        <w:ind w:right="141"/>
+        <w:rPr>
+          <w:rFonts w:ascii="Arial" w:eastAsia="Times New Roman" w:hAnsi="Arial" w:cs="Arial"/>
+          <w:kern w:val="36"/>
+          <w:sz w:val="24"/>
+          <w:szCs w:val="24"/>
+          <w:lang w:eastAsia="pt-BR"/>
+        </w:rPr>
+      </w:pPr>
+      <w:r>
+        <w:rPr>
+          <w:rFonts w:ascii="Arial" w:eastAsia="Times New Roman" w:hAnsi="Arial" w:cs="Arial"/>
+          <w:kern w:val="36"/>
+          <w:sz w:val="24"/>
+          <w:szCs w:val="24"/>
+          <w:lang w:eastAsia="pt-BR"/>
+        </w:rPr>
+        <w:t xml:space="preserve">– </w:t>
+      </w:r>
+      <w:proofErr w:type="gramStart"/>
+      <w:r>
+        <w:rPr>
+          <w:rFonts w:ascii="Arial" w:eastAsia="Times New Roman" w:hAnsi="Arial" w:cs="Arial"/>
+          <w:kern w:val="36"/>
+          <w:sz w:val="24"/>
+          <w:szCs w:val="24"/>
+          <w:lang w:eastAsia="pt-BR"/>
+        </w:rPr>
+        <w:t>métricas</w:t>
+      </w:r>
+      <w:proofErr w:type="gramEnd"/>
+      <w:r>
+        <w:rPr>
+          <w:rFonts w:ascii="Arial" w:eastAsia="Times New Roman" w:hAnsi="Arial" w:cs="Arial"/>
+          <w:kern w:val="36"/>
+          <w:sz w:val="24"/>
+          <w:szCs w:val="24"/>
+          <w:lang w:eastAsia="pt-BR"/>
+        </w:rPr>
+        <w:t xml:space="preserve"> de produto definidas e medidas,</w:t>
+      </w:r>
+    </w:p>
+    <w:p>
+      <w:pPr>
+        <w:spacing w:after="0" w:line="240" w:lineRule="auto"/>
+        <w:ind w:right="141"/>
+        <w:rPr>
+          <w:rFonts w:ascii="Arial" w:eastAsia="Times New Roman" w:hAnsi="Arial" w:cs="Arial"/>
+          <w:kern w:val="36"/>
+          <w:sz w:val="24"/>
+          <w:szCs w:val="24"/>
+          <w:lang w:eastAsia="pt-BR"/>
+        </w:rPr>
+      </w:pPr>
+      <w:r>
+        <w:rPr>
+          <w:rFonts w:ascii="Arial" w:eastAsia="Times New Roman" w:hAnsi="Arial" w:cs="Arial"/>
+          <w:kern w:val="36"/>
+          <w:sz w:val="24"/>
+          <w:szCs w:val="24"/>
+          <w:lang w:eastAsia="pt-BR"/>
+        </w:rPr>
+        <w:t xml:space="preserve">– </w:t>
+      </w:r>
+      <w:proofErr w:type="gramStart"/>
+      <w:r>
+        <w:rPr>
+          <w:rFonts w:ascii="Arial" w:eastAsia="Times New Roman" w:hAnsi="Arial" w:cs="Arial"/>
+          <w:kern w:val="36"/>
+          <w:sz w:val="24"/>
+          <w:szCs w:val="24"/>
+          <w:lang w:eastAsia="pt-BR"/>
+        </w:rPr>
+        <w:t>tornar-se</w:t>
+      </w:r>
+      <w:proofErr w:type="gramEnd"/>
+      <w:r>
+        <w:rPr>
+          <w:rFonts w:ascii="Arial" w:eastAsia="Times New Roman" w:hAnsi="Arial" w:cs="Arial"/>
+          <w:kern w:val="36"/>
+          <w:sz w:val="24"/>
+          <w:szCs w:val="24"/>
+          <w:lang w:eastAsia="pt-BR"/>
+        </w:rPr>
+        <w:t xml:space="preserve"> experiente com […]</w:t>
+      </w:r>
+    </w:p>
+    <w:p>
+      <w:pPr>
+        <w:spacing w:after="0" w:line="240" w:lineRule="auto"/>
+        <w:ind w:right="141"/>
+        <w:rPr>
+          <w:rFonts w:ascii="Arial" w:eastAsia="Times New Roman" w:hAnsi="Arial" w:cs="Arial"/>
+          <w:kern w:val="36"/>
+          <w:sz w:val="24"/>
+          <w:szCs w:val="24"/>
+          <w:lang w:eastAsia="pt-BR"/>
+        </w:rPr>
+      </w:pPr>
+      <w:r>
+        <w:rPr>
+          <w:rFonts w:ascii="Arial" w:eastAsia="Times New Roman" w:hAnsi="Arial" w:cs="Arial"/>
+          <w:kern w:val="36"/>
+          <w:sz w:val="24"/>
+          <w:szCs w:val="24"/>
+          <w:lang w:eastAsia="pt-BR"/>
+        </w:rPr>
+        <w:t xml:space="preserve">– </w:t>
+      </w:r>
+      <w:proofErr w:type="gramStart"/>
+      <w:r>
+        <w:rPr>
+          <w:rFonts w:ascii="Arial" w:eastAsia="Times New Roman" w:hAnsi="Arial" w:cs="Arial"/>
+          <w:kern w:val="36"/>
+          <w:sz w:val="24"/>
+          <w:szCs w:val="24"/>
+          <w:lang w:eastAsia="pt-BR"/>
+        </w:rPr>
+        <w:t>modelos</w:t>
+      </w:r>
+      <w:proofErr w:type="gramEnd"/>
+      <w:r>
+        <w:rPr>
+          <w:rFonts w:ascii="Arial" w:eastAsia="Times New Roman" w:hAnsi="Arial" w:cs="Arial"/>
+          <w:kern w:val="36"/>
+          <w:sz w:val="24"/>
+          <w:szCs w:val="24"/>
+          <w:lang w:eastAsia="pt-BR"/>
+        </w:rPr>
+        <w:t xml:space="preserve"> de aprendizado de máquina treinados,</w:t>
+      </w:r>
+    </w:p>
+    <w:p>
+      <w:pPr>
+        <w:spacing w:after="0" w:line="240" w:lineRule="auto"/>
+        <w:ind w:right="141"/>
+        <w:rPr>
+          <w:rFonts w:ascii="Arial" w:eastAsia="Times New Roman" w:hAnsi="Arial" w:cs="Arial"/>
+          <w:kern w:val="36"/>
+          <w:sz w:val="24"/>
+          <w:szCs w:val="24"/>
+          <w:lang w:eastAsia="pt-BR"/>
+        </w:rPr>
+      </w:pPr>
+      <w:r>
+        <w:rPr>
+          <w:rFonts w:ascii="Arial" w:eastAsia="Times New Roman" w:hAnsi="Arial" w:cs="Arial"/>
+          <w:kern w:val="36"/>
+          <w:sz w:val="24"/>
+          <w:szCs w:val="24"/>
+          <w:lang w:eastAsia="pt-BR"/>
+        </w:rPr>
+        <w:t xml:space="preserve">– </w:t>
+      </w:r>
+      <w:proofErr w:type="gramStart"/>
+      <w:r>
+        <w:rPr>
+          <w:rFonts w:ascii="Arial" w:eastAsia="Times New Roman" w:hAnsi="Arial" w:cs="Arial"/>
+          <w:kern w:val="36"/>
+          <w:sz w:val="24"/>
+          <w:szCs w:val="24"/>
+          <w:lang w:eastAsia="pt-BR"/>
+        </w:rPr>
+        <w:t>análise</w:t>
+      </w:r>
+      <w:proofErr w:type="gramEnd"/>
+      <w:r>
+        <w:rPr>
+          <w:rFonts w:ascii="Arial" w:eastAsia="Times New Roman" w:hAnsi="Arial" w:cs="Arial"/>
+          <w:kern w:val="36"/>
+          <w:sz w:val="24"/>
+          <w:szCs w:val="24"/>
+          <w:lang w:eastAsia="pt-BR"/>
+        </w:rPr>
+        <w:t xml:space="preserve"> preparada,</w:t>
+      </w:r>
+    </w:p>
+    <w:p>
+      <w:pPr>
+        <w:spacing w:after="0" w:line="240" w:lineRule="auto"/>
+        <w:ind w:right="141"/>
+        <w:rPr>
+          <w:rFonts w:ascii="Arial" w:eastAsia="Times New Roman" w:hAnsi="Arial" w:cs="Arial"/>
+          <w:kern w:val="36"/>
+          <w:sz w:val="24"/>
+          <w:szCs w:val="24"/>
+          <w:lang w:eastAsia="pt-BR"/>
+        </w:rPr>
+      </w:pPr>
+      <w:r>
+        <w:rPr>
+          <w:rFonts w:ascii="Arial" w:eastAsia="Times New Roman" w:hAnsi="Arial" w:cs="Arial"/>
+          <w:kern w:val="36"/>
+          <w:sz w:val="24"/>
+          <w:szCs w:val="24"/>
+          <w:lang w:eastAsia="pt-BR"/>
+        </w:rPr>
+        <w:t xml:space="preserve">– </w:t>
+      </w:r>
+      <w:proofErr w:type="gramStart"/>
+      <w:r>
+        <w:rPr>
+          <w:rFonts w:ascii="Arial" w:eastAsia="Times New Roman" w:hAnsi="Arial" w:cs="Arial"/>
+          <w:kern w:val="36"/>
+          <w:sz w:val="24"/>
+          <w:szCs w:val="24"/>
+          <w:lang w:eastAsia="pt-BR"/>
+        </w:rPr>
+        <w:t>colaborou</w:t>
+      </w:r>
+      <w:proofErr w:type="gramEnd"/>
+      <w:r>
+        <w:rPr>
+          <w:rFonts w:ascii="Arial" w:eastAsia="Times New Roman" w:hAnsi="Arial" w:cs="Arial"/>
+          <w:kern w:val="36"/>
+          <w:sz w:val="24"/>
+          <w:szCs w:val="24"/>
+          <w:lang w:eastAsia="pt-BR"/>
+        </w:rPr>
+        <w:t xml:space="preserve"> extensivamente com equipes de negócios, e</w:t>
+      </w:r>
+    </w:p>
+    <w:p>
+      <w:pPr>
+        <w:spacing w:after="0" w:line="240" w:lineRule="auto"/>
+        <w:ind w:right="141"/>
+        <w:rPr>
+          <w:rFonts w:ascii="Arial" w:eastAsia="Times New Roman" w:hAnsi="Arial" w:cs="Arial"/>
+          <w:kern w:val="36"/>
+          <w:sz w:val="24"/>
+          <w:szCs w:val="24"/>
+          <w:lang w:eastAsia="pt-BR"/>
+        </w:rPr>
+      </w:pPr>
+      <w:r>
+        <w:rPr>
+          <w:rFonts w:ascii="Arial" w:eastAsia="Times New Roman" w:hAnsi="Arial" w:cs="Arial"/>
+          <w:kern w:val="36"/>
+          <w:sz w:val="24"/>
+          <w:szCs w:val="24"/>
+          <w:lang w:eastAsia="pt-BR"/>
+        </w:rPr>
+        <w:t xml:space="preserve">– </w:t>
+      </w:r>
+      <w:proofErr w:type="gramStart"/>
+      <w:r>
+        <w:rPr>
+          <w:rFonts w:ascii="Arial" w:eastAsia="Times New Roman" w:hAnsi="Arial" w:cs="Arial"/>
+          <w:kern w:val="36"/>
+          <w:sz w:val="24"/>
+          <w:szCs w:val="24"/>
+          <w:lang w:eastAsia="pt-BR"/>
+        </w:rPr>
+        <w:t>painéis</w:t>
+      </w:r>
+      <w:proofErr w:type="gramEnd"/>
+      <w:r>
+        <w:rPr>
+          <w:rFonts w:ascii="Arial" w:eastAsia="Times New Roman" w:hAnsi="Arial" w:cs="Arial"/>
+          <w:kern w:val="36"/>
+          <w:sz w:val="24"/>
+          <w:szCs w:val="24"/>
+          <w:lang w:eastAsia="pt-BR"/>
+        </w:rPr>
+        <w:t xml:space="preserve"> de análise construídos.</w:t>
+      </w:r>
+    </w:p>
+    <w:p>
+      <w:pPr>
+        <w:spacing w:after="0" w:line="240" w:lineRule="auto"/>
+        <w:ind w:right="141"/>
+        <w:rPr>
+          <w:rFonts w:ascii="Arial" w:eastAsia="Times New Roman" w:hAnsi="Arial" w:cs="Arial"/>
+          <w:kern w:val="36"/>
+          <w:sz w:val="24"/>
+          <w:szCs w:val="24"/>
+          <w:lang w:eastAsia="pt-BR"/>
+        </w:rPr>
+      </w:pPr>
+    </w:p>
+    <w:p>
+      <w:pPr>
+        <w:spacing w:after="0" w:line="240" w:lineRule="auto"/>
+        <w:ind w:right="141"/>
+        <w:rPr>
+          <w:rFonts w:ascii="Arial" w:eastAsia="Times New Roman" w:hAnsi="Arial" w:cs="Arial"/>
+          <w:kern w:val="36"/>
+          <w:sz w:val="24"/>
+          <w:szCs w:val="24"/>
+          <w:lang w:eastAsia="pt-BR"/>
+        </w:rPr>
+      </w:pPr>
+      <w:r>
+        <w:rPr>
+          <w:rFonts w:ascii="Arial" w:eastAsia="Times New Roman" w:hAnsi="Arial" w:cs="Arial"/>
+          <w:kern w:val="36"/>
+          <w:sz w:val="24"/>
+          <w:szCs w:val="24"/>
+          <w:lang w:eastAsia="pt-BR"/>
+        </w:rPr>
+        <w:t>Candidatei-me a esta posição [ID da vaga aqui] e espero que você considere minha inscrição.</w:t>
+      </w:r>
+    </w:p>
+    <w:p>
+      <w:pPr>
+        <w:spacing w:after="0" w:line="240" w:lineRule="auto"/>
+        <w:ind w:right="141"/>
+        <w:rPr>
+          <w:rFonts w:ascii="Arial" w:eastAsia="Times New Roman" w:hAnsi="Arial" w:cs="Arial"/>
+          <w:kern w:val="36"/>
+          <w:sz w:val="24"/>
+          <w:szCs w:val="24"/>
+          <w:lang w:eastAsia="pt-BR"/>
+        </w:rPr>
+      </w:pPr>
+    </w:p>
+    <w:p>
+      <w:pPr>
+        <w:spacing w:after="0" w:line="240" w:lineRule="auto"/>
+        <w:ind w:right="141"/>
+        <w:rPr>
+          <w:rFonts w:ascii="Arial" w:eastAsia="Times New Roman" w:hAnsi="Arial" w:cs="Arial"/>
+          <w:kern w:val="36"/>
+          <w:sz w:val="24"/>
+          <w:szCs w:val="24"/>
+          <w:lang w:eastAsia="pt-BR"/>
+        </w:rPr>
+      </w:pPr>
+      <w:r>
+        <w:rPr>
+          <w:rFonts w:ascii="Arial" w:eastAsia="Times New Roman" w:hAnsi="Arial" w:cs="Arial"/>
+          <w:kern w:val="36"/>
+          <w:sz w:val="24"/>
+          <w:szCs w:val="24"/>
+          <w:lang w:eastAsia="pt-BR"/>
+        </w:rPr>
+        <w:t>Cumprimentos</w:t>
+      </w:r>
+    </w:p>
+    <w:p>
+      <w:pPr>
+        <w:spacing w:after="0" w:line="240" w:lineRule="auto"/>
+        <w:ind w:right="141"/>
+        <w:rPr>
+          <w:rFonts w:ascii="Arial" w:eastAsia="Times New Roman" w:hAnsi="Arial" w:cs="Arial"/>
+          <w:kern w:val="36"/>
+          <w:sz w:val="24"/>
+          <w:szCs w:val="24"/>
+          <w:lang w:eastAsia="pt-BR"/>
+        </w:rPr>
+      </w:pPr>
+      <w:r>
+        <w:rPr>
+          <w:rFonts w:ascii="Arial" w:eastAsia="Times New Roman" w:hAnsi="Arial" w:cs="Arial"/>
+          <w:kern w:val="36"/>
+          <w:sz w:val="24"/>
+          <w:szCs w:val="24"/>
+          <w:lang w:eastAsia="pt-BR"/>
+        </w:rPr>
+        <w:t>Seu nome,</w:t>
+      </w:r>
+    </w:p>
+    <w:p>
+      <w:pPr>
+        <w:spacing w:after="0" w:line="240" w:lineRule="auto"/>
+        <w:ind w:right="141"/>
+        <w:rPr>
+          <w:rFonts w:ascii="Arial" w:eastAsia="Times New Roman" w:hAnsi="Arial" w:cs="Arial"/>
+          <w:kern w:val="36"/>
+          <w:sz w:val="24"/>
+          <w:szCs w:val="24"/>
+          <w:lang w:eastAsia="pt-BR"/>
+        </w:rPr>
+      </w:pPr>
+      <w:r>
+        <w:rPr>
+          <w:rFonts w:ascii="Arial" w:eastAsia="Times New Roman" w:hAnsi="Arial" w:cs="Arial"/>
+          <w:kern w:val="36"/>
+          <w:sz w:val="24"/>
+          <w:szCs w:val="24"/>
+          <w:lang w:eastAsia="pt-BR"/>
+        </w:rPr>
+        <w:t>Título atual</w:t>
+      </w:r>
+    </w:p>
+    <w:p>
+      <w:pPr>
+        <w:spacing w:before="100" w:beforeAutospacing="1" w:after="100" w:afterAutospacing="1" w:line="240" w:lineRule="auto"/>
+        <w:ind w:right="141"/>
+        <w:rPr>
+          <w:rFonts w:ascii="Arial" w:eastAsia="Times New Roman" w:hAnsi="Arial" w:cs="Arial"/>
+          <w:kern w:val="36"/>
+          <w:sz w:val="24"/>
+          <w:szCs w:val="24"/>
+          <w:lang w:eastAsia="pt-BR"/>
+        </w:rPr>
+      </w:pPr>
+    </w:p>
+    <w:p>
+      <w:pPr>
+        <w:spacing w:before="100" w:beforeAutospacing="1" w:after="100" w:afterAutospacing="1" w:line="240" w:lineRule="auto"/>
+        <w:ind w:right="141"/>
+        <w:rPr>
+          <w:rFonts w:ascii="Arial" w:eastAsia="Times New Roman" w:hAnsi="Arial" w:cs="Arial"/>
           <w:b/>
           <w:bCs/>
           <w:kern w:val="36"/>
-          <w:sz w:val="28"/>
-          <w:szCs w:val="28"/>
-          <w:lang w:eastAsia="pt-BR"/>
-        </w:rPr>
-        <w:t xml:space="preserve"> direto</w:t>
-      </w:r>
-    </w:p>
-    <w:p>
-      <w:pPr>
-        <w:spacing w:before="100" w:beforeAutospacing="1" w:after="100" w:afterAutospacing="1" w:line="240" w:lineRule="auto"/>
-        <w:ind w:right="141"/>
-        <w:rPr>
-          <w:rFonts w:ascii="Times New Roman" w:eastAsia="Times New Roman" w:hAnsi="Times New Roman" w:cs="Times New Roman"/>
-          <w:kern w:val="36"/>
-          <w:sz w:val="24"/>
-          <w:szCs w:val="24"/>
-          <w:lang w:eastAsia="pt-BR"/>
-        </w:rPr>
-      </w:pPr>
-      <w:r>
-        <w:rPr>
-          <w:rFonts w:ascii="Times New Roman" w:eastAsia="Times New Roman" w:hAnsi="Times New Roman" w:cs="Times New Roman"/>
-          <w:kern w:val="36"/>
-          <w:sz w:val="24"/>
-          <w:szCs w:val="24"/>
-          <w:lang w:eastAsia="pt-BR"/>
-        </w:rPr>
-        <w:t>Aqui está o que eu fiz: Encontrei a vaga ideal aberta no LinkedIn. Se o recrutador estava listado na página de divulgação da vaga, enviei uma mensagem (uma amostra de exemplo abaixo).</w:t>
-      </w:r>
-    </w:p>
-    <w:p>
-      <w:pPr>
-        <w:spacing w:before="100" w:beforeAutospacing="1" w:after="100" w:afterAutospacing="1" w:line="240" w:lineRule="auto"/>
-        <w:ind w:right="141"/>
-        <w:rPr>
-          <w:rFonts w:ascii="Times New Roman" w:eastAsia="Times New Roman" w:hAnsi="Times New Roman" w:cs="Times New Roman"/>
-          <w:kern w:val="36"/>
-          <w:sz w:val="24"/>
-          <w:szCs w:val="24"/>
-          <w:lang w:eastAsia="pt-BR"/>
-        </w:rPr>
-      </w:pPr>
-      <w:r>
-        <w:rPr>
-          <w:rFonts w:ascii="Times New Roman" w:eastAsia="Times New Roman" w:hAnsi="Times New Roman" w:cs="Times New Roman"/>
-          <w:kern w:val="36"/>
-          <w:sz w:val="24"/>
-          <w:szCs w:val="24"/>
-          <w:lang w:eastAsia="pt-BR"/>
-        </w:rPr>
-        <w:t>Uma carta de amostra que usei para envio por e-mail direto:</w:t>
-      </w:r>
-    </w:p>
-    <w:p>
-      <w:pPr>
-        <w:spacing w:before="100" w:beforeAutospacing="1" w:after="100" w:afterAutospacing="1" w:line="240" w:lineRule="auto"/>
-        <w:ind w:right="141"/>
-        <w:rPr>
-          <w:rFonts w:ascii="Times New Roman" w:eastAsia="Times New Roman" w:hAnsi="Times New Roman" w:cs="Times New Roman"/>
-          <w:kern w:val="36"/>
-          <w:sz w:val="24"/>
-          <w:szCs w:val="24"/>
-          <w:lang w:eastAsia="pt-BR"/>
-        </w:rPr>
-      </w:pPr>
-      <w:r>
-        <w:rPr>
-          <w:rFonts w:ascii="Times New Roman" w:eastAsia="Times New Roman" w:hAnsi="Times New Roman" w:cs="Times New Roman"/>
-          <w:kern w:val="36"/>
-          <w:sz w:val="24"/>
-          <w:szCs w:val="24"/>
-          <w:lang w:eastAsia="pt-BR"/>
-        </w:rPr>
-        <w:t>Oi […],</w:t>
-      </w:r>
-    </w:p>
-    <w:p>
-      <w:pPr>
-        <w:spacing w:before="100" w:beforeAutospacing="1" w:after="100" w:afterAutospacing="1" w:line="240" w:lineRule="auto"/>
-        <w:ind w:right="141"/>
-        <w:rPr>
-          <w:rFonts w:ascii="Times New Roman" w:eastAsia="Times New Roman" w:hAnsi="Times New Roman" w:cs="Times New Roman"/>
-          <w:kern w:val="36"/>
-          <w:sz w:val="24"/>
-          <w:szCs w:val="24"/>
-          <w:lang w:eastAsia="pt-BR"/>
-        </w:rPr>
-      </w:pPr>
-      <w:r>
-        <w:rPr>
-          <w:rFonts w:ascii="Times New Roman" w:eastAsia="Times New Roman" w:hAnsi="Times New Roman" w:cs="Times New Roman"/>
-          <w:kern w:val="36"/>
-          <w:sz w:val="24"/>
-          <w:szCs w:val="24"/>
-          <w:lang w:eastAsia="pt-BR"/>
-        </w:rPr>
-        <w:t>Lendo a descrição da vaga […] em […], encontrei uma grande sobreposição entre minhas responsabilidades atuais e a descrição do trabalho. Permita-me elaborar:</w:t>
-      </w:r>
-    </w:p>
-    <w:p>
-      <w:pPr>
-        <w:spacing w:before="100" w:beforeAutospacing="1" w:after="100" w:afterAutospacing="1" w:line="240" w:lineRule="auto"/>
-        <w:ind w:right="141"/>
-        <w:rPr>
-          <w:rFonts w:ascii="Times New Roman" w:eastAsia="Times New Roman" w:hAnsi="Times New Roman" w:cs="Times New Roman"/>
-          <w:kern w:val="36"/>
-          <w:sz w:val="24"/>
-          <w:szCs w:val="24"/>
-          <w:lang w:eastAsia="pt-BR"/>
-        </w:rPr>
-      </w:pPr>
-      <w:r>
-        <w:rPr>
-          <w:rFonts w:ascii="Times New Roman" w:eastAsia="Times New Roman" w:hAnsi="Times New Roman" w:cs="Times New Roman"/>
-          <w:kern w:val="36"/>
-          <w:sz w:val="24"/>
-          <w:szCs w:val="24"/>
-          <w:lang w:eastAsia="pt-BR"/>
-        </w:rPr>
-        <w:t>Nos últimos dois anos, eu tenho</w:t>
-      </w:r>
-    </w:p>
-    <w:p>
-      <w:pPr>
-        <w:spacing w:after="0" w:line="240" w:lineRule="auto"/>
-        <w:ind w:right="141"/>
-        <w:rPr>
-          <w:rFonts w:ascii="Times New Roman" w:eastAsia="Times New Roman" w:hAnsi="Times New Roman" w:cs="Times New Roman"/>
-          <w:kern w:val="36"/>
-          <w:sz w:val="24"/>
-          <w:szCs w:val="24"/>
-          <w:lang w:eastAsia="pt-BR"/>
-        </w:rPr>
-      </w:pPr>
-      <w:r>
-        <w:rPr>
-          <w:rFonts w:ascii="Times New Roman" w:eastAsia="Times New Roman" w:hAnsi="Times New Roman" w:cs="Times New Roman"/>
-          <w:kern w:val="36"/>
-          <w:sz w:val="24"/>
-          <w:szCs w:val="24"/>
-          <w:lang w:eastAsia="pt-BR"/>
-        </w:rPr>
-        <w:t xml:space="preserve">– </w:t>
-      </w:r>
-      <w:proofErr w:type="gramStart"/>
-      <w:r>
-        <w:rPr>
-          <w:rFonts w:ascii="Times New Roman" w:eastAsia="Times New Roman" w:hAnsi="Times New Roman" w:cs="Times New Roman"/>
-          <w:kern w:val="36"/>
-          <w:sz w:val="24"/>
-          <w:szCs w:val="24"/>
-          <w:lang w:eastAsia="pt-BR"/>
-        </w:rPr>
-        <w:t>trabalhou</w:t>
-      </w:r>
-      <w:proofErr w:type="gramEnd"/>
-      <w:r>
-        <w:rPr>
-          <w:rFonts w:ascii="Times New Roman" w:eastAsia="Times New Roman" w:hAnsi="Times New Roman" w:cs="Times New Roman"/>
-          <w:kern w:val="36"/>
-          <w:sz w:val="24"/>
-          <w:szCs w:val="24"/>
-          <w:lang w:eastAsia="pt-BR"/>
-        </w:rPr>
-        <w:t xml:space="preserve"> em […],</w:t>
-      </w:r>
-    </w:p>
-    <w:p>
-      <w:pPr>
-        <w:spacing w:after="0" w:line="240" w:lineRule="auto"/>
-        <w:ind w:right="141"/>
-        <w:rPr>
-          <w:rFonts w:ascii="Times New Roman" w:eastAsia="Times New Roman" w:hAnsi="Times New Roman" w:cs="Times New Roman"/>
-          <w:kern w:val="36"/>
-          <w:sz w:val="24"/>
-          <w:szCs w:val="24"/>
-          <w:lang w:eastAsia="pt-BR"/>
-        </w:rPr>
-      </w:pPr>
-      <w:r>
-        <w:rPr>
-          <w:rFonts w:ascii="Times New Roman" w:eastAsia="Times New Roman" w:hAnsi="Times New Roman" w:cs="Times New Roman"/>
-          <w:kern w:val="36"/>
-          <w:sz w:val="24"/>
-          <w:szCs w:val="24"/>
-          <w:lang w:eastAsia="pt-BR"/>
-        </w:rPr>
-        <w:t xml:space="preserve">– </w:t>
-      </w:r>
-      <w:proofErr w:type="gramStart"/>
-      <w:r>
-        <w:rPr>
-          <w:rFonts w:ascii="Times New Roman" w:eastAsia="Times New Roman" w:hAnsi="Times New Roman" w:cs="Times New Roman"/>
-          <w:kern w:val="36"/>
-          <w:sz w:val="24"/>
-          <w:szCs w:val="24"/>
-          <w:lang w:eastAsia="pt-BR"/>
-        </w:rPr>
-        <w:t>adquiriu</w:t>
-      </w:r>
-      <w:proofErr w:type="gramEnd"/>
-      <w:r>
-        <w:rPr>
-          <w:rFonts w:ascii="Times New Roman" w:eastAsia="Times New Roman" w:hAnsi="Times New Roman" w:cs="Times New Roman"/>
-          <w:kern w:val="36"/>
-          <w:sz w:val="24"/>
-          <w:szCs w:val="24"/>
-          <w:lang w:eastAsia="pt-BR"/>
-        </w:rPr>
-        <w:t xml:space="preserve"> 3 anos de experiência em […],</w:t>
-      </w:r>
-    </w:p>
-    <w:p>
-      <w:pPr>
-        <w:spacing w:after="0" w:line="240" w:lineRule="auto"/>
-        <w:ind w:right="141"/>
-        <w:rPr>
-          <w:rFonts w:ascii="Times New Roman" w:eastAsia="Times New Roman" w:hAnsi="Times New Roman" w:cs="Times New Roman"/>
-          <w:kern w:val="36"/>
-          <w:sz w:val="24"/>
-          <w:szCs w:val="24"/>
-          <w:lang w:eastAsia="pt-BR"/>
-        </w:rPr>
-      </w:pPr>
-      <w:r>
-        <w:rPr>
-          <w:rFonts w:ascii="Times New Roman" w:eastAsia="Times New Roman" w:hAnsi="Times New Roman" w:cs="Times New Roman"/>
-          <w:kern w:val="36"/>
-          <w:sz w:val="24"/>
-          <w:szCs w:val="24"/>
-          <w:lang w:eastAsia="pt-BR"/>
-        </w:rPr>
-        <w:t xml:space="preserve">– </w:t>
-      </w:r>
-      <w:proofErr w:type="gramStart"/>
-      <w:r>
-        <w:rPr>
-          <w:rFonts w:ascii="Times New Roman" w:eastAsia="Times New Roman" w:hAnsi="Times New Roman" w:cs="Times New Roman"/>
-          <w:kern w:val="36"/>
-          <w:sz w:val="24"/>
-          <w:szCs w:val="24"/>
-          <w:lang w:eastAsia="pt-BR"/>
-        </w:rPr>
-        <w:t>métricas</w:t>
-      </w:r>
-      <w:proofErr w:type="gramEnd"/>
-      <w:r>
-        <w:rPr>
-          <w:rFonts w:ascii="Times New Roman" w:eastAsia="Times New Roman" w:hAnsi="Times New Roman" w:cs="Times New Roman"/>
-          <w:kern w:val="36"/>
-          <w:sz w:val="24"/>
-          <w:szCs w:val="24"/>
-          <w:lang w:eastAsia="pt-BR"/>
-        </w:rPr>
-        <w:t xml:space="preserve"> de produto definidas e medidas,</w:t>
-      </w:r>
-    </w:p>
-    <w:p>
-      <w:pPr>
-        <w:spacing w:after="0" w:line="240" w:lineRule="auto"/>
-        <w:ind w:right="141"/>
-        <w:rPr>
-          <w:rFonts w:ascii="Times New Roman" w:eastAsia="Times New Roman" w:hAnsi="Times New Roman" w:cs="Times New Roman"/>
-          <w:kern w:val="36"/>
-          <w:sz w:val="24"/>
-          <w:szCs w:val="24"/>
-          <w:lang w:eastAsia="pt-BR"/>
-        </w:rPr>
-      </w:pPr>
-      <w:r>
-        <w:rPr>
-          <w:rFonts w:ascii="Times New Roman" w:eastAsia="Times New Roman" w:hAnsi="Times New Roman" w:cs="Times New Roman"/>
-          <w:kern w:val="36"/>
-          <w:sz w:val="24"/>
-          <w:szCs w:val="24"/>
-          <w:lang w:eastAsia="pt-BR"/>
-        </w:rPr>
-        <w:t xml:space="preserve">– </w:t>
-      </w:r>
-      <w:proofErr w:type="gramStart"/>
-      <w:r>
-        <w:rPr>
-          <w:rFonts w:ascii="Times New Roman" w:eastAsia="Times New Roman" w:hAnsi="Times New Roman" w:cs="Times New Roman"/>
-          <w:kern w:val="36"/>
-          <w:sz w:val="24"/>
-          <w:szCs w:val="24"/>
-          <w:lang w:eastAsia="pt-BR"/>
-        </w:rPr>
-        <w:t>tornar-se</w:t>
-      </w:r>
-      <w:proofErr w:type="gramEnd"/>
-      <w:r>
-        <w:rPr>
-          <w:rFonts w:ascii="Times New Roman" w:eastAsia="Times New Roman" w:hAnsi="Times New Roman" w:cs="Times New Roman"/>
-          <w:kern w:val="36"/>
-          <w:sz w:val="24"/>
-          <w:szCs w:val="24"/>
-          <w:lang w:eastAsia="pt-BR"/>
-        </w:rPr>
-        <w:t xml:space="preserve"> experiente com […]</w:t>
-      </w:r>
-    </w:p>
-    <w:p>
-      <w:pPr>
-        <w:spacing w:after="0" w:line="240" w:lineRule="auto"/>
-        <w:ind w:right="141"/>
-        <w:rPr>
-          <w:rFonts w:ascii="Times New Roman" w:eastAsia="Times New Roman" w:hAnsi="Times New Roman" w:cs="Times New Roman"/>
-          <w:kern w:val="36"/>
-          <w:sz w:val="24"/>
-          <w:szCs w:val="24"/>
-          <w:lang w:eastAsia="pt-BR"/>
-        </w:rPr>
-      </w:pPr>
-      <w:r>
-        <w:rPr>
-          <w:rFonts w:ascii="Times New Roman" w:eastAsia="Times New Roman" w:hAnsi="Times New Roman" w:cs="Times New Roman"/>
-          <w:kern w:val="36"/>
-          <w:sz w:val="24"/>
-          <w:szCs w:val="24"/>
-          <w:lang w:eastAsia="pt-BR"/>
-        </w:rPr>
-        <w:t xml:space="preserve">– </w:t>
-      </w:r>
-      <w:proofErr w:type="gramStart"/>
-      <w:r>
-        <w:rPr>
-          <w:rFonts w:ascii="Times New Roman" w:eastAsia="Times New Roman" w:hAnsi="Times New Roman" w:cs="Times New Roman"/>
-          <w:kern w:val="36"/>
-          <w:sz w:val="24"/>
-          <w:szCs w:val="24"/>
-          <w:lang w:eastAsia="pt-BR"/>
-        </w:rPr>
-        <w:t>modelos</w:t>
-      </w:r>
-      <w:proofErr w:type="gramEnd"/>
-      <w:r>
-        <w:rPr>
-          <w:rFonts w:ascii="Times New Roman" w:eastAsia="Times New Roman" w:hAnsi="Times New Roman" w:cs="Times New Roman"/>
-          <w:kern w:val="36"/>
-          <w:sz w:val="24"/>
-          <w:szCs w:val="24"/>
-          <w:lang w:eastAsia="pt-BR"/>
-        </w:rPr>
-        <w:t xml:space="preserve"> de aprendizado de máquina treinados,</w:t>
-      </w:r>
-    </w:p>
-    <w:p>
-      <w:pPr>
-        <w:spacing w:after="0" w:line="240" w:lineRule="auto"/>
-        <w:ind w:right="141"/>
-        <w:rPr>
-          <w:rFonts w:ascii="Times New Roman" w:eastAsia="Times New Roman" w:hAnsi="Times New Roman" w:cs="Times New Roman"/>
-          <w:kern w:val="36"/>
-          <w:sz w:val="24"/>
-          <w:szCs w:val="24"/>
-          <w:lang w:eastAsia="pt-BR"/>
-        </w:rPr>
-      </w:pPr>
-      <w:r>
-        <w:rPr>
-          <w:rFonts w:ascii="Times New Roman" w:eastAsia="Times New Roman" w:hAnsi="Times New Roman" w:cs="Times New Roman"/>
-          <w:kern w:val="36"/>
-          <w:sz w:val="24"/>
-          <w:szCs w:val="24"/>
-          <w:lang w:eastAsia="pt-BR"/>
-        </w:rPr>
-        <w:t xml:space="preserve">– </w:t>
-      </w:r>
-      <w:proofErr w:type="gramStart"/>
-      <w:r>
-        <w:rPr>
-          <w:rFonts w:ascii="Times New Roman" w:eastAsia="Times New Roman" w:hAnsi="Times New Roman" w:cs="Times New Roman"/>
-          <w:kern w:val="36"/>
-          <w:sz w:val="24"/>
-          <w:szCs w:val="24"/>
-          <w:lang w:eastAsia="pt-BR"/>
-        </w:rPr>
-        <w:t>análise</w:t>
-      </w:r>
-      <w:proofErr w:type="gramEnd"/>
-      <w:r>
-        <w:rPr>
-          <w:rFonts w:ascii="Times New Roman" w:eastAsia="Times New Roman" w:hAnsi="Times New Roman" w:cs="Times New Roman"/>
-          <w:kern w:val="36"/>
-          <w:sz w:val="24"/>
-          <w:szCs w:val="24"/>
-          <w:lang w:eastAsia="pt-BR"/>
-        </w:rPr>
-        <w:t xml:space="preserve"> preparada,</w:t>
-      </w:r>
-    </w:p>
-    <w:p>
-      <w:pPr>
-        <w:spacing w:after="0" w:line="240" w:lineRule="auto"/>
-        <w:ind w:right="141"/>
-        <w:rPr>
-          <w:rFonts w:ascii="Times New Roman" w:eastAsia="Times New Roman" w:hAnsi="Times New Roman" w:cs="Times New Roman"/>
-          <w:kern w:val="36"/>
-          <w:sz w:val="24"/>
-          <w:szCs w:val="24"/>
-          <w:lang w:eastAsia="pt-BR"/>
-        </w:rPr>
-      </w:pPr>
-      <w:r>
-        <w:rPr>
-          <w:rFonts w:ascii="Times New Roman" w:eastAsia="Times New Roman" w:hAnsi="Times New Roman" w:cs="Times New Roman"/>
-          <w:kern w:val="36"/>
-          <w:sz w:val="24"/>
-          <w:szCs w:val="24"/>
-          <w:lang w:eastAsia="pt-BR"/>
-        </w:rPr>
-        <w:t xml:space="preserve">– </w:t>
-      </w:r>
-      <w:proofErr w:type="gramStart"/>
-      <w:r>
-        <w:rPr>
-          <w:rFonts w:ascii="Times New Roman" w:eastAsia="Times New Roman" w:hAnsi="Times New Roman" w:cs="Times New Roman"/>
-          <w:kern w:val="36"/>
-          <w:sz w:val="24"/>
-          <w:szCs w:val="24"/>
-          <w:lang w:eastAsia="pt-BR"/>
-        </w:rPr>
-        <w:t>colaborou</w:t>
-      </w:r>
-      <w:proofErr w:type="gramEnd"/>
-      <w:r>
-        <w:rPr>
-          <w:rFonts w:ascii="Times New Roman" w:eastAsia="Times New Roman" w:hAnsi="Times New Roman" w:cs="Times New Roman"/>
-          <w:kern w:val="36"/>
-          <w:sz w:val="24"/>
-          <w:szCs w:val="24"/>
-          <w:lang w:eastAsia="pt-BR"/>
-        </w:rPr>
-        <w:t xml:space="preserve"> extensivamente com equipes de negócios, e</w:t>
-      </w:r>
-    </w:p>
-    <w:p>
-      <w:pPr>
-        <w:spacing w:after="0" w:line="240" w:lineRule="auto"/>
-        <w:ind w:right="141"/>
-        <w:rPr>
-          <w:rFonts w:ascii="Times New Roman" w:eastAsia="Times New Roman" w:hAnsi="Times New Roman" w:cs="Times New Roman"/>
-          <w:kern w:val="36"/>
-          <w:sz w:val="24"/>
-          <w:szCs w:val="24"/>
-          <w:lang w:eastAsia="pt-BR"/>
-        </w:rPr>
-      </w:pPr>
-      <w:r>
-        <w:rPr>
-          <w:rFonts w:ascii="Times New Roman" w:eastAsia="Times New Roman" w:hAnsi="Times New Roman" w:cs="Times New Roman"/>
-          <w:kern w:val="36"/>
-          <w:sz w:val="24"/>
-          <w:szCs w:val="24"/>
-          <w:lang w:eastAsia="pt-BR"/>
-        </w:rPr>
-        <w:t xml:space="preserve">– </w:t>
-      </w:r>
-      <w:proofErr w:type="gramStart"/>
-      <w:r>
-        <w:rPr>
-          <w:rFonts w:ascii="Times New Roman" w:eastAsia="Times New Roman" w:hAnsi="Times New Roman" w:cs="Times New Roman"/>
-          <w:kern w:val="36"/>
-          <w:sz w:val="24"/>
-          <w:szCs w:val="24"/>
-          <w:lang w:eastAsia="pt-BR"/>
-        </w:rPr>
-        <w:t>painéis</w:t>
-      </w:r>
-      <w:proofErr w:type="gramEnd"/>
-      <w:r>
-        <w:rPr>
-          <w:rFonts w:ascii="Times New Roman" w:eastAsia="Times New Roman" w:hAnsi="Times New Roman" w:cs="Times New Roman"/>
-          <w:kern w:val="36"/>
-          <w:sz w:val="24"/>
-          <w:szCs w:val="24"/>
-          <w:lang w:eastAsia="pt-BR"/>
-        </w:rPr>
-        <w:t xml:space="preserve"> de análise construídos.</w:t>
-      </w:r>
-    </w:p>
-    <w:p>
-      <w:pPr>
-        <w:spacing w:after="0" w:line="240" w:lineRule="auto"/>
-        <w:ind w:right="141"/>
-        <w:rPr>
-          <w:rFonts w:ascii="Times New Roman" w:eastAsia="Times New Roman" w:hAnsi="Times New Roman" w:cs="Times New Roman"/>
-          <w:kern w:val="36"/>
-          <w:sz w:val="24"/>
-          <w:szCs w:val="24"/>
-          <w:lang w:eastAsia="pt-BR"/>
-        </w:rPr>
-      </w:pPr>
-    </w:p>
-    <w:p>
-      <w:pPr>
-        <w:spacing w:after="0" w:line="240" w:lineRule="auto"/>
-        <w:ind w:right="141"/>
-        <w:rPr>
-          <w:rFonts w:ascii="Times New Roman" w:eastAsia="Times New Roman" w:hAnsi="Times New Roman" w:cs="Times New Roman"/>
-          <w:kern w:val="36"/>
-          <w:sz w:val="24"/>
-          <w:szCs w:val="24"/>
-          <w:lang w:eastAsia="pt-BR"/>
-        </w:rPr>
-      </w:pPr>
-      <w:r>
-        <w:rPr>
-          <w:rFonts w:ascii="Times New Roman" w:eastAsia="Times New Roman" w:hAnsi="Times New Roman" w:cs="Times New Roman"/>
-          <w:kern w:val="36"/>
-          <w:sz w:val="24"/>
-          <w:szCs w:val="24"/>
-          <w:lang w:eastAsia="pt-BR"/>
-        </w:rPr>
-        <w:t>Candidatei-me a esta posição [ID da vaga aqui] e espero que você considere minha inscrição.</w:t>
-      </w:r>
-    </w:p>
-    <w:p>
-      <w:pPr>
-        <w:spacing w:after="0" w:line="240" w:lineRule="auto"/>
-        <w:ind w:right="141"/>
-        <w:rPr>
-          <w:rFonts w:ascii="Times New Roman" w:eastAsia="Times New Roman" w:hAnsi="Times New Roman" w:cs="Times New Roman"/>
-          <w:kern w:val="36"/>
-          <w:sz w:val="24"/>
-          <w:szCs w:val="24"/>
-          <w:lang w:eastAsia="pt-BR"/>
-        </w:rPr>
-      </w:pPr>
-    </w:p>
-    <w:p>
-      <w:pPr>
-        <w:spacing w:after="0" w:line="240" w:lineRule="auto"/>
-        <w:ind w:right="141"/>
-        <w:rPr>
-          <w:rFonts w:ascii="Times New Roman" w:eastAsia="Times New Roman" w:hAnsi="Times New Roman" w:cs="Times New Roman"/>
-          <w:kern w:val="36"/>
-          <w:sz w:val="24"/>
-          <w:szCs w:val="24"/>
-          <w:lang w:eastAsia="pt-BR"/>
-        </w:rPr>
-      </w:pPr>
-      <w:r>
-        <w:rPr>
-          <w:rFonts w:ascii="Times New Roman" w:eastAsia="Times New Roman" w:hAnsi="Times New Roman" w:cs="Times New Roman"/>
-          <w:kern w:val="36"/>
-          <w:sz w:val="24"/>
-          <w:szCs w:val="24"/>
-          <w:lang w:eastAsia="pt-BR"/>
-        </w:rPr>
-        <w:t>Cumprimentos</w:t>
-      </w:r>
-    </w:p>
-    <w:p>
-      <w:pPr>
-        <w:spacing w:after="0" w:line="240" w:lineRule="auto"/>
-        <w:ind w:right="141"/>
-        <w:rPr>
-          <w:rFonts w:ascii="Times New Roman" w:eastAsia="Times New Roman" w:hAnsi="Times New Roman" w:cs="Times New Roman"/>
-          <w:kern w:val="36"/>
-          <w:sz w:val="24"/>
-          <w:szCs w:val="24"/>
-          <w:lang w:eastAsia="pt-BR"/>
-        </w:rPr>
-      </w:pPr>
-      <w:r>
-        <w:rPr>
-          <w:rFonts w:ascii="Times New Roman" w:eastAsia="Times New Roman" w:hAnsi="Times New Roman" w:cs="Times New Roman"/>
-          <w:kern w:val="36"/>
-          <w:sz w:val="24"/>
-          <w:szCs w:val="24"/>
-          <w:lang w:eastAsia="pt-BR"/>
-        </w:rPr>
-        <w:t>Seu nome,</w:t>
-      </w:r>
-    </w:p>
-    <w:p>
-      <w:pPr>
-        <w:spacing w:after="0" w:line="240" w:lineRule="auto"/>
-        <w:ind w:right="141"/>
-        <w:rPr>
-          <w:rFonts w:ascii="Times New Roman" w:eastAsia="Times New Roman" w:hAnsi="Times New Roman" w:cs="Times New Roman"/>
-          <w:kern w:val="36"/>
-          <w:sz w:val="24"/>
-          <w:szCs w:val="24"/>
-          <w:lang w:eastAsia="pt-BR"/>
-        </w:rPr>
-      </w:pPr>
-      <w:r>
-        <w:rPr>
-          <w:rFonts w:ascii="Times New Roman" w:eastAsia="Times New Roman" w:hAnsi="Times New Roman" w:cs="Times New Roman"/>
-          <w:kern w:val="36"/>
-          <w:sz w:val="24"/>
-          <w:szCs w:val="24"/>
-          <w:lang w:eastAsia="pt-BR"/>
-        </w:rPr>
-        <w:t>Título atual</w:t>
-      </w:r>
-    </w:p>
-    <w:p>
-      <w:pPr>
-        <w:spacing w:before="100" w:beforeAutospacing="1" w:after="100" w:afterAutospacing="1" w:line="240" w:lineRule="auto"/>
-        <w:ind w:right="141"/>
-        <w:rPr>
-          <w:rFonts w:ascii="Times New Roman" w:eastAsia="Times New Roman" w:hAnsi="Times New Roman" w:cs="Times New Roman"/>
-          <w:kern w:val="36"/>
-          <w:sz w:val="24"/>
-          <w:szCs w:val="24"/>
-          <w:lang w:eastAsia="pt-BR"/>
-        </w:rPr>
-      </w:pPr>
-    </w:p>
-    <w:p>
-      <w:pPr>
-        <w:spacing w:before="100" w:beforeAutospacing="1" w:after="100" w:afterAutospacing="1" w:line="240" w:lineRule="auto"/>
-        <w:ind w:right="141"/>
-        <w:rPr>
-          <w:rFonts w:ascii="Times New Roman" w:eastAsia="Times New Roman" w:hAnsi="Times New Roman" w:cs="Times New Roman"/>
-          <w:kern w:val="36"/>
-          <w:sz w:val="24"/>
-          <w:szCs w:val="24"/>
-          <w:lang w:eastAsia="pt-BR"/>
-        </w:rPr>
-      </w:pPr>
-    </w:p>
-    <w:p>
-      <w:pPr>
-        <w:spacing w:before="100" w:beforeAutospacing="1" w:after="100" w:afterAutospacing="1" w:line="240" w:lineRule="auto"/>
-        <w:ind w:right="141"/>
-        <w:rPr>
-          <w:rFonts w:ascii="Times New Roman" w:eastAsia="Times New Roman" w:hAnsi="Times New Roman" w:cs="Times New Roman"/>
+          <w:sz w:val="36"/>
+          <w:szCs w:val="36"/>
+          <w:lang w:eastAsia="pt-BR"/>
+        </w:rPr>
+      </w:pPr>
+      <w:r>
+        <w:rPr>
+          <w:rFonts w:ascii="Arial" w:eastAsia="Times New Roman" w:hAnsi="Arial" w:cs="Arial"/>
           <w:b/>
           <w:bCs/>
           <w:kern w:val="36"/>
@@ -1617,10 +1550,296 @@
           <w:szCs w:val="36"/>
           <w:lang w:eastAsia="pt-BR"/>
         </w:rPr>
-      </w:pPr>
-      <w:r>
-        <w:rPr>
-          <w:rFonts w:ascii="Times New Roman" w:eastAsia="Times New Roman" w:hAnsi="Times New Roman" w:cs="Times New Roman"/>
+        <w:t>A dica final da entrevista: esqueça soluções, construa sistemas!</w:t>
+      </w:r>
+    </w:p>
+    <w:p>
+      <w:pPr>
+        <w:spacing w:before="100" w:beforeAutospacing="1" w:after="100" w:afterAutospacing="1" w:line="240" w:lineRule="auto"/>
+        <w:ind w:right="141"/>
+        <w:rPr>
+          <w:rFonts w:ascii="Arial" w:eastAsia="Times New Roman" w:hAnsi="Arial" w:cs="Arial"/>
+          <w:kern w:val="36"/>
+          <w:sz w:val="24"/>
+          <w:szCs w:val="24"/>
+          <w:lang w:eastAsia="pt-BR"/>
+        </w:rPr>
+      </w:pPr>
+      <w:r>
+        <w:rPr>
+          <w:rFonts w:ascii="Arial" w:eastAsia="Times New Roman" w:hAnsi="Arial" w:cs="Arial"/>
+          <w:kern w:val="36"/>
+          <w:sz w:val="24"/>
+          <w:szCs w:val="24"/>
+          <w:lang w:eastAsia="pt-BR"/>
+        </w:rPr>
+        <w:t>A dica é perceber que, na maioria das entrevistas, candidato e entrevistador estão buscando duas coisas diferentes: enquanto o candidato se concentra na solução, o entrevistador está buscando o sistema. O primeiro depende de habilidades técnicas, enquanto o último é sobre o processo que você constrói para demonstrá-las.</w:t>
+      </w:r>
+    </w:p>
+    <w:p>
+      <w:pPr>
+        <w:spacing w:before="100" w:beforeAutospacing="1" w:after="100" w:afterAutospacing="1" w:line="240" w:lineRule="auto"/>
+        <w:ind w:right="141"/>
+        <w:rPr>
+          <w:rFonts w:ascii="Arial" w:eastAsia="Times New Roman" w:hAnsi="Arial" w:cs="Arial"/>
+          <w:kern w:val="36"/>
+          <w:sz w:val="24"/>
+          <w:szCs w:val="24"/>
+          <w:lang w:eastAsia="pt-BR"/>
+        </w:rPr>
+      </w:pPr>
+      <w:r>
+        <w:rPr>
+          <w:rFonts w:ascii="Arial" w:eastAsia="Times New Roman" w:hAnsi="Arial" w:cs="Arial"/>
+          <w:kern w:val="36"/>
+          <w:sz w:val="24"/>
+          <w:szCs w:val="24"/>
+          <w:lang w:eastAsia="pt-BR"/>
+        </w:rPr>
+        <w:t>O sistema é um processo passo a passo que você usa para ajudar o entrevistador a entender sua abordagem para avaliar e resolver o problema e comunicar seu pensamento e suas ideias. Algo em que ele está muito mais interessado do que a resposta certa! Se a solução é a história, seu sistema é como você conta sua história e é o melhor testemunho de sua profundidade de conhecimento e quão bem você a comunica.</w:t>
+      </w:r>
+    </w:p>
+    <w:p>
+      <w:pPr>
+        <w:spacing w:before="100" w:beforeAutospacing="1" w:after="100" w:afterAutospacing="1" w:line="240" w:lineRule="auto"/>
+        <w:ind w:right="141"/>
+        <w:rPr>
+          <w:rFonts w:ascii="Arial" w:eastAsia="Times New Roman" w:hAnsi="Arial" w:cs="Arial"/>
+          <w:kern w:val="36"/>
+          <w:sz w:val="24"/>
+          <w:szCs w:val="24"/>
+          <w:lang w:eastAsia="pt-BR"/>
+        </w:rPr>
+      </w:pPr>
+      <w:r>
+        <w:rPr>
+          <w:rFonts w:ascii="Arial" w:eastAsia="Times New Roman" w:hAnsi="Arial" w:cs="Arial"/>
+          <w:kern w:val="36"/>
+          <w:sz w:val="24"/>
+          <w:szCs w:val="24"/>
+          <w:lang w:eastAsia="pt-BR"/>
+        </w:rPr>
+        <w:t>Como exemplo, discuto meu sistema para responder a uma pergunta técnica, como um problema de SQL:</w:t>
+      </w:r>
+    </w:p>
+    <w:p>
+      <w:pPr>
+        <w:spacing w:before="100" w:beforeAutospacing="1" w:after="100" w:afterAutospacing="1" w:line="240" w:lineRule="auto"/>
+        <w:ind w:right="141"/>
+        <w:rPr>
+          <w:rFonts w:ascii="Arial" w:eastAsia="Times New Roman" w:hAnsi="Arial" w:cs="Arial"/>
+          <w:kern w:val="36"/>
+          <w:sz w:val="24"/>
+          <w:szCs w:val="24"/>
+          <w:lang w:eastAsia="pt-BR"/>
+        </w:rPr>
+      </w:pPr>
+      <w:r>
+        <w:rPr>
+          <w:rFonts w:ascii="Arial" w:eastAsia="Times New Roman" w:hAnsi="Arial" w:cs="Arial"/>
+          <w:kern w:val="36"/>
+          <w:sz w:val="24"/>
+          <w:szCs w:val="24"/>
+          <w:lang w:eastAsia="pt-BR"/>
+        </w:rPr>
+        <w:t>Repita a pergunta e o que você deve entregar ao entrevistador para garantir que ambos estejam na mesma página.</w:t>
+      </w:r>
+    </w:p>
+    <w:p>
+      <w:pPr>
+        <w:spacing w:before="100" w:beforeAutospacing="1" w:after="100" w:afterAutospacing="1" w:line="240" w:lineRule="auto"/>
+        <w:ind w:right="141"/>
+        <w:rPr>
+          <w:rFonts w:ascii="Arial" w:eastAsia="Times New Roman" w:hAnsi="Arial" w:cs="Arial"/>
+          <w:kern w:val="36"/>
+          <w:sz w:val="24"/>
+          <w:szCs w:val="24"/>
+          <w:lang w:eastAsia="pt-BR"/>
+        </w:rPr>
+      </w:pPr>
+      <w:r>
+        <w:rPr>
+          <w:rFonts w:ascii="Arial" w:eastAsia="Times New Roman" w:hAnsi="Arial" w:cs="Arial"/>
+          <w:kern w:val="36"/>
+          <w:sz w:val="24"/>
+          <w:szCs w:val="24"/>
+          <w:lang w:eastAsia="pt-BR"/>
+        </w:rPr>
+        <w:t>Peça um ou dois minutos e pense na solução. Isso não apenas lhe dá tempo para reunir seus pensamentos, mas deixa uma impressão positiva com o entrevistador: você pensa antes de falar!</w:t>
+      </w:r>
+    </w:p>
+    <w:p>
+      <w:pPr>
+        <w:spacing w:before="100" w:beforeAutospacing="1" w:after="100" w:afterAutospacing="1" w:line="240" w:lineRule="auto"/>
+        <w:ind w:right="141"/>
+        <w:rPr>
+          <w:rFonts w:ascii="Arial" w:eastAsia="Times New Roman" w:hAnsi="Arial" w:cs="Arial"/>
+          <w:kern w:val="36"/>
+          <w:sz w:val="24"/>
+          <w:szCs w:val="24"/>
+          <w:lang w:eastAsia="pt-BR"/>
+        </w:rPr>
+      </w:pPr>
+      <w:r>
+        <w:rPr>
+          <w:rFonts w:ascii="Arial" w:eastAsia="Times New Roman" w:hAnsi="Arial" w:cs="Arial"/>
+          <w:kern w:val="36"/>
+          <w:sz w:val="24"/>
+          <w:szCs w:val="24"/>
+          <w:lang w:eastAsia="pt-BR"/>
+        </w:rPr>
+        <w:t>Explique sua estratégia e verifique suas suposições com o entrevistador. Como é seguro assumir que há valores ausentes ou duplicados nos dados?</w:t>
+      </w:r>
+    </w:p>
+    <w:p>
+      <w:pPr>
+        <w:spacing w:before="100" w:beforeAutospacing="1" w:after="100" w:afterAutospacing="1" w:line="240" w:lineRule="auto"/>
+        <w:ind w:right="141"/>
+        <w:rPr>
+          <w:rFonts w:ascii="Arial" w:eastAsia="Times New Roman" w:hAnsi="Arial" w:cs="Arial"/>
+          <w:kern w:val="36"/>
+          <w:sz w:val="24"/>
+          <w:szCs w:val="24"/>
+          <w:lang w:eastAsia="pt-BR"/>
+        </w:rPr>
+      </w:pPr>
+      <w:r>
+        <w:rPr>
+          <w:rFonts w:ascii="Arial" w:eastAsia="Times New Roman" w:hAnsi="Arial" w:cs="Arial"/>
+          <w:kern w:val="36"/>
+          <w:sz w:val="24"/>
+          <w:szCs w:val="24"/>
+          <w:lang w:eastAsia="pt-BR"/>
+        </w:rPr>
+        <w:t>Mantenha o entrevistador envolvido: escreva o código o mais legível possível e, a cada passo, explique o que você está fazendo.</w:t>
+      </w:r>
+    </w:p>
+    <w:p>
+      <w:pPr>
+        <w:spacing w:before="100" w:beforeAutospacing="1" w:after="100" w:afterAutospacing="1" w:line="240" w:lineRule="auto"/>
+        <w:ind w:right="141"/>
+        <w:rPr>
+          <w:rFonts w:ascii="Arial" w:eastAsia="Times New Roman" w:hAnsi="Arial" w:cs="Arial"/>
+          <w:kern w:val="36"/>
+          <w:sz w:val="24"/>
+          <w:szCs w:val="24"/>
+          <w:lang w:eastAsia="pt-BR"/>
+        </w:rPr>
+      </w:pPr>
+      <w:r>
+        <w:rPr>
+          <w:rFonts w:ascii="Arial" w:eastAsia="Times New Roman" w:hAnsi="Arial" w:cs="Arial"/>
+          <w:kern w:val="36"/>
+          <w:sz w:val="24"/>
+          <w:szCs w:val="24"/>
+          <w:lang w:eastAsia="pt-BR"/>
+        </w:rPr>
+        <w:t xml:space="preserve">Revise sua solução </w:t>
+      </w:r>
+      <w:proofErr w:type="gramStart"/>
+      <w:r>
+        <w:rPr>
+          <w:rFonts w:ascii="Arial" w:eastAsia="Times New Roman" w:hAnsi="Arial" w:cs="Arial"/>
+          <w:kern w:val="36"/>
+          <w:sz w:val="24"/>
+          <w:szCs w:val="24"/>
+          <w:lang w:eastAsia="pt-BR"/>
+        </w:rPr>
+        <w:t>e também</w:t>
+      </w:r>
+      <w:proofErr w:type="gramEnd"/>
+      <w:r>
+        <w:rPr>
+          <w:rFonts w:ascii="Arial" w:eastAsia="Times New Roman" w:hAnsi="Arial" w:cs="Arial"/>
+          <w:kern w:val="36"/>
+          <w:sz w:val="24"/>
+          <w:szCs w:val="24"/>
+          <w:lang w:eastAsia="pt-BR"/>
+        </w:rPr>
+        <w:t xml:space="preserve"> forneça sugestões sobre como torná-la melhor.</w:t>
+      </w:r>
+    </w:p>
+    <w:p>
+      <w:pPr>
+        <w:spacing w:before="100" w:beforeAutospacing="1" w:after="100" w:afterAutospacing="1" w:line="240" w:lineRule="auto"/>
+        <w:ind w:right="141"/>
+        <w:rPr>
+          <w:rFonts w:ascii="Arial" w:eastAsia="Times New Roman" w:hAnsi="Arial" w:cs="Arial"/>
+          <w:kern w:val="36"/>
+          <w:sz w:val="24"/>
+          <w:szCs w:val="24"/>
+          <w:lang w:eastAsia="pt-BR"/>
+        </w:rPr>
+      </w:pPr>
+      <w:r>
+        <w:rPr>
+          <w:rFonts w:ascii="Arial" w:eastAsia="Times New Roman" w:hAnsi="Arial" w:cs="Arial"/>
+          <w:kern w:val="36"/>
+          <w:sz w:val="24"/>
+          <w:szCs w:val="24"/>
+          <w:lang w:eastAsia="pt-BR"/>
+        </w:rPr>
+        <w:t>Peça feedback! Em várias ocasiões, o feedback me ajudou a melhorar o código. Às vezes, levava a conversas interessantes sobre outras soluções possíveis para o problema.</w:t>
+      </w:r>
+    </w:p>
+    <w:p>
+      <w:pPr>
+        <w:spacing w:before="100" w:beforeAutospacing="1" w:after="100" w:afterAutospacing="1" w:line="240" w:lineRule="auto"/>
+        <w:ind w:right="141"/>
+        <w:rPr>
+          <w:rFonts w:ascii="Arial" w:eastAsia="Times New Roman" w:hAnsi="Arial" w:cs="Arial"/>
+          <w:kern w:val="36"/>
+          <w:sz w:val="24"/>
+          <w:szCs w:val="24"/>
+          <w:lang w:eastAsia="pt-BR"/>
+        </w:rPr>
+      </w:pPr>
+    </w:p>
+    <w:p>
+      <w:pPr>
+        <w:spacing w:before="100" w:beforeAutospacing="1" w:after="100" w:afterAutospacing="1" w:line="240" w:lineRule="auto"/>
+        <w:ind w:right="141"/>
+        <w:rPr>
+          <w:rFonts w:ascii="Arial" w:eastAsia="Times New Roman" w:hAnsi="Arial" w:cs="Arial"/>
+          <w:kern w:val="36"/>
+          <w:sz w:val="24"/>
+          <w:szCs w:val="24"/>
+          <w:lang w:eastAsia="pt-BR"/>
+        </w:rPr>
+      </w:pPr>
+    </w:p>
+    <w:p>
+      <w:pPr>
+        <w:spacing w:before="100" w:beforeAutospacing="1" w:after="100" w:afterAutospacing="1" w:line="240" w:lineRule="auto"/>
+        <w:ind w:right="141"/>
+        <w:rPr>
+          <w:rFonts w:ascii="Arial" w:eastAsia="Times New Roman" w:hAnsi="Arial" w:cs="Arial"/>
+          <w:kern w:val="36"/>
+          <w:sz w:val="24"/>
+          <w:szCs w:val="24"/>
+          <w:lang w:eastAsia="pt-BR"/>
+        </w:rPr>
+      </w:pPr>
+    </w:p>
+    <w:p>
+      <w:pPr>
+        <w:spacing w:before="100" w:beforeAutospacing="1" w:after="100" w:afterAutospacing="1" w:line="240" w:lineRule="auto"/>
+        <w:ind w:right="141"/>
+        <w:rPr>
+          <w:rFonts w:ascii="Arial" w:eastAsia="Times New Roman" w:hAnsi="Arial" w:cs="Arial"/>
+          <w:kern w:val="36"/>
+          <w:sz w:val="24"/>
+          <w:szCs w:val="24"/>
+          <w:lang w:eastAsia="pt-BR"/>
+        </w:rPr>
+      </w:pPr>
+    </w:p>
+    <w:p>
+      <w:pPr>
+        <w:spacing w:before="100" w:beforeAutospacing="1" w:after="100" w:afterAutospacing="1" w:line="240" w:lineRule="auto"/>
+        <w:ind w:right="141"/>
+        <w:rPr>
+          <w:rFonts w:ascii="Arial" w:eastAsia="Times New Roman" w:hAnsi="Arial" w:cs="Arial"/>
           <w:b/>
           <w:bCs/>
           <w:kern w:val="36"/>
@@ -1628,297 +1847,10 @@
           <w:szCs w:val="36"/>
           <w:lang w:eastAsia="pt-BR"/>
         </w:rPr>
-        <w:lastRenderedPageBreak/>
-        <w:t>A dica final da entrevista: esqueça soluções, construa sistemas!</w:t>
-      </w:r>
-    </w:p>
-    <w:p>
-      <w:pPr>
-        <w:spacing w:before="100" w:beforeAutospacing="1" w:after="100" w:afterAutospacing="1" w:line="240" w:lineRule="auto"/>
-        <w:ind w:right="141"/>
-        <w:rPr>
-          <w:rFonts w:ascii="Times New Roman" w:eastAsia="Times New Roman" w:hAnsi="Times New Roman" w:cs="Times New Roman"/>
-          <w:kern w:val="36"/>
-          <w:sz w:val="24"/>
-          <w:szCs w:val="24"/>
-          <w:lang w:eastAsia="pt-BR"/>
-        </w:rPr>
-      </w:pPr>
-      <w:r>
-        <w:rPr>
-          <w:rFonts w:ascii="Times New Roman" w:eastAsia="Times New Roman" w:hAnsi="Times New Roman" w:cs="Times New Roman"/>
-          <w:kern w:val="36"/>
-          <w:sz w:val="24"/>
-          <w:szCs w:val="24"/>
-          <w:lang w:eastAsia="pt-BR"/>
-        </w:rPr>
-        <w:t>A dica é perceber que, na maioria das entrevistas, candidato e entrevistador estão buscando duas coisas diferentes: enquanto o candidato se concentra na solução, o entrevistador está buscando o sistema. O primeiro depende de habilidades técnicas, enquanto o último é sobre o processo que você constrói para demonstrá-las.</w:t>
-      </w:r>
-    </w:p>
-    <w:p>
-      <w:pPr>
-        <w:spacing w:before="100" w:beforeAutospacing="1" w:after="100" w:afterAutospacing="1" w:line="240" w:lineRule="auto"/>
-        <w:ind w:right="141"/>
-        <w:rPr>
-          <w:rFonts w:ascii="Times New Roman" w:eastAsia="Times New Roman" w:hAnsi="Times New Roman" w:cs="Times New Roman"/>
-          <w:kern w:val="36"/>
-          <w:sz w:val="24"/>
-          <w:szCs w:val="24"/>
-          <w:lang w:eastAsia="pt-BR"/>
-        </w:rPr>
-      </w:pPr>
-      <w:r>
-        <w:rPr>
-          <w:rFonts w:ascii="Times New Roman" w:eastAsia="Times New Roman" w:hAnsi="Times New Roman" w:cs="Times New Roman"/>
-          <w:kern w:val="36"/>
-          <w:sz w:val="24"/>
-          <w:szCs w:val="24"/>
-          <w:lang w:eastAsia="pt-BR"/>
-        </w:rPr>
-        <w:t>O sistema é um processo passo a passo que você usa para ajudar o entrevistador a entender sua abordagem para avaliar e resolver o problema e comunicar seu pensamento e suas ideias. Algo em que ele está muito mais interessado do que a resposta certa! Se a solução é a história, seu sistema é como você conta sua história e é o melhor testemunho de sua profundidade de conhecimento e quão bem você a comunica.</w:t>
-      </w:r>
-    </w:p>
-    <w:p>
-      <w:pPr>
-        <w:spacing w:before="100" w:beforeAutospacing="1" w:after="100" w:afterAutospacing="1" w:line="240" w:lineRule="auto"/>
-        <w:ind w:right="141"/>
-        <w:rPr>
-          <w:rFonts w:ascii="Times New Roman" w:eastAsia="Times New Roman" w:hAnsi="Times New Roman" w:cs="Times New Roman"/>
-          <w:kern w:val="36"/>
-          <w:sz w:val="24"/>
-          <w:szCs w:val="24"/>
-          <w:lang w:eastAsia="pt-BR"/>
-        </w:rPr>
-      </w:pPr>
-      <w:r>
-        <w:rPr>
-          <w:rFonts w:ascii="Times New Roman" w:eastAsia="Times New Roman" w:hAnsi="Times New Roman" w:cs="Times New Roman"/>
-          <w:kern w:val="36"/>
-          <w:sz w:val="24"/>
-          <w:szCs w:val="24"/>
-          <w:lang w:eastAsia="pt-BR"/>
-        </w:rPr>
-        <w:t>Como exemplo, discuto meu sistema para responder a uma pergunta técnica, como um problema de SQL:</w:t>
-      </w:r>
-    </w:p>
-    <w:p>
-      <w:pPr>
-        <w:spacing w:before="100" w:beforeAutospacing="1" w:after="100" w:afterAutospacing="1" w:line="240" w:lineRule="auto"/>
-        <w:ind w:right="141"/>
-        <w:rPr>
-          <w:rFonts w:ascii="Times New Roman" w:eastAsia="Times New Roman" w:hAnsi="Times New Roman" w:cs="Times New Roman"/>
-          <w:kern w:val="36"/>
-          <w:sz w:val="24"/>
-          <w:szCs w:val="24"/>
-          <w:lang w:eastAsia="pt-BR"/>
-        </w:rPr>
-      </w:pPr>
-      <w:r>
-        <w:rPr>
-          <w:rFonts w:ascii="Times New Roman" w:eastAsia="Times New Roman" w:hAnsi="Times New Roman" w:cs="Times New Roman"/>
-          <w:kern w:val="36"/>
-          <w:sz w:val="24"/>
-          <w:szCs w:val="24"/>
-          <w:lang w:eastAsia="pt-BR"/>
-        </w:rPr>
-        <w:t>Repita a pergunta e o que você deve entregar ao entrevistador para garantir que ambos estejam na mesma página.</w:t>
-      </w:r>
-    </w:p>
-    <w:p>
-      <w:pPr>
-        <w:spacing w:before="100" w:beforeAutospacing="1" w:after="100" w:afterAutospacing="1" w:line="240" w:lineRule="auto"/>
-        <w:ind w:right="141"/>
-        <w:rPr>
-          <w:rFonts w:ascii="Times New Roman" w:eastAsia="Times New Roman" w:hAnsi="Times New Roman" w:cs="Times New Roman"/>
-          <w:kern w:val="36"/>
-          <w:sz w:val="24"/>
-          <w:szCs w:val="24"/>
-          <w:lang w:eastAsia="pt-BR"/>
-        </w:rPr>
-      </w:pPr>
-      <w:r>
-        <w:rPr>
-          <w:rFonts w:ascii="Times New Roman" w:eastAsia="Times New Roman" w:hAnsi="Times New Roman" w:cs="Times New Roman"/>
-          <w:kern w:val="36"/>
-          <w:sz w:val="24"/>
-          <w:szCs w:val="24"/>
-          <w:lang w:eastAsia="pt-BR"/>
-        </w:rPr>
-        <w:t>Peça um ou dois minutos e pense na solução. Isso não apenas lhe dá tempo para reunir seus pensamentos, mas deixa uma impressão positiva com o entrevistador: você pensa antes de falar!</w:t>
-      </w:r>
-    </w:p>
-    <w:p>
-      <w:pPr>
-        <w:spacing w:before="100" w:beforeAutospacing="1" w:after="100" w:afterAutospacing="1" w:line="240" w:lineRule="auto"/>
-        <w:ind w:right="141"/>
-        <w:rPr>
-          <w:rFonts w:ascii="Times New Roman" w:eastAsia="Times New Roman" w:hAnsi="Times New Roman" w:cs="Times New Roman"/>
-          <w:kern w:val="36"/>
-          <w:sz w:val="24"/>
-          <w:szCs w:val="24"/>
-          <w:lang w:eastAsia="pt-BR"/>
-        </w:rPr>
-      </w:pPr>
-      <w:r>
-        <w:rPr>
-          <w:rFonts w:ascii="Times New Roman" w:eastAsia="Times New Roman" w:hAnsi="Times New Roman" w:cs="Times New Roman"/>
-          <w:kern w:val="36"/>
-          <w:sz w:val="24"/>
-          <w:szCs w:val="24"/>
-          <w:lang w:eastAsia="pt-BR"/>
-        </w:rPr>
-        <w:t>Explique sua estratégia e verifique suas suposições com o entrevistador. Como é seguro assumir que há valores ausentes ou duplicados nos dados?</w:t>
-      </w:r>
-    </w:p>
-    <w:p>
-      <w:pPr>
-        <w:spacing w:before="100" w:beforeAutospacing="1" w:after="100" w:afterAutospacing="1" w:line="240" w:lineRule="auto"/>
-        <w:ind w:right="141"/>
-        <w:rPr>
-          <w:rFonts w:ascii="Times New Roman" w:eastAsia="Times New Roman" w:hAnsi="Times New Roman" w:cs="Times New Roman"/>
-          <w:kern w:val="36"/>
-          <w:sz w:val="24"/>
-          <w:szCs w:val="24"/>
-          <w:lang w:eastAsia="pt-BR"/>
-        </w:rPr>
-      </w:pPr>
-      <w:r>
-        <w:rPr>
-          <w:rFonts w:ascii="Times New Roman" w:eastAsia="Times New Roman" w:hAnsi="Times New Roman" w:cs="Times New Roman"/>
-          <w:kern w:val="36"/>
-          <w:sz w:val="24"/>
-          <w:szCs w:val="24"/>
-          <w:lang w:eastAsia="pt-BR"/>
-        </w:rPr>
-        <w:t>Mantenha o entrevistador envolvido: escreva o código o mais legível possível e, a cada passo, explique o que você está fazendo.</w:t>
-      </w:r>
-    </w:p>
-    <w:p>
-      <w:pPr>
-        <w:spacing w:before="100" w:beforeAutospacing="1" w:after="100" w:afterAutospacing="1" w:line="240" w:lineRule="auto"/>
-        <w:ind w:right="141"/>
-        <w:rPr>
-          <w:rFonts w:ascii="Times New Roman" w:eastAsia="Times New Roman" w:hAnsi="Times New Roman" w:cs="Times New Roman"/>
-          <w:kern w:val="36"/>
-          <w:sz w:val="24"/>
-          <w:szCs w:val="24"/>
-          <w:lang w:eastAsia="pt-BR"/>
-        </w:rPr>
-      </w:pPr>
-      <w:r>
-        <w:rPr>
-          <w:rFonts w:ascii="Times New Roman" w:eastAsia="Times New Roman" w:hAnsi="Times New Roman" w:cs="Times New Roman"/>
-          <w:kern w:val="36"/>
-          <w:sz w:val="24"/>
-          <w:szCs w:val="24"/>
-          <w:lang w:eastAsia="pt-BR"/>
-        </w:rPr>
-        <w:t xml:space="preserve">Revise sua solução </w:t>
-      </w:r>
-      <w:proofErr w:type="gramStart"/>
-      <w:r>
-        <w:rPr>
-          <w:rFonts w:ascii="Times New Roman" w:eastAsia="Times New Roman" w:hAnsi="Times New Roman" w:cs="Times New Roman"/>
-          <w:kern w:val="36"/>
-          <w:sz w:val="24"/>
-          <w:szCs w:val="24"/>
-          <w:lang w:eastAsia="pt-BR"/>
-        </w:rPr>
-        <w:t>e também</w:t>
-      </w:r>
-      <w:proofErr w:type="gramEnd"/>
-      <w:r>
-        <w:rPr>
-          <w:rFonts w:ascii="Times New Roman" w:eastAsia="Times New Roman" w:hAnsi="Times New Roman" w:cs="Times New Roman"/>
-          <w:kern w:val="36"/>
-          <w:sz w:val="24"/>
-          <w:szCs w:val="24"/>
-          <w:lang w:eastAsia="pt-BR"/>
-        </w:rPr>
-        <w:t xml:space="preserve"> forneça sugestões sobre como torná-la melhor.</w:t>
-      </w:r>
-    </w:p>
-    <w:p>
-      <w:pPr>
-        <w:spacing w:before="100" w:beforeAutospacing="1" w:after="100" w:afterAutospacing="1" w:line="240" w:lineRule="auto"/>
-        <w:ind w:right="141"/>
-        <w:rPr>
-          <w:rFonts w:ascii="Times New Roman" w:eastAsia="Times New Roman" w:hAnsi="Times New Roman" w:cs="Times New Roman"/>
-          <w:kern w:val="36"/>
-          <w:sz w:val="24"/>
-          <w:szCs w:val="24"/>
-          <w:lang w:eastAsia="pt-BR"/>
-        </w:rPr>
-      </w:pPr>
-      <w:r>
-        <w:rPr>
-          <w:rFonts w:ascii="Times New Roman" w:eastAsia="Times New Roman" w:hAnsi="Times New Roman" w:cs="Times New Roman"/>
-          <w:kern w:val="36"/>
-          <w:sz w:val="24"/>
-          <w:szCs w:val="24"/>
-          <w:lang w:eastAsia="pt-BR"/>
-        </w:rPr>
-        <w:t>Peça feedback! Em várias ocasiões, o feedback me ajudou a melhorar o código. Às vezes, levava a conversas interessantes sobre outras soluções possíveis para o problema.</w:t>
-      </w:r>
-    </w:p>
-    <w:p>
-      <w:pPr>
-        <w:spacing w:before="100" w:beforeAutospacing="1" w:after="100" w:afterAutospacing="1" w:line="240" w:lineRule="auto"/>
-        <w:ind w:right="141"/>
-        <w:rPr>
-          <w:rFonts w:ascii="Times New Roman" w:eastAsia="Times New Roman" w:hAnsi="Times New Roman" w:cs="Times New Roman"/>
-          <w:kern w:val="36"/>
-          <w:sz w:val="24"/>
-          <w:szCs w:val="24"/>
-          <w:lang w:eastAsia="pt-BR"/>
-        </w:rPr>
-      </w:pPr>
-    </w:p>
-    <w:p>
-      <w:pPr>
-        <w:spacing w:before="100" w:beforeAutospacing="1" w:after="100" w:afterAutospacing="1" w:line="240" w:lineRule="auto"/>
-        <w:ind w:right="141"/>
-        <w:rPr>
-          <w:rFonts w:ascii="Times New Roman" w:eastAsia="Times New Roman" w:hAnsi="Times New Roman" w:cs="Times New Roman"/>
-          <w:kern w:val="36"/>
-          <w:sz w:val="24"/>
-          <w:szCs w:val="24"/>
-          <w:lang w:eastAsia="pt-BR"/>
-        </w:rPr>
-      </w:pPr>
-    </w:p>
-    <w:p>
-      <w:pPr>
-        <w:spacing w:before="100" w:beforeAutospacing="1" w:after="100" w:afterAutospacing="1" w:line="240" w:lineRule="auto"/>
-        <w:ind w:right="141"/>
-        <w:rPr>
-          <w:rFonts w:ascii="Times New Roman" w:eastAsia="Times New Roman" w:hAnsi="Times New Roman" w:cs="Times New Roman"/>
-          <w:kern w:val="36"/>
-          <w:sz w:val="24"/>
-          <w:szCs w:val="24"/>
-          <w:lang w:eastAsia="pt-BR"/>
-        </w:rPr>
-      </w:pPr>
-    </w:p>
-    <w:p>
-      <w:pPr>
-        <w:spacing w:before="100" w:beforeAutospacing="1" w:after="100" w:afterAutospacing="1" w:line="240" w:lineRule="auto"/>
-        <w:ind w:right="141"/>
-        <w:rPr>
-          <w:rFonts w:ascii="Times New Roman" w:eastAsia="Times New Roman" w:hAnsi="Times New Roman" w:cs="Times New Roman"/>
-          <w:kern w:val="36"/>
-          <w:sz w:val="24"/>
-          <w:szCs w:val="24"/>
-          <w:lang w:eastAsia="pt-BR"/>
-        </w:rPr>
-      </w:pPr>
-    </w:p>
-    <w:p>
-      <w:pPr>
-        <w:spacing w:before="100" w:beforeAutospacing="1" w:after="100" w:afterAutospacing="1" w:line="240" w:lineRule="auto"/>
-        <w:ind w:right="141"/>
-        <w:rPr>
-          <w:rFonts w:ascii="Times New Roman" w:eastAsia="Times New Roman" w:hAnsi="Times New Roman" w:cs="Times New Roman"/>
+      </w:pPr>
+      <w:r>
+        <w:rPr>
+          <w:rFonts w:ascii="Arial" w:eastAsia="Times New Roman" w:hAnsi="Arial" w:cs="Arial"/>
           <w:b/>
           <w:bCs/>
           <w:kern w:val="36"/>
@@ -1926,18 +1858,6 @@
           <w:szCs w:val="36"/>
           <w:lang w:eastAsia="pt-BR"/>
         </w:rPr>
-      </w:pPr>
-      <w:r>
-        <w:rPr>
-          <w:rFonts w:ascii="Times New Roman" w:eastAsia="Times New Roman" w:hAnsi="Times New Roman" w:cs="Times New Roman"/>
-          <w:b/>
-          <w:bCs/>
-          <w:kern w:val="36"/>
-          <w:sz w:val="36"/>
-          <w:szCs w:val="36"/>
-          <w:lang w:eastAsia="pt-BR"/>
-        </w:rPr>
-        <w:lastRenderedPageBreak/>
         <w:t>Quer ser contratado? Trabalhe em suas habilidades técnicas! Quer uma promoção? Desenvolva conhecimento institucional!</w:t>
       </w:r>
     </w:p>
@@ -1946,16 +1866,16 @@
         <w:spacing w:before="100" w:beforeAutospacing="1" w:after="100" w:afterAutospacing="1" w:line="240" w:lineRule="auto"/>
         <w:ind w:right="141"/>
         <w:rPr>
-          <w:rFonts w:ascii="Times New Roman" w:eastAsia="Times New Roman" w:hAnsi="Times New Roman" w:cs="Times New Roman"/>
-          <w:kern w:val="36"/>
-          <w:sz w:val="24"/>
-          <w:szCs w:val="24"/>
-          <w:lang w:eastAsia="pt-BR"/>
-        </w:rPr>
-      </w:pPr>
-      <w:r>
-        <w:rPr>
-          <w:rFonts w:ascii="Times New Roman" w:eastAsia="Times New Roman" w:hAnsi="Times New Roman" w:cs="Times New Roman"/>
+          <w:rFonts w:ascii="Arial" w:eastAsia="Times New Roman" w:hAnsi="Arial" w:cs="Arial"/>
+          <w:kern w:val="36"/>
+          <w:sz w:val="24"/>
+          <w:szCs w:val="24"/>
+          <w:lang w:eastAsia="pt-BR"/>
+        </w:rPr>
+      </w:pPr>
+      <w:r>
+        <w:rPr>
+          <w:rFonts w:ascii="Arial" w:eastAsia="Times New Roman" w:hAnsi="Arial" w:cs="Arial"/>
           <w:kern w:val="36"/>
           <w:sz w:val="24"/>
           <w:szCs w:val="24"/>
@@ -1966,7 +1886,7 @@
       <w:hyperlink r:id="rId7" w:tgtFrame="_blank" w:history="1">
         <w:r>
           <w:rPr>
-            <w:rFonts w:ascii="Times New Roman" w:eastAsia="Times New Roman" w:hAnsi="Times New Roman" w:cs="Times New Roman"/>
+            <w:rFonts w:ascii="Arial" w:eastAsia="Times New Roman" w:hAnsi="Arial" w:cs="Arial"/>
             <w:kern w:val="36"/>
             <w:sz w:val="24"/>
             <w:szCs w:val="24"/>
@@ -1977,7 +1897,7 @@
       </w:hyperlink>
       <w:r>
         <w:rPr>
-          <w:rFonts w:ascii="Times New Roman" w:eastAsia="Times New Roman" w:hAnsi="Times New Roman" w:cs="Times New Roman"/>
+          <w:rFonts w:ascii="Arial" w:eastAsia="Times New Roman" w:hAnsi="Arial" w:cs="Arial"/>
           <w:kern w:val="36"/>
           <w:sz w:val="24"/>
           <w:szCs w:val="24"/>
@@ -1991,16 +1911,16 @@
         <w:spacing w:before="100" w:beforeAutospacing="1" w:after="100" w:afterAutospacing="1" w:line="240" w:lineRule="auto"/>
         <w:ind w:right="141"/>
         <w:rPr>
-          <w:rFonts w:ascii="Times New Roman" w:eastAsia="Times New Roman" w:hAnsi="Times New Roman" w:cs="Times New Roman"/>
-          <w:kern w:val="36"/>
-          <w:sz w:val="24"/>
-          <w:szCs w:val="24"/>
-          <w:lang w:eastAsia="pt-BR"/>
-        </w:rPr>
-      </w:pPr>
-      <w:r>
-        <w:rPr>
-          <w:rFonts w:ascii="Times New Roman" w:eastAsia="Times New Roman" w:hAnsi="Times New Roman" w:cs="Times New Roman"/>
+          <w:rFonts w:ascii="Arial" w:eastAsia="Times New Roman" w:hAnsi="Arial" w:cs="Arial"/>
+          <w:kern w:val="36"/>
+          <w:sz w:val="24"/>
+          <w:szCs w:val="24"/>
+          <w:lang w:eastAsia="pt-BR"/>
+        </w:rPr>
+      </w:pPr>
+      <w:r>
+        <w:rPr>
+          <w:rFonts w:ascii="Arial" w:eastAsia="Times New Roman" w:hAnsi="Arial" w:cs="Arial"/>
           <w:kern w:val="36"/>
           <w:sz w:val="24"/>
           <w:szCs w:val="24"/>
@@ -2014,16 +1934,16 @@
         <w:spacing w:before="100" w:beforeAutospacing="1" w:after="100" w:afterAutospacing="1" w:line="240" w:lineRule="auto"/>
         <w:ind w:right="141"/>
         <w:rPr>
-          <w:rFonts w:ascii="Times New Roman" w:eastAsia="Times New Roman" w:hAnsi="Times New Roman" w:cs="Times New Roman"/>
-          <w:kern w:val="36"/>
-          <w:sz w:val="24"/>
-          <w:szCs w:val="24"/>
-          <w:lang w:eastAsia="pt-BR"/>
-        </w:rPr>
-      </w:pPr>
-      <w:r>
-        <w:rPr>
-          <w:rFonts w:ascii="Times New Roman" w:eastAsia="Times New Roman" w:hAnsi="Times New Roman" w:cs="Times New Roman"/>
+          <w:rFonts w:ascii="Arial" w:eastAsia="Times New Roman" w:hAnsi="Arial" w:cs="Arial"/>
+          <w:kern w:val="36"/>
+          <w:sz w:val="24"/>
+          <w:szCs w:val="24"/>
+          <w:lang w:eastAsia="pt-BR"/>
+        </w:rPr>
+      </w:pPr>
+      <w:r>
+        <w:rPr>
+          <w:rFonts w:ascii="Arial" w:eastAsia="Times New Roman" w:hAnsi="Arial" w:cs="Arial"/>
           <w:kern w:val="36"/>
           <w:sz w:val="24"/>
           <w:szCs w:val="24"/>
@@ -2037,16 +1957,16 @@
         <w:spacing w:before="100" w:beforeAutospacing="1" w:after="100" w:afterAutospacing="1" w:line="240" w:lineRule="auto"/>
         <w:ind w:right="141"/>
         <w:rPr>
-          <w:rFonts w:ascii="Times New Roman" w:eastAsia="Times New Roman" w:hAnsi="Times New Roman" w:cs="Times New Roman"/>
-          <w:kern w:val="36"/>
-          <w:sz w:val="24"/>
-          <w:szCs w:val="24"/>
-          <w:lang w:eastAsia="pt-BR"/>
-        </w:rPr>
-      </w:pPr>
-      <w:r>
-        <w:rPr>
-          <w:rFonts w:ascii="Times New Roman" w:eastAsia="Times New Roman" w:hAnsi="Times New Roman" w:cs="Times New Roman"/>
+          <w:rFonts w:ascii="Arial" w:eastAsia="Times New Roman" w:hAnsi="Arial" w:cs="Arial"/>
+          <w:kern w:val="36"/>
+          <w:sz w:val="24"/>
+          <w:szCs w:val="24"/>
+          <w:lang w:eastAsia="pt-BR"/>
+        </w:rPr>
+      </w:pPr>
+      <w:r>
+        <w:rPr>
+          <w:rFonts w:ascii="Arial" w:eastAsia="Times New Roman" w:hAnsi="Arial" w:cs="Arial"/>
           <w:kern w:val="36"/>
           <w:sz w:val="24"/>
           <w:szCs w:val="24"/>
@@ -2060,16 +1980,16 @@
         <w:spacing w:before="100" w:beforeAutospacing="1" w:after="100" w:afterAutospacing="1" w:line="240" w:lineRule="auto"/>
         <w:ind w:right="141"/>
         <w:rPr>
-          <w:rFonts w:ascii="Times New Roman" w:eastAsia="Times New Roman" w:hAnsi="Times New Roman" w:cs="Times New Roman"/>
-          <w:kern w:val="36"/>
-          <w:sz w:val="24"/>
-          <w:szCs w:val="24"/>
-          <w:lang w:eastAsia="pt-BR"/>
-        </w:rPr>
-      </w:pPr>
-      <w:r>
-        <w:rPr>
-          <w:rFonts w:ascii="Times New Roman" w:eastAsia="Times New Roman" w:hAnsi="Times New Roman" w:cs="Times New Roman"/>
+          <w:rFonts w:ascii="Arial" w:eastAsia="Times New Roman" w:hAnsi="Arial" w:cs="Arial"/>
+          <w:kern w:val="36"/>
+          <w:sz w:val="24"/>
+          <w:szCs w:val="24"/>
+          <w:lang w:eastAsia="pt-BR"/>
+        </w:rPr>
+      </w:pPr>
+      <w:r>
+        <w:rPr>
+          <w:rFonts w:ascii="Arial" w:eastAsia="Times New Roman" w:hAnsi="Arial" w:cs="Arial"/>
           <w:kern w:val="36"/>
           <w:sz w:val="24"/>
           <w:szCs w:val="24"/>
@@ -2083,16 +2003,16 @@
         <w:spacing w:before="100" w:beforeAutospacing="1" w:after="100" w:afterAutospacing="1" w:line="240" w:lineRule="auto"/>
         <w:ind w:right="141"/>
         <w:rPr>
-          <w:rFonts w:ascii="Times New Roman" w:eastAsia="Times New Roman" w:hAnsi="Times New Roman" w:cs="Times New Roman"/>
-          <w:kern w:val="36"/>
-          <w:sz w:val="24"/>
-          <w:szCs w:val="24"/>
-          <w:lang w:eastAsia="pt-BR"/>
-        </w:rPr>
-      </w:pPr>
-      <w:r>
-        <w:rPr>
-          <w:rFonts w:ascii="Times New Roman" w:eastAsia="Times New Roman" w:hAnsi="Times New Roman" w:cs="Times New Roman"/>
+          <w:rFonts w:ascii="Arial" w:eastAsia="Times New Roman" w:hAnsi="Arial" w:cs="Arial"/>
+          <w:kern w:val="36"/>
+          <w:sz w:val="24"/>
+          <w:szCs w:val="24"/>
+          <w:lang w:eastAsia="pt-BR"/>
+        </w:rPr>
+      </w:pPr>
+      <w:r>
+        <w:rPr>
+          <w:rFonts w:ascii="Arial" w:eastAsia="Times New Roman" w:hAnsi="Arial" w:cs="Arial"/>
           <w:kern w:val="36"/>
           <w:sz w:val="24"/>
           <w:szCs w:val="24"/>
@@ -2106,29 +2026,29 @@
         <w:spacing w:before="100" w:beforeAutospacing="1" w:after="100" w:afterAutospacing="1" w:line="240" w:lineRule="auto"/>
         <w:ind w:right="141"/>
         <w:rPr>
-          <w:rFonts w:ascii="Times New Roman" w:eastAsia="Times New Roman" w:hAnsi="Times New Roman" w:cs="Times New Roman"/>
-          <w:kern w:val="36"/>
-          <w:sz w:val="24"/>
-          <w:szCs w:val="24"/>
-          <w:lang w:eastAsia="pt-BR"/>
-        </w:rPr>
-      </w:pPr>
-    </w:p>
-    <w:p>
-      <w:pPr>
-        <w:spacing w:before="100" w:beforeAutospacing="1" w:after="100" w:afterAutospacing="1" w:line="240" w:lineRule="auto"/>
-        <w:ind w:right="141"/>
-        <w:rPr>
-          <w:rFonts w:ascii="Times New Roman" w:eastAsia="Times New Roman" w:hAnsi="Times New Roman" w:cs="Times New Roman"/>
-          <w:kern w:val="36"/>
-          <w:sz w:val="24"/>
-          <w:szCs w:val="24"/>
-          <w:lang w:eastAsia="pt-BR"/>
-        </w:rPr>
-      </w:pPr>
-      <w:r>
-        <w:rPr>
-          <w:rFonts w:ascii="Times New Roman" w:eastAsia="Times New Roman" w:hAnsi="Times New Roman" w:cs="Times New Roman"/>
+          <w:rFonts w:ascii="Arial" w:eastAsia="Times New Roman" w:hAnsi="Arial" w:cs="Arial"/>
+          <w:kern w:val="36"/>
+          <w:sz w:val="24"/>
+          <w:szCs w:val="24"/>
+          <w:lang w:eastAsia="pt-BR"/>
+        </w:rPr>
+      </w:pPr>
+    </w:p>
+    <w:p>
+      <w:pPr>
+        <w:spacing w:before="100" w:beforeAutospacing="1" w:after="100" w:afterAutospacing="1" w:line="240" w:lineRule="auto"/>
+        <w:ind w:right="141"/>
+        <w:rPr>
+          <w:rFonts w:ascii="Arial" w:eastAsia="Times New Roman" w:hAnsi="Arial" w:cs="Arial"/>
+          <w:kern w:val="36"/>
+          <w:sz w:val="24"/>
+          <w:szCs w:val="24"/>
+          <w:lang w:eastAsia="pt-BR"/>
+        </w:rPr>
+      </w:pPr>
+      <w:r>
+        <w:rPr>
+          <w:rFonts w:ascii="Arial" w:eastAsia="Times New Roman" w:hAnsi="Arial" w:cs="Arial"/>
           <w:b/>
           <w:bCs/>
           <w:kern w:val="36"/>
@@ -2142,35 +2062,13 @@
         <w:r>
           <w:rPr>
             <w:rStyle w:val="Hyperlink"/>
-            <w:rFonts w:ascii="Times New Roman" w:eastAsia="Times New Roman" w:hAnsi="Times New Roman" w:cs="Times New Roman"/>
+            <w:rFonts w:ascii="Arial" w:eastAsia="Times New Roman" w:hAnsi="Arial" w:cs="Arial"/>
             <w:kern w:val="36"/>
             <w:sz w:val="24"/>
             <w:szCs w:val="24"/>
             <w:lang w:eastAsia="pt-BR"/>
           </w:rPr>
-          <w:t>https://blog.d</w:t>
-        </w:r>
-        <w:r>
-          <w:rPr>
-            <w:rStyle w:val="Hyperlink"/>
-            <w:rFonts w:ascii="Times New Roman" w:eastAsia="Times New Roman" w:hAnsi="Times New Roman" w:cs="Times New Roman"/>
-            <w:kern w:val="36"/>
-            <w:sz w:val="24"/>
-            <w:szCs w:val="24"/>
-            <w:lang w:eastAsia="pt-BR"/>
-          </w:rPr>
-          <w:t>s</w:t>
-        </w:r>
-        <w:r>
-          <w:rPr>
-            <w:rStyle w:val="Hyperlink"/>
-            <w:rFonts w:ascii="Times New Roman" w:eastAsia="Times New Roman" w:hAnsi="Times New Roman" w:cs="Times New Roman"/>
-            <w:kern w:val="36"/>
-            <w:sz w:val="24"/>
-            <w:szCs w:val="24"/>
-            <w:lang w:eastAsia="pt-BR"/>
-          </w:rPr>
-          <w:t>academy.com.br/12-licoes-aprendidas-em-entrevistas-para-cientista-de-dados/</w:t>
+          <w:t>https://blog.dsacademy.com.br/12-licoes-aprendidas-em-entrevistas-para-cientista-de-dados/</w:t>
         </w:r>
       </w:hyperlink>
     </w:p>
@@ -2179,33 +2077,7 @@
         <w:spacing w:before="100" w:beforeAutospacing="1" w:after="100" w:afterAutospacing="1" w:line="240" w:lineRule="auto"/>
         <w:ind w:right="141"/>
         <w:rPr>
-          <w:rFonts w:ascii="Times New Roman" w:eastAsia="Times New Roman" w:hAnsi="Times New Roman" w:cs="Times New Roman"/>
-          <w:kern w:val="36"/>
-          <w:sz w:val="24"/>
-          <w:szCs w:val="24"/>
-          <w:lang w:eastAsia="pt-BR"/>
-        </w:rPr>
-      </w:pPr>
-    </w:p>
-    <w:p>
-      <w:pPr>
-        <w:spacing w:before="100" w:beforeAutospacing="1" w:after="100" w:afterAutospacing="1" w:line="240" w:lineRule="auto"/>
-        <w:ind w:right="141"/>
-        <w:rPr>
-          <w:rFonts w:ascii="Times New Roman" w:eastAsia="Times New Roman" w:hAnsi="Times New Roman" w:cs="Times New Roman"/>
-          <w:kern w:val="36"/>
-          <w:sz w:val="24"/>
-          <w:szCs w:val="24"/>
-          <w:lang w:eastAsia="pt-BR"/>
-        </w:rPr>
-      </w:pPr>
-    </w:p>
-    <w:p>
-      <w:pPr>
-        <w:spacing w:before="100" w:beforeAutospacing="1" w:after="100" w:afterAutospacing="1" w:line="240" w:lineRule="auto"/>
-        <w:ind w:right="141"/>
-        <w:rPr>
-          <w:rFonts w:ascii="Times New Roman" w:eastAsia="Times New Roman" w:hAnsi="Times New Roman" w:cs="Times New Roman"/>
+          <w:rFonts w:ascii="Arial" w:eastAsia="Times New Roman" w:hAnsi="Arial" w:cs="Arial"/>
           <w:b/>
           <w:bCs/>
           <w:kern w:val="36"/>
@@ -2214,13 +2086,9 @@
           <w:lang w:eastAsia="pt-BR"/>
         </w:rPr>
       </w:pPr>
-    </w:p>
-    <w:p>
-      <w:pPr>
-        <w:spacing w:before="100" w:beforeAutospacing="1" w:after="100" w:afterAutospacing="1" w:line="240" w:lineRule="auto"/>
-        <w:ind w:right="141"/>
-        <w:rPr>
-          <w:rFonts w:ascii="Times New Roman" w:eastAsia="Times New Roman" w:hAnsi="Times New Roman" w:cs="Times New Roman"/>
+      <w:r>
+        <w:rPr>
+          <w:rFonts w:ascii="Arial" w:eastAsia="Times New Roman" w:hAnsi="Arial" w:cs="Arial"/>
           <w:b/>
           <w:bCs/>
           <w:kern w:val="36"/>
@@ -2228,17 +2096,6 @@
           <w:szCs w:val="36"/>
           <w:lang w:eastAsia="pt-BR"/>
         </w:rPr>
-      </w:pPr>
-      <w:r>
-        <w:rPr>
-          <w:rFonts w:ascii="Times New Roman" w:eastAsia="Times New Roman" w:hAnsi="Times New Roman" w:cs="Times New Roman"/>
-          <w:b/>
-          <w:bCs/>
-          <w:kern w:val="36"/>
-          <w:sz w:val="36"/>
-          <w:szCs w:val="36"/>
-          <w:lang w:eastAsia="pt-BR"/>
-        </w:rPr>
         <w:lastRenderedPageBreak/>
         <w:t>Aqui você irá encontrar perguntas que geralmente aparecem nas entrevistas de processos seletivos para praticar as respostas.</w:t>
       </w:r>
@@ -2248,16 +2105,16 @@
         <w:spacing w:before="100" w:beforeAutospacing="1" w:after="100" w:afterAutospacing="1" w:line="240" w:lineRule="auto"/>
         <w:ind w:right="141"/>
         <w:rPr>
-          <w:rFonts w:ascii="Times New Roman" w:eastAsia="Times New Roman" w:hAnsi="Times New Roman" w:cs="Times New Roman"/>
-          <w:kern w:val="36"/>
-          <w:sz w:val="24"/>
-          <w:szCs w:val="24"/>
-          <w:lang w:eastAsia="pt-BR"/>
-        </w:rPr>
-      </w:pPr>
-      <w:r>
-        <w:rPr>
-          <w:rFonts w:ascii="Times New Roman" w:eastAsia="Times New Roman" w:hAnsi="Times New Roman" w:cs="Times New Roman"/>
+          <w:rFonts w:ascii="Arial" w:eastAsia="Times New Roman" w:hAnsi="Arial" w:cs="Arial"/>
+          <w:kern w:val="36"/>
+          <w:sz w:val="24"/>
+          <w:szCs w:val="24"/>
+          <w:lang w:eastAsia="pt-BR"/>
+        </w:rPr>
+      </w:pPr>
+      <w:r>
+        <w:rPr>
+          <w:rFonts w:ascii="Arial" w:eastAsia="Times New Roman" w:hAnsi="Arial" w:cs="Arial"/>
           <w:kern w:val="36"/>
           <w:sz w:val="24"/>
           <w:szCs w:val="24"/>
@@ -2271,16 +2128,16 @@
         <w:spacing w:before="100" w:beforeAutospacing="1" w:after="100" w:afterAutospacing="1" w:line="240" w:lineRule="auto"/>
         <w:ind w:right="141"/>
         <w:rPr>
-          <w:rFonts w:ascii="Times New Roman" w:eastAsia="Times New Roman" w:hAnsi="Times New Roman" w:cs="Times New Roman"/>
-          <w:kern w:val="36"/>
-          <w:sz w:val="24"/>
-          <w:szCs w:val="24"/>
-          <w:lang w:eastAsia="pt-BR"/>
-        </w:rPr>
-      </w:pPr>
-      <w:r>
-        <w:rPr>
-          <w:rFonts w:ascii="Times New Roman" w:eastAsia="Times New Roman" w:hAnsi="Times New Roman" w:cs="Times New Roman"/>
+          <w:rFonts w:ascii="Arial" w:eastAsia="Times New Roman" w:hAnsi="Arial" w:cs="Arial"/>
+          <w:kern w:val="36"/>
+          <w:sz w:val="24"/>
+          <w:szCs w:val="24"/>
+          <w:lang w:eastAsia="pt-BR"/>
+        </w:rPr>
+      </w:pPr>
+      <w:r>
+        <w:rPr>
+          <w:rFonts w:ascii="Arial" w:eastAsia="Times New Roman" w:hAnsi="Arial" w:cs="Arial"/>
           <w:kern w:val="36"/>
           <w:sz w:val="24"/>
           <w:szCs w:val="24"/>
@@ -2294,16 +2151,16 @@
         <w:spacing w:before="100" w:beforeAutospacing="1" w:after="100" w:afterAutospacing="1" w:line="240" w:lineRule="auto"/>
         <w:ind w:right="141"/>
         <w:rPr>
-          <w:rFonts w:ascii="Times New Roman" w:eastAsia="Times New Roman" w:hAnsi="Times New Roman" w:cs="Times New Roman"/>
-          <w:kern w:val="36"/>
-          <w:sz w:val="24"/>
-          <w:szCs w:val="24"/>
-          <w:lang w:eastAsia="pt-BR"/>
-        </w:rPr>
-      </w:pPr>
-      <w:r>
-        <w:rPr>
-          <w:rFonts w:ascii="Times New Roman" w:eastAsia="Times New Roman" w:hAnsi="Times New Roman" w:cs="Times New Roman"/>
+          <w:rFonts w:ascii="Arial" w:eastAsia="Times New Roman" w:hAnsi="Arial" w:cs="Arial"/>
+          <w:kern w:val="36"/>
+          <w:sz w:val="24"/>
+          <w:szCs w:val="24"/>
+          <w:lang w:eastAsia="pt-BR"/>
+        </w:rPr>
+      </w:pPr>
+      <w:r>
+        <w:rPr>
+          <w:rFonts w:ascii="Arial" w:eastAsia="Times New Roman" w:hAnsi="Arial" w:cs="Arial"/>
           <w:kern w:val="36"/>
           <w:sz w:val="24"/>
           <w:szCs w:val="24"/>
@@ -2319,16 +2176,16 @@
         <w:spacing w:before="100" w:beforeAutospacing="1" w:after="120" w:line="240" w:lineRule="auto"/>
         <w:ind w:right="141"/>
         <w:rPr>
-          <w:rFonts w:ascii="Times New Roman" w:eastAsia="Times New Roman" w:hAnsi="Times New Roman" w:cs="Times New Roman"/>
-          <w:kern w:val="36"/>
-          <w:sz w:val="24"/>
-          <w:szCs w:val="24"/>
-          <w:lang w:eastAsia="pt-BR"/>
-        </w:rPr>
-      </w:pPr>
-      <w:r>
-        <w:rPr>
-          <w:rFonts w:ascii="Times New Roman" w:eastAsia="Times New Roman" w:hAnsi="Times New Roman" w:cs="Times New Roman"/>
+          <w:rFonts w:ascii="Arial" w:eastAsia="Times New Roman" w:hAnsi="Arial" w:cs="Arial"/>
+          <w:kern w:val="36"/>
+          <w:sz w:val="24"/>
+          <w:szCs w:val="24"/>
+          <w:lang w:eastAsia="pt-BR"/>
+        </w:rPr>
+      </w:pPr>
+      <w:r>
+        <w:rPr>
+          <w:rFonts w:ascii="Arial" w:eastAsia="Times New Roman" w:hAnsi="Arial" w:cs="Arial"/>
           <w:b/>
           <w:bCs/>
           <w:kern w:val="36"/>
@@ -2344,16 +2201,16 @@
         <w:spacing w:before="100" w:beforeAutospacing="1" w:after="360" w:line="240" w:lineRule="auto"/>
         <w:ind w:right="141"/>
         <w:rPr>
-          <w:rFonts w:ascii="Times New Roman" w:eastAsia="Times New Roman" w:hAnsi="Times New Roman" w:cs="Times New Roman"/>
-          <w:kern w:val="36"/>
-          <w:sz w:val="24"/>
-          <w:szCs w:val="24"/>
-          <w:lang w:eastAsia="pt-BR"/>
-        </w:rPr>
-      </w:pPr>
-      <w:r>
-        <w:rPr>
-          <w:rFonts w:ascii="Times New Roman" w:eastAsia="Times New Roman" w:hAnsi="Times New Roman" w:cs="Times New Roman"/>
+          <w:rFonts w:ascii="Arial" w:eastAsia="Times New Roman" w:hAnsi="Arial" w:cs="Arial"/>
+          <w:kern w:val="36"/>
+          <w:sz w:val="24"/>
+          <w:szCs w:val="24"/>
+          <w:lang w:eastAsia="pt-BR"/>
+        </w:rPr>
+      </w:pPr>
+      <w:r>
+        <w:rPr>
+          <w:rFonts w:ascii="Arial" w:eastAsia="Times New Roman" w:hAnsi="Arial" w:cs="Arial"/>
           <w:kern w:val="36"/>
           <w:sz w:val="24"/>
           <w:szCs w:val="24"/>
@@ -2372,16 +2229,16 @@
         <w:spacing w:before="100" w:beforeAutospacing="1" w:after="360" w:line="240" w:lineRule="auto"/>
         <w:ind w:right="141"/>
         <w:rPr>
-          <w:rFonts w:ascii="Times New Roman" w:eastAsia="Times New Roman" w:hAnsi="Times New Roman" w:cs="Times New Roman"/>
-          <w:kern w:val="36"/>
-          <w:sz w:val="24"/>
-          <w:szCs w:val="24"/>
-          <w:lang w:eastAsia="pt-BR"/>
-        </w:rPr>
-      </w:pPr>
-      <w:r>
-        <w:rPr>
-          <w:rFonts w:ascii="Times New Roman" w:eastAsia="Times New Roman" w:hAnsi="Times New Roman" w:cs="Times New Roman"/>
+          <w:rFonts w:ascii="Arial" w:eastAsia="Times New Roman" w:hAnsi="Arial" w:cs="Arial"/>
+          <w:kern w:val="36"/>
+          <w:sz w:val="24"/>
+          <w:szCs w:val="24"/>
+          <w:lang w:eastAsia="pt-BR"/>
+        </w:rPr>
+      </w:pPr>
+      <w:r>
+        <w:rPr>
+          <w:rFonts w:ascii="Arial" w:eastAsia="Times New Roman" w:hAnsi="Arial" w:cs="Arial"/>
           <w:kern w:val="36"/>
           <w:sz w:val="24"/>
           <w:szCs w:val="24"/>
@@ -2400,16 +2257,16 @@
         <w:spacing w:before="100" w:beforeAutospacing="1" w:after="360" w:line="240" w:lineRule="auto"/>
         <w:ind w:right="141"/>
         <w:rPr>
-          <w:rFonts w:ascii="Times New Roman" w:eastAsia="Times New Roman" w:hAnsi="Times New Roman" w:cs="Times New Roman"/>
-          <w:kern w:val="36"/>
-          <w:sz w:val="24"/>
-          <w:szCs w:val="24"/>
-          <w:lang w:eastAsia="pt-BR"/>
-        </w:rPr>
-      </w:pPr>
-      <w:r>
-        <w:rPr>
-          <w:rFonts w:ascii="Times New Roman" w:eastAsia="Times New Roman" w:hAnsi="Times New Roman" w:cs="Times New Roman"/>
+          <w:rFonts w:ascii="Arial" w:eastAsia="Times New Roman" w:hAnsi="Arial" w:cs="Arial"/>
+          <w:kern w:val="36"/>
+          <w:sz w:val="24"/>
+          <w:szCs w:val="24"/>
+          <w:lang w:eastAsia="pt-BR"/>
+        </w:rPr>
+      </w:pPr>
+      <w:r>
+        <w:rPr>
+          <w:rFonts w:ascii="Arial" w:eastAsia="Times New Roman" w:hAnsi="Arial" w:cs="Arial"/>
           <w:kern w:val="36"/>
           <w:sz w:val="24"/>
           <w:szCs w:val="24"/>
@@ -2428,16 +2285,16 @@
         <w:spacing w:after="120" w:line="240" w:lineRule="auto"/>
         <w:ind w:right="141"/>
         <w:rPr>
-          <w:rFonts w:ascii="Times New Roman" w:eastAsia="Times New Roman" w:hAnsi="Times New Roman" w:cs="Times New Roman"/>
-          <w:kern w:val="36"/>
-          <w:sz w:val="24"/>
-          <w:szCs w:val="24"/>
-          <w:lang w:eastAsia="pt-BR"/>
-        </w:rPr>
-      </w:pPr>
-      <w:r>
-        <w:rPr>
-          <w:rFonts w:ascii="Times New Roman" w:eastAsia="Times New Roman" w:hAnsi="Times New Roman" w:cs="Times New Roman"/>
+          <w:rFonts w:ascii="Arial" w:eastAsia="Times New Roman" w:hAnsi="Arial" w:cs="Arial"/>
+          <w:kern w:val="36"/>
+          <w:sz w:val="24"/>
+          <w:szCs w:val="24"/>
+          <w:lang w:eastAsia="pt-BR"/>
+        </w:rPr>
+      </w:pPr>
+      <w:r>
+        <w:rPr>
+          <w:rFonts w:ascii="Arial" w:eastAsia="Times New Roman" w:hAnsi="Arial" w:cs="Arial"/>
           <w:kern w:val="36"/>
           <w:sz w:val="24"/>
           <w:szCs w:val="24"/>
@@ -2456,16 +2313,16 @@
         <w:spacing w:after="120" w:line="240" w:lineRule="auto"/>
         <w:ind w:right="141"/>
         <w:rPr>
-          <w:rFonts w:ascii="Times New Roman" w:eastAsia="Times New Roman" w:hAnsi="Times New Roman" w:cs="Times New Roman"/>
-          <w:kern w:val="36"/>
-          <w:sz w:val="24"/>
-          <w:szCs w:val="24"/>
-          <w:lang w:eastAsia="pt-BR"/>
-        </w:rPr>
-      </w:pPr>
-      <w:r>
-        <w:rPr>
-          <w:rFonts w:ascii="Times New Roman" w:eastAsia="Times New Roman" w:hAnsi="Times New Roman" w:cs="Times New Roman"/>
+          <w:rFonts w:ascii="Arial" w:eastAsia="Times New Roman" w:hAnsi="Arial" w:cs="Arial"/>
+          <w:kern w:val="36"/>
+          <w:sz w:val="24"/>
+          <w:szCs w:val="24"/>
+          <w:lang w:eastAsia="pt-BR"/>
+        </w:rPr>
+      </w:pPr>
+      <w:r>
+        <w:rPr>
+          <w:rFonts w:ascii="Arial" w:eastAsia="Times New Roman" w:hAnsi="Arial" w:cs="Arial"/>
           <w:kern w:val="36"/>
           <w:sz w:val="24"/>
           <w:szCs w:val="24"/>
@@ -2484,16 +2341,16 @@
         <w:spacing w:after="120" w:line="240" w:lineRule="auto"/>
         <w:ind w:right="141"/>
         <w:rPr>
-          <w:rFonts w:ascii="Times New Roman" w:eastAsia="Times New Roman" w:hAnsi="Times New Roman" w:cs="Times New Roman"/>
-          <w:kern w:val="36"/>
-          <w:sz w:val="24"/>
-          <w:szCs w:val="24"/>
-          <w:lang w:eastAsia="pt-BR"/>
-        </w:rPr>
-      </w:pPr>
-      <w:r>
-        <w:rPr>
-          <w:rFonts w:ascii="Times New Roman" w:eastAsia="Times New Roman" w:hAnsi="Times New Roman" w:cs="Times New Roman"/>
+          <w:rFonts w:ascii="Arial" w:eastAsia="Times New Roman" w:hAnsi="Arial" w:cs="Arial"/>
+          <w:kern w:val="36"/>
+          <w:sz w:val="24"/>
+          <w:szCs w:val="24"/>
+          <w:lang w:eastAsia="pt-BR"/>
+        </w:rPr>
+      </w:pPr>
+      <w:r>
+        <w:rPr>
+          <w:rFonts w:ascii="Arial" w:eastAsia="Times New Roman" w:hAnsi="Arial" w:cs="Arial"/>
           <w:kern w:val="36"/>
           <w:sz w:val="24"/>
           <w:szCs w:val="24"/>
@@ -2512,22 +2369,42 @@
         <w:spacing w:after="120" w:line="240" w:lineRule="auto"/>
         <w:ind w:right="141"/>
         <w:rPr>
-          <w:rFonts w:ascii="Times New Roman" w:eastAsia="Times New Roman" w:hAnsi="Times New Roman" w:cs="Times New Roman"/>
-          <w:kern w:val="36"/>
-          <w:sz w:val="24"/>
-          <w:szCs w:val="24"/>
-          <w:lang w:eastAsia="pt-BR"/>
-        </w:rPr>
-      </w:pPr>
-      <w:r>
-        <w:rPr>
-          <w:rFonts w:ascii="Times New Roman" w:eastAsia="Times New Roman" w:hAnsi="Times New Roman" w:cs="Times New Roman"/>
-          <w:kern w:val="36"/>
-          <w:sz w:val="24"/>
-          <w:szCs w:val="24"/>
-          <w:lang w:eastAsia="pt-BR"/>
-        </w:rPr>
-        <w:t>O que você está procurando em seu próximo papel?</w:t>
+          <w:rFonts w:ascii="Arial" w:eastAsia="Times New Roman" w:hAnsi="Arial" w:cs="Arial"/>
+          <w:kern w:val="36"/>
+          <w:sz w:val="24"/>
+          <w:szCs w:val="24"/>
+          <w:lang w:eastAsia="pt-BR"/>
+        </w:rPr>
+      </w:pPr>
+      <w:r>
+        <w:rPr>
+          <w:rFonts w:ascii="Arial" w:eastAsia="Times New Roman" w:hAnsi="Arial" w:cs="Arial"/>
+          <w:kern w:val="36"/>
+          <w:sz w:val="24"/>
+          <w:szCs w:val="24"/>
+          <w:lang w:eastAsia="pt-BR"/>
+        </w:rPr>
+        <w:t xml:space="preserve">O que você está procurando em seu próximo </w:t>
+      </w:r>
+      <w:r>
+        <w:rPr>
+          <w:rFonts w:ascii="Arial" w:eastAsia="Times New Roman" w:hAnsi="Arial" w:cs="Arial"/>
+          <w:kern w:val="36"/>
+          <w:sz w:val="24"/>
+          <w:szCs w:val="24"/>
+          <w:lang w:eastAsia="pt-BR"/>
+        </w:rPr>
+        <w:t>emprego</w:t>
+      </w:r>
+      <w:r>
+        <w:rPr>
+          <w:rFonts w:ascii="Arial" w:eastAsia="Times New Roman" w:hAnsi="Arial" w:cs="Arial"/>
+          <w:kern w:val="36"/>
+          <w:sz w:val="24"/>
+          <w:szCs w:val="24"/>
+          <w:lang w:eastAsia="pt-BR"/>
+        </w:rPr>
+        <w:t>?</w:t>
       </w:r>
     </w:p>
     <w:p>
@@ -2540,16 +2417,16 @@
         <w:spacing w:after="120" w:line="240" w:lineRule="auto"/>
         <w:ind w:right="141"/>
         <w:rPr>
-          <w:rFonts w:ascii="Times New Roman" w:eastAsia="Times New Roman" w:hAnsi="Times New Roman" w:cs="Times New Roman"/>
-          <w:kern w:val="36"/>
-          <w:sz w:val="24"/>
-          <w:szCs w:val="24"/>
-          <w:lang w:eastAsia="pt-BR"/>
-        </w:rPr>
-      </w:pPr>
-      <w:r>
-        <w:rPr>
-          <w:rFonts w:ascii="Times New Roman" w:eastAsia="Times New Roman" w:hAnsi="Times New Roman" w:cs="Times New Roman"/>
+          <w:rFonts w:ascii="Arial" w:eastAsia="Times New Roman" w:hAnsi="Arial" w:cs="Arial"/>
+          <w:kern w:val="36"/>
+          <w:sz w:val="24"/>
+          <w:szCs w:val="24"/>
+          <w:lang w:eastAsia="pt-BR"/>
+        </w:rPr>
+      </w:pPr>
+      <w:r>
+        <w:rPr>
+          <w:rFonts w:ascii="Arial" w:eastAsia="Times New Roman" w:hAnsi="Arial" w:cs="Arial"/>
           <w:kern w:val="36"/>
           <w:sz w:val="24"/>
           <w:szCs w:val="24"/>
@@ -2568,22 +2445,22 @@
         <w:spacing w:after="120" w:line="240" w:lineRule="auto"/>
         <w:ind w:right="141"/>
         <w:rPr>
-          <w:rFonts w:ascii="Times New Roman" w:eastAsia="Times New Roman" w:hAnsi="Times New Roman" w:cs="Times New Roman"/>
-          <w:kern w:val="36"/>
-          <w:sz w:val="24"/>
-          <w:szCs w:val="24"/>
-          <w:lang w:eastAsia="pt-BR"/>
-        </w:rPr>
-      </w:pPr>
-      <w:r>
-        <w:rPr>
-          <w:rFonts w:ascii="Times New Roman" w:eastAsia="Times New Roman" w:hAnsi="Times New Roman" w:cs="Times New Roman"/>
-          <w:kern w:val="36"/>
-          <w:sz w:val="24"/>
-          <w:szCs w:val="24"/>
-          <w:lang w:eastAsia="pt-BR"/>
-        </w:rPr>
-        <w:t>Onde você quer estar daqui a cinco anos?</w:t>
+          <w:rFonts w:ascii="Arial" w:eastAsia="Times New Roman" w:hAnsi="Arial" w:cs="Arial"/>
+          <w:kern w:val="36"/>
+          <w:sz w:val="24"/>
+          <w:szCs w:val="24"/>
+          <w:lang w:eastAsia="pt-BR"/>
+        </w:rPr>
+      </w:pPr>
+      <w:r>
+        <w:rPr>
+          <w:rFonts w:ascii="Arial" w:eastAsia="Times New Roman" w:hAnsi="Arial" w:cs="Arial"/>
+          <w:kern w:val="36"/>
+          <w:sz w:val="24"/>
+          <w:szCs w:val="24"/>
+          <w:lang w:eastAsia="pt-BR"/>
+        </w:rPr>
+        <w:t>O que você espera alcançar se for contratado?</w:t>
       </w:r>
     </w:p>
     <w:p>
@@ -2596,22 +2473,22 @@
         <w:spacing w:after="120" w:line="240" w:lineRule="auto"/>
         <w:ind w:right="141"/>
         <w:rPr>
-          <w:rFonts w:ascii="Times New Roman" w:eastAsia="Times New Roman" w:hAnsi="Times New Roman" w:cs="Times New Roman"/>
-          <w:kern w:val="36"/>
-          <w:sz w:val="24"/>
-          <w:szCs w:val="24"/>
-          <w:lang w:eastAsia="pt-BR"/>
-        </w:rPr>
-      </w:pPr>
-      <w:r>
-        <w:rPr>
-          <w:rFonts w:ascii="Times New Roman" w:eastAsia="Times New Roman" w:hAnsi="Times New Roman" w:cs="Times New Roman"/>
-          <w:kern w:val="36"/>
-          <w:sz w:val="24"/>
-          <w:szCs w:val="24"/>
-          <w:lang w:eastAsia="pt-BR"/>
-        </w:rPr>
-        <w:t>O que você espera alcançar se for contratado?</w:t>
+          <w:rFonts w:ascii="Arial" w:eastAsia="Times New Roman" w:hAnsi="Arial" w:cs="Arial"/>
+          <w:kern w:val="36"/>
+          <w:sz w:val="24"/>
+          <w:szCs w:val="24"/>
+          <w:lang w:eastAsia="pt-BR"/>
+        </w:rPr>
+      </w:pPr>
+      <w:r>
+        <w:rPr>
+          <w:rFonts w:ascii="Arial" w:eastAsia="Times New Roman" w:hAnsi="Arial" w:cs="Arial"/>
+          <w:kern w:val="36"/>
+          <w:sz w:val="24"/>
+          <w:szCs w:val="24"/>
+          <w:lang w:eastAsia="pt-BR"/>
+        </w:rPr>
+        <w:t>Como você se vê daqui a 5 anos?</w:t>
       </w:r>
     </w:p>
     <w:p>
@@ -2624,22 +2501,32 @@
         <w:spacing w:after="120" w:line="240" w:lineRule="auto"/>
         <w:ind w:right="141"/>
         <w:rPr>
-          <w:rFonts w:ascii="Times New Roman" w:eastAsia="Times New Roman" w:hAnsi="Times New Roman" w:cs="Times New Roman"/>
-          <w:kern w:val="36"/>
-          <w:sz w:val="24"/>
-          <w:szCs w:val="24"/>
-          <w:lang w:eastAsia="pt-BR"/>
-        </w:rPr>
-      </w:pPr>
-      <w:r>
-        <w:rPr>
-          <w:rFonts w:ascii="Times New Roman" w:eastAsia="Times New Roman" w:hAnsi="Times New Roman" w:cs="Times New Roman"/>
-          <w:kern w:val="36"/>
-          <w:sz w:val="24"/>
-          <w:szCs w:val="24"/>
-          <w:lang w:eastAsia="pt-BR"/>
-        </w:rPr>
-        <w:t>Como você se vê daqui a 5 anos?</w:t>
+          <w:rFonts w:ascii="Arial" w:eastAsia="Times New Roman" w:hAnsi="Arial" w:cs="Arial"/>
+          <w:kern w:val="36"/>
+          <w:sz w:val="24"/>
+          <w:szCs w:val="24"/>
+          <w:lang w:eastAsia="pt-BR"/>
+        </w:rPr>
+      </w:pPr>
+      <w:r>
+        <w:rPr>
+          <w:rFonts w:ascii="Arial" w:eastAsia="Times New Roman" w:hAnsi="Arial" w:cs="Arial"/>
+          <w:kern w:val="36"/>
+          <w:sz w:val="24"/>
+          <w:szCs w:val="24"/>
+          <w:lang w:eastAsia="pt-BR"/>
+        </w:rPr>
+        <w:t>O</w:t>
+      </w:r>
+      <w:r>
+        <w:rPr>
+          <w:rFonts w:ascii="Arial" w:eastAsia="Times New Roman" w:hAnsi="Arial" w:cs="Arial"/>
+          <w:kern w:val="36"/>
+          <w:sz w:val="24"/>
+          <w:szCs w:val="24"/>
+          <w:lang w:eastAsia="pt-BR"/>
+        </w:rPr>
+        <w:t xml:space="preserve"> que tem feito para o longo prazo?</w:t>
       </w:r>
     </w:p>
     <w:p>
@@ -2652,22 +2539,22 @@
         <w:spacing w:after="120" w:line="240" w:lineRule="auto"/>
         <w:ind w:right="141"/>
         <w:rPr>
-          <w:rFonts w:ascii="Times New Roman" w:eastAsia="Times New Roman" w:hAnsi="Times New Roman" w:cs="Times New Roman"/>
-          <w:kern w:val="36"/>
-          <w:sz w:val="24"/>
-          <w:szCs w:val="24"/>
-          <w:lang w:eastAsia="pt-BR"/>
-        </w:rPr>
-      </w:pPr>
-      <w:r>
-        <w:rPr>
-          <w:rFonts w:ascii="Times New Roman" w:eastAsia="Times New Roman" w:hAnsi="Times New Roman" w:cs="Times New Roman"/>
-          <w:kern w:val="36"/>
-          <w:sz w:val="24"/>
-          <w:szCs w:val="24"/>
-          <w:lang w:eastAsia="pt-BR"/>
-        </w:rPr>
-        <w:t>Além de buscar emprego, o que tem feito para o longo prazo?</w:t>
+          <w:rFonts w:ascii="Arial" w:eastAsia="Times New Roman" w:hAnsi="Arial" w:cs="Arial"/>
+          <w:kern w:val="36"/>
+          <w:sz w:val="24"/>
+          <w:szCs w:val="24"/>
+          <w:lang w:eastAsia="pt-BR"/>
+        </w:rPr>
+      </w:pPr>
+      <w:r>
+        <w:rPr>
+          <w:rFonts w:ascii="Arial" w:eastAsia="Times New Roman" w:hAnsi="Arial" w:cs="Arial"/>
+          <w:kern w:val="36"/>
+          <w:sz w:val="24"/>
+          <w:szCs w:val="24"/>
+          <w:lang w:eastAsia="pt-BR"/>
+        </w:rPr>
+        <w:t>Se você tivesse um orçamento ilimitado e pudesse comprar um presente para uma pessoa, o que você compraria e para quem você compraria?</w:t>
       </w:r>
     </w:p>
     <w:p>
@@ -2680,71 +2567,30 @@
         <w:spacing w:after="120" w:line="240" w:lineRule="auto"/>
         <w:ind w:right="141"/>
         <w:rPr>
-          <w:rFonts w:ascii="Times New Roman" w:eastAsia="Times New Roman" w:hAnsi="Times New Roman" w:cs="Times New Roman"/>
-          <w:kern w:val="36"/>
-          <w:sz w:val="24"/>
-          <w:szCs w:val="24"/>
-          <w:lang w:eastAsia="pt-BR"/>
-        </w:rPr>
-      </w:pPr>
-      <w:r>
-        <w:rPr>
-          <w:rFonts w:ascii="Times New Roman" w:eastAsia="Times New Roman" w:hAnsi="Times New Roman" w:cs="Times New Roman"/>
-          <w:kern w:val="36"/>
-          <w:sz w:val="24"/>
-          <w:szCs w:val="24"/>
-          <w:lang w:eastAsia="pt-BR"/>
-        </w:rPr>
-        <w:t>Se você tivesse um orçamento ilimitado e pudesse comprar um presente para uma pessoa, o que você compraria e para quem você compraria?</w:t>
-      </w:r>
-    </w:p>
-    <w:p>
-      <w:pPr>
-        <w:pStyle w:val="PargrafodaLista"/>
-        <w:numPr>
-          <w:ilvl w:val="0"/>
-          <w:numId w:val="10"/>
-        </w:numPr>
+          <w:rFonts w:ascii="Arial" w:eastAsia="Times New Roman" w:hAnsi="Arial" w:cs="Arial"/>
+          <w:kern w:val="36"/>
+          <w:sz w:val="24"/>
+          <w:szCs w:val="24"/>
+          <w:lang w:eastAsia="pt-BR"/>
+        </w:rPr>
+      </w:pPr>
+      <w:r>
+        <w:rPr>
+          <w:rFonts w:ascii="Arial" w:eastAsia="Times New Roman" w:hAnsi="Arial" w:cs="Arial"/>
+          <w:kern w:val="36"/>
+          <w:sz w:val="24"/>
+          <w:szCs w:val="24"/>
+          <w:lang w:eastAsia="pt-BR"/>
+        </w:rPr>
+        <w:t xml:space="preserve">Por que deveríamos escolher você entre todos os candidatos? </w:t>
+      </w:r>
+    </w:p>
+    <w:p>
+      <w:pPr>
         <w:spacing w:after="120" w:line="240" w:lineRule="auto"/>
         <w:ind w:right="141"/>
         <w:rPr>
-          <w:rFonts w:ascii="Times New Roman" w:eastAsia="Times New Roman" w:hAnsi="Times New Roman" w:cs="Times New Roman"/>
-          <w:kern w:val="36"/>
-          <w:sz w:val="24"/>
-          <w:szCs w:val="24"/>
-          <w:lang w:eastAsia="pt-BR"/>
-        </w:rPr>
-      </w:pPr>
-      <w:r>
-        <w:rPr>
-          <w:rFonts w:ascii="Times New Roman" w:eastAsia="Times New Roman" w:hAnsi="Times New Roman" w:cs="Times New Roman"/>
-          <w:kern w:val="36"/>
-          <w:sz w:val="24"/>
-          <w:szCs w:val="24"/>
-          <w:lang w:eastAsia="pt-BR"/>
-        </w:rPr>
-        <w:t xml:space="preserve">Por que deveríamos escolher você entre todos os candidatos? </w:t>
-      </w:r>
-    </w:p>
-    <w:p>
-      <w:pPr>
-        <w:spacing w:after="120" w:line="240" w:lineRule="auto"/>
-        <w:ind w:right="141"/>
-        <w:rPr>
-          <w:rFonts w:ascii="Times New Roman" w:eastAsia="Times New Roman" w:hAnsi="Times New Roman" w:cs="Times New Roman"/>
-          <w:kern w:val="36"/>
-          <w:sz w:val="24"/>
-          <w:szCs w:val="24"/>
-          <w:lang w:eastAsia="pt-BR"/>
-        </w:rPr>
-      </w:pPr>
-    </w:p>
-    <w:p>
-      <w:pPr>
-        <w:spacing w:after="120" w:line="240" w:lineRule="auto"/>
-        <w:ind w:right="141"/>
-        <w:rPr>
-          <w:rFonts w:ascii="Times New Roman" w:eastAsia="Times New Roman" w:hAnsi="Times New Roman" w:cs="Times New Roman"/>
+          <w:rFonts w:ascii="Arial" w:eastAsia="Times New Roman" w:hAnsi="Arial" w:cs="Arial"/>
           <w:b/>
           <w:bCs/>
           <w:kern w:val="36"/>
@@ -2759,7 +2605,7 @@
         <w:spacing w:after="120" w:line="240" w:lineRule="auto"/>
         <w:ind w:right="141"/>
         <w:rPr>
-          <w:rFonts w:ascii="Times New Roman" w:eastAsia="Times New Roman" w:hAnsi="Times New Roman" w:cs="Times New Roman"/>
+          <w:rFonts w:ascii="Arial" w:eastAsia="Times New Roman" w:hAnsi="Arial" w:cs="Arial"/>
           <w:b/>
           <w:bCs/>
           <w:kern w:val="36"/>
@@ -2770,7 +2616,7 @@
       </w:pPr>
       <w:r>
         <w:rPr>
-          <w:rFonts w:ascii="Times New Roman" w:eastAsia="Times New Roman" w:hAnsi="Times New Roman" w:cs="Times New Roman"/>
+          <w:rFonts w:ascii="Arial" w:eastAsia="Times New Roman" w:hAnsi="Arial" w:cs="Arial"/>
           <w:b/>
           <w:bCs/>
           <w:kern w:val="36"/>
@@ -2786,16 +2632,16 @@
         <w:spacing w:after="120" w:line="240" w:lineRule="auto"/>
         <w:ind w:right="141"/>
         <w:rPr>
-          <w:rFonts w:ascii="Times New Roman" w:eastAsia="Times New Roman" w:hAnsi="Times New Roman" w:cs="Times New Roman"/>
-          <w:kern w:val="36"/>
-          <w:sz w:val="24"/>
-          <w:szCs w:val="24"/>
-          <w:lang w:eastAsia="pt-BR"/>
-        </w:rPr>
-      </w:pPr>
-      <w:r>
-        <w:rPr>
-          <w:rFonts w:ascii="Times New Roman" w:eastAsia="Times New Roman" w:hAnsi="Times New Roman" w:cs="Times New Roman"/>
+          <w:rFonts w:ascii="Arial" w:eastAsia="Times New Roman" w:hAnsi="Arial" w:cs="Arial"/>
+          <w:kern w:val="36"/>
+          <w:sz w:val="24"/>
+          <w:szCs w:val="24"/>
+          <w:lang w:eastAsia="pt-BR"/>
+        </w:rPr>
+      </w:pPr>
+      <w:r>
+        <w:rPr>
+          <w:rFonts w:ascii="Arial" w:eastAsia="Times New Roman" w:hAnsi="Arial" w:cs="Arial"/>
           <w:kern w:val="36"/>
           <w:sz w:val="24"/>
           <w:szCs w:val="24"/>
@@ -2814,16 +2660,16 @@
         <w:spacing w:after="120" w:line="240" w:lineRule="auto"/>
         <w:ind w:right="141"/>
         <w:rPr>
-          <w:rFonts w:ascii="Times New Roman" w:eastAsia="Times New Roman" w:hAnsi="Times New Roman" w:cs="Times New Roman"/>
-          <w:kern w:val="36"/>
-          <w:sz w:val="24"/>
-          <w:szCs w:val="24"/>
-          <w:lang w:eastAsia="pt-BR"/>
-        </w:rPr>
-      </w:pPr>
-      <w:r>
-        <w:rPr>
-          <w:rFonts w:ascii="Times New Roman" w:eastAsia="Times New Roman" w:hAnsi="Times New Roman" w:cs="Times New Roman"/>
+          <w:rFonts w:ascii="Arial" w:eastAsia="Times New Roman" w:hAnsi="Arial" w:cs="Arial"/>
+          <w:kern w:val="36"/>
+          <w:sz w:val="24"/>
+          <w:szCs w:val="24"/>
+          <w:lang w:eastAsia="pt-BR"/>
+        </w:rPr>
+      </w:pPr>
+      <w:r>
+        <w:rPr>
+          <w:rFonts w:ascii="Arial" w:eastAsia="Times New Roman" w:hAnsi="Arial" w:cs="Arial"/>
           <w:kern w:val="36"/>
           <w:sz w:val="24"/>
           <w:szCs w:val="24"/>
@@ -2842,22 +2688,22 @@
         <w:spacing w:after="120" w:line="240" w:lineRule="auto"/>
         <w:ind w:right="141"/>
         <w:rPr>
-          <w:rFonts w:ascii="Times New Roman" w:eastAsia="Times New Roman" w:hAnsi="Times New Roman" w:cs="Times New Roman"/>
-          <w:kern w:val="36"/>
-          <w:sz w:val="24"/>
-          <w:szCs w:val="24"/>
-          <w:lang w:eastAsia="pt-BR"/>
-        </w:rPr>
-      </w:pPr>
-      <w:r>
-        <w:rPr>
-          <w:rFonts w:ascii="Times New Roman" w:eastAsia="Times New Roman" w:hAnsi="Times New Roman" w:cs="Times New Roman"/>
-          <w:kern w:val="36"/>
-          <w:sz w:val="24"/>
-          <w:szCs w:val="24"/>
-          <w:lang w:eastAsia="pt-BR"/>
-        </w:rPr>
-        <w:t>Você está estudando alguma tecnologia nova? Se sim, qual?</w:t>
+          <w:rFonts w:ascii="Arial" w:eastAsia="Times New Roman" w:hAnsi="Arial" w:cs="Arial"/>
+          <w:kern w:val="36"/>
+          <w:sz w:val="24"/>
+          <w:szCs w:val="24"/>
+          <w:lang w:eastAsia="pt-BR"/>
+        </w:rPr>
+      </w:pPr>
+      <w:r>
+        <w:rPr>
+          <w:rFonts w:ascii="Arial" w:eastAsia="Times New Roman" w:hAnsi="Arial" w:cs="Arial"/>
+          <w:kern w:val="36"/>
+          <w:sz w:val="24"/>
+          <w:szCs w:val="24"/>
+          <w:lang w:eastAsia="pt-BR"/>
+        </w:rPr>
+        <w:t>Você está estudando alguma tecnologia nova?</w:t>
       </w:r>
     </w:p>
     <w:p>
@@ -2870,16 +2716,16 @@
         <w:spacing w:after="120" w:line="240" w:lineRule="auto"/>
         <w:ind w:right="141"/>
         <w:rPr>
-          <w:rFonts w:ascii="Times New Roman" w:eastAsia="Times New Roman" w:hAnsi="Times New Roman" w:cs="Times New Roman"/>
-          <w:kern w:val="36"/>
-          <w:sz w:val="24"/>
-          <w:szCs w:val="24"/>
-          <w:lang w:eastAsia="pt-BR"/>
-        </w:rPr>
-      </w:pPr>
-      <w:r>
-        <w:rPr>
-          <w:rFonts w:ascii="Times New Roman" w:eastAsia="Times New Roman" w:hAnsi="Times New Roman" w:cs="Times New Roman"/>
+          <w:rFonts w:ascii="Arial" w:eastAsia="Times New Roman" w:hAnsi="Arial" w:cs="Arial"/>
+          <w:kern w:val="36"/>
+          <w:sz w:val="24"/>
+          <w:szCs w:val="24"/>
+          <w:lang w:eastAsia="pt-BR"/>
+        </w:rPr>
+      </w:pPr>
+      <w:r>
+        <w:rPr>
+          <w:rFonts w:ascii="Arial" w:eastAsia="Times New Roman" w:hAnsi="Arial" w:cs="Arial"/>
           <w:kern w:val="36"/>
           <w:sz w:val="24"/>
           <w:szCs w:val="24"/>
@@ -2894,7 +2740,7 @@
         <w:spacing w:after="120" w:line="240" w:lineRule="auto"/>
         <w:ind w:right="141"/>
         <w:rPr>
-          <w:rFonts w:ascii="Times New Roman" w:eastAsia="Times New Roman" w:hAnsi="Times New Roman" w:cs="Times New Roman"/>
+          <w:rFonts w:ascii="Arial" w:eastAsia="Times New Roman" w:hAnsi="Arial" w:cs="Arial"/>
           <w:kern w:val="36"/>
           <w:sz w:val="24"/>
           <w:szCs w:val="24"/>
@@ -2907,7 +2753,7 @@
         <w:spacing w:after="120" w:line="240" w:lineRule="auto"/>
         <w:ind w:right="141"/>
         <w:rPr>
-          <w:rFonts w:ascii="Times New Roman" w:eastAsia="Times New Roman" w:hAnsi="Times New Roman" w:cs="Times New Roman"/>
+          <w:rFonts w:ascii="Arial" w:eastAsia="Times New Roman" w:hAnsi="Arial" w:cs="Arial"/>
           <w:b/>
           <w:bCs/>
           <w:kern w:val="36"/>
@@ -2918,7 +2764,7 @@
       </w:pPr>
       <w:r>
         <w:rPr>
-          <w:rFonts w:ascii="Times New Roman" w:eastAsia="Times New Roman" w:hAnsi="Times New Roman" w:cs="Times New Roman"/>
+          <w:rFonts w:ascii="Arial" w:eastAsia="Times New Roman" w:hAnsi="Arial" w:cs="Arial"/>
           <w:b/>
           <w:bCs/>
           <w:kern w:val="36"/>
@@ -2926,6 +2772,7 @@
           <w:szCs w:val="32"/>
           <w:lang w:eastAsia="pt-BR"/>
         </w:rPr>
+        <w:lastRenderedPageBreak/>
         <w:t>Perguntas Comportamentais</w:t>
       </w:r>
     </w:p>
@@ -2934,7 +2781,7 @@
         <w:spacing w:after="120" w:line="240" w:lineRule="auto"/>
         <w:ind w:right="141"/>
         <w:rPr>
-          <w:rFonts w:ascii="Times New Roman" w:eastAsia="Times New Roman" w:hAnsi="Times New Roman" w:cs="Times New Roman"/>
+          <w:rFonts w:ascii="Arial" w:eastAsia="Times New Roman" w:hAnsi="Arial" w:cs="Arial"/>
           <w:kern w:val="36"/>
           <w:sz w:val="24"/>
           <w:szCs w:val="24"/>
@@ -2947,16 +2794,16 @@
         <w:spacing w:after="120" w:line="240" w:lineRule="auto"/>
         <w:ind w:right="141"/>
         <w:rPr>
-          <w:rFonts w:ascii="Times New Roman" w:eastAsia="Times New Roman" w:hAnsi="Times New Roman" w:cs="Times New Roman"/>
-          <w:kern w:val="36"/>
-          <w:sz w:val="24"/>
-          <w:szCs w:val="24"/>
-          <w:lang w:eastAsia="pt-BR"/>
-        </w:rPr>
-      </w:pPr>
-      <w:r>
-        <w:rPr>
-          <w:rFonts w:ascii="Times New Roman" w:eastAsia="Times New Roman" w:hAnsi="Times New Roman" w:cs="Times New Roman"/>
+          <w:rFonts w:ascii="Arial" w:eastAsia="Times New Roman" w:hAnsi="Arial" w:cs="Arial"/>
+          <w:kern w:val="36"/>
+          <w:sz w:val="24"/>
+          <w:szCs w:val="24"/>
+          <w:lang w:eastAsia="pt-BR"/>
+        </w:rPr>
+      </w:pPr>
+      <w:r>
+        <w:rPr>
+          <w:rFonts w:ascii="Arial" w:eastAsia="Times New Roman" w:hAnsi="Arial" w:cs="Arial"/>
           <w:kern w:val="36"/>
           <w:sz w:val="24"/>
           <w:szCs w:val="24"/>
@@ -2970,7 +2817,7 @@
         <w:spacing w:after="120" w:line="240" w:lineRule="auto"/>
         <w:ind w:right="141"/>
         <w:rPr>
-          <w:rFonts w:ascii="Segoe UI Emoji" w:eastAsia="Times New Roman" w:hAnsi="Segoe UI Emoji" w:cs="Segoe UI Emoji"/>
+          <w:rFonts w:ascii="Arial" w:eastAsia="Times New Roman" w:hAnsi="Arial" w:cs="Arial"/>
           <w:kern w:val="36"/>
           <w:sz w:val="24"/>
           <w:szCs w:val="24"/>
@@ -2988,16 +2835,16 @@
         <w:spacing w:after="120" w:line="240" w:lineRule="auto"/>
         <w:ind w:right="141"/>
         <w:rPr>
-          <w:rFonts w:ascii="Times New Roman" w:eastAsia="Times New Roman" w:hAnsi="Times New Roman" w:cs="Times New Roman"/>
-          <w:kern w:val="36"/>
-          <w:sz w:val="24"/>
-          <w:szCs w:val="24"/>
-          <w:lang w:eastAsia="pt-BR"/>
-        </w:rPr>
-      </w:pPr>
-      <w:r>
-        <w:rPr>
-          <w:rFonts w:ascii="Times New Roman" w:eastAsia="Times New Roman" w:hAnsi="Times New Roman" w:cs="Times New Roman"/>
+          <w:rFonts w:ascii="Arial" w:eastAsia="Times New Roman" w:hAnsi="Arial" w:cs="Arial"/>
+          <w:kern w:val="36"/>
+          <w:sz w:val="24"/>
+          <w:szCs w:val="24"/>
+          <w:lang w:eastAsia="pt-BR"/>
+        </w:rPr>
+      </w:pPr>
+      <w:r>
+        <w:rPr>
+          <w:rFonts w:ascii="Arial" w:eastAsia="Times New Roman" w:hAnsi="Arial" w:cs="Arial"/>
           <w:kern w:val="36"/>
           <w:sz w:val="24"/>
           <w:szCs w:val="24"/>
@@ -3008,7 +2855,7 @@
       <w:proofErr w:type="gramStart"/>
       <w:r>
         <w:rPr>
-          <w:rFonts w:ascii="Times New Roman" w:eastAsia="Times New Roman" w:hAnsi="Times New Roman" w:cs="Times New Roman"/>
+          <w:rFonts w:ascii="Arial" w:eastAsia="Times New Roman" w:hAnsi="Arial" w:cs="Arial"/>
           <w:kern w:val="36"/>
           <w:sz w:val="24"/>
           <w:szCs w:val="24"/>
@@ -3019,7 +2866,7 @@
       <w:proofErr w:type="gramEnd"/>
       <w:r>
         <w:rPr>
-          <w:rFonts w:ascii="Times New Roman" w:eastAsia="Times New Roman" w:hAnsi="Times New Roman" w:cs="Times New Roman"/>
+          <w:rFonts w:ascii="Arial" w:eastAsia="Times New Roman" w:hAnsi="Arial" w:cs="Arial"/>
           <w:kern w:val="36"/>
           <w:sz w:val="24"/>
           <w:szCs w:val="24"/>
@@ -3038,22 +2885,82 @@
         <w:spacing w:after="120" w:line="240" w:lineRule="auto"/>
         <w:ind w:right="141"/>
         <w:rPr>
-          <w:rFonts w:ascii="Times New Roman" w:eastAsia="Times New Roman" w:hAnsi="Times New Roman" w:cs="Times New Roman"/>
-          <w:kern w:val="36"/>
-          <w:sz w:val="24"/>
-          <w:szCs w:val="24"/>
-          <w:lang w:eastAsia="pt-BR"/>
-        </w:rPr>
-      </w:pPr>
-      <w:r>
-        <w:rPr>
-          <w:rFonts w:ascii="Times New Roman" w:eastAsia="Times New Roman" w:hAnsi="Times New Roman" w:cs="Times New Roman"/>
-          <w:kern w:val="36"/>
-          <w:sz w:val="24"/>
-          <w:szCs w:val="24"/>
-          <w:lang w:eastAsia="pt-BR"/>
-        </w:rPr>
-        <w:t>Quando você não conhece ou não sabe fazer alguma coisa. Qual é a sua atitude?</w:t>
+          <w:rFonts w:ascii="Arial" w:eastAsia="Times New Roman" w:hAnsi="Arial" w:cs="Arial"/>
+          <w:kern w:val="36"/>
+          <w:sz w:val="24"/>
+          <w:szCs w:val="24"/>
+          <w:lang w:eastAsia="pt-BR"/>
+        </w:rPr>
+      </w:pPr>
+      <w:r>
+        <w:rPr>
+          <w:rFonts w:ascii="Arial" w:eastAsia="Times New Roman" w:hAnsi="Arial" w:cs="Arial"/>
+          <w:kern w:val="36"/>
+          <w:sz w:val="24"/>
+          <w:szCs w:val="24"/>
+          <w:lang w:eastAsia="pt-BR"/>
+        </w:rPr>
+        <w:t>O que</w:t>
+      </w:r>
+      <w:r>
+        <w:rPr>
+          <w:rFonts w:ascii="Arial" w:eastAsia="Times New Roman" w:hAnsi="Arial" w:cs="Arial"/>
+          <w:kern w:val="36"/>
+          <w:sz w:val="24"/>
+          <w:szCs w:val="24"/>
+          <w:lang w:eastAsia="pt-BR"/>
+        </w:rPr>
+        <w:t xml:space="preserve"> você </w:t>
+      </w:r>
+      <w:r>
+        <w:rPr>
+          <w:rFonts w:ascii="Arial" w:eastAsia="Times New Roman" w:hAnsi="Arial" w:cs="Arial"/>
+          <w:kern w:val="36"/>
+          <w:sz w:val="24"/>
+          <w:szCs w:val="24"/>
+          <w:lang w:eastAsia="pt-BR"/>
+        </w:rPr>
+        <w:t xml:space="preserve">faz quando </w:t>
+      </w:r>
+      <w:r>
+        <w:rPr>
+          <w:rFonts w:ascii="Arial" w:eastAsia="Times New Roman" w:hAnsi="Arial" w:cs="Arial"/>
+          <w:kern w:val="36"/>
+          <w:sz w:val="24"/>
+          <w:szCs w:val="24"/>
+          <w:lang w:eastAsia="pt-BR"/>
+        </w:rPr>
+        <w:t xml:space="preserve">não </w:t>
+      </w:r>
+      <w:r>
+        <w:rPr>
+          <w:rFonts w:ascii="Arial" w:eastAsia="Times New Roman" w:hAnsi="Arial" w:cs="Arial"/>
+          <w:kern w:val="36"/>
+          <w:sz w:val="24"/>
+          <w:szCs w:val="24"/>
+          <w:lang w:eastAsia="pt-BR"/>
+        </w:rPr>
+        <w:t xml:space="preserve">consegue </w:t>
+      </w:r>
+      <w:r>
+        <w:rPr>
+          <w:rFonts w:ascii="Arial" w:eastAsia="Times New Roman" w:hAnsi="Arial" w:cs="Arial"/>
+          <w:kern w:val="36"/>
+          <w:sz w:val="24"/>
+          <w:szCs w:val="24"/>
+          <w:lang w:eastAsia="pt-BR"/>
+        </w:rPr>
+        <w:t>fazer alguma coisa</w:t>
+      </w:r>
+      <w:r>
+        <w:rPr>
+          <w:rFonts w:ascii="Arial" w:eastAsia="Times New Roman" w:hAnsi="Arial" w:cs="Arial"/>
+          <w:kern w:val="36"/>
+          <w:sz w:val="24"/>
+          <w:szCs w:val="24"/>
+          <w:lang w:eastAsia="pt-BR"/>
+        </w:rPr>
+        <w:t>?</w:t>
       </w:r>
     </w:p>
     <w:p>
@@ -3066,22 +2973,52 @@
         <w:spacing w:after="120" w:line="240" w:lineRule="auto"/>
         <w:ind w:right="141"/>
         <w:rPr>
-          <w:rFonts w:ascii="Times New Roman" w:eastAsia="Times New Roman" w:hAnsi="Times New Roman" w:cs="Times New Roman"/>
-          <w:kern w:val="36"/>
-          <w:sz w:val="24"/>
-          <w:szCs w:val="24"/>
-          <w:lang w:eastAsia="pt-BR"/>
-        </w:rPr>
-      </w:pPr>
-      <w:r>
-        <w:rPr>
-          <w:rFonts w:ascii="Times New Roman" w:eastAsia="Times New Roman" w:hAnsi="Times New Roman" w:cs="Times New Roman"/>
-          <w:kern w:val="36"/>
-          <w:sz w:val="24"/>
-          <w:szCs w:val="24"/>
-          <w:lang w:eastAsia="pt-BR"/>
-        </w:rPr>
-        <w:t>Quais são os seus pontos fortes e fracos? O que está sendo feito para melhorar os pontos fracos?</w:t>
+          <w:rFonts w:ascii="Arial" w:eastAsia="Times New Roman" w:hAnsi="Arial" w:cs="Arial"/>
+          <w:kern w:val="36"/>
+          <w:sz w:val="24"/>
+          <w:szCs w:val="24"/>
+          <w:lang w:eastAsia="pt-BR"/>
+        </w:rPr>
+      </w:pPr>
+      <w:r>
+        <w:rPr>
+          <w:rFonts w:ascii="Arial" w:eastAsia="Times New Roman" w:hAnsi="Arial" w:cs="Arial"/>
+          <w:kern w:val="36"/>
+          <w:sz w:val="24"/>
+          <w:szCs w:val="24"/>
+          <w:lang w:eastAsia="pt-BR"/>
+        </w:rPr>
+        <w:t>Quais são os seus pontos fortes e fracos? </w:t>
+      </w:r>
+      <w:r>
+        <w:rPr>
+          <w:rFonts w:ascii="Arial" w:eastAsia="Times New Roman" w:hAnsi="Arial" w:cs="Arial"/>
+          <w:kern w:val="36"/>
+          <w:sz w:val="24"/>
+          <w:szCs w:val="24"/>
+          <w:lang w:eastAsia="pt-BR"/>
+        </w:rPr>
+        <w:t>(</w:t>
+      </w:r>
+      <w:r>
+        <w:rPr>
+          <w:rFonts w:ascii="Arial" w:eastAsia="Times New Roman" w:hAnsi="Arial" w:cs="Arial"/>
+          <w:kern w:val="36"/>
+          <w:sz w:val="24"/>
+          <w:szCs w:val="24"/>
+          <w:lang w:eastAsia="pt-BR"/>
+        </w:rPr>
+        <w:t>O que está sendo feito para melhorar os pontos fracos?</w:t>
+      </w:r>
+      <w:r>
+        <w:rPr>
+          <w:rFonts w:ascii="Arial" w:eastAsia="Times New Roman" w:hAnsi="Arial" w:cs="Arial"/>
+          <w:kern w:val="36"/>
+          <w:sz w:val="24"/>
+          <w:szCs w:val="24"/>
+          <w:lang w:eastAsia="pt-BR"/>
+        </w:rPr>
+        <w:t>)</w:t>
       </w:r>
     </w:p>
     <w:p>
@@ -3094,22 +3031,32 @@
         <w:spacing w:after="120" w:line="240" w:lineRule="auto"/>
         <w:ind w:right="141"/>
         <w:rPr>
-          <w:rFonts w:ascii="Times New Roman" w:eastAsia="Times New Roman" w:hAnsi="Times New Roman" w:cs="Times New Roman"/>
-          <w:kern w:val="36"/>
-          <w:sz w:val="24"/>
-          <w:szCs w:val="24"/>
-          <w:lang w:eastAsia="pt-BR"/>
-        </w:rPr>
-      </w:pPr>
-      <w:r>
-        <w:rPr>
-          <w:rFonts w:ascii="Times New Roman" w:eastAsia="Times New Roman" w:hAnsi="Times New Roman" w:cs="Times New Roman"/>
-          <w:kern w:val="36"/>
-          <w:sz w:val="24"/>
-          <w:szCs w:val="24"/>
-          <w:lang w:eastAsia="pt-BR"/>
-        </w:rPr>
-        <w:t>Você pode me contar como você resolve um conflito interpessoal?</w:t>
+          <w:rFonts w:ascii="Arial" w:eastAsia="Times New Roman" w:hAnsi="Arial" w:cs="Arial"/>
+          <w:kern w:val="36"/>
+          <w:sz w:val="24"/>
+          <w:szCs w:val="24"/>
+          <w:lang w:eastAsia="pt-BR"/>
+        </w:rPr>
+      </w:pPr>
+      <w:r>
+        <w:rPr>
+          <w:rFonts w:ascii="Arial" w:eastAsia="Times New Roman" w:hAnsi="Arial" w:cs="Arial"/>
+          <w:kern w:val="36"/>
+          <w:sz w:val="24"/>
+          <w:szCs w:val="24"/>
+          <w:lang w:eastAsia="pt-BR"/>
+        </w:rPr>
+        <w:t>C</w:t>
+      </w:r>
+      <w:r>
+        <w:rPr>
+          <w:rFonts w:ascii="Arial" w:eastAsia="Times New Roman" w:hAnsi="Arial" w:cs="Arial"/>
+          <w:kern w:val="36"/>
+          <w:sz w:val="24"/>
+          <w:szCs w:val="24"/>
+          <w:lang w:eastAsia="pt-BR"/>
+        </w:rPr>
+        <w:t>omo você resolve um conflito interpessoal?</w:t>
       </w:r>
     </w:p>
     <w:p>
@@ -3122,22 +3069,32 @@
         <w:spacing w:after="120" w:line="240" w:lineRule="auto"/>
         <w:ind w:right="141"/>
         <w:rPr>
-          <w:rFonts w:ascii="Times New Roman" w:eastAsia="Times New Roman" w:hAnsi="Times New Roman" w:cs="Times New Roman"/>
-          <w:kern w:val="36"/>
-          <w:sz w:val="24"/>
-          <w:szCs w:val="24"/>
-          <w:lang w:eastAsia="pt-BR"/>
-        </w:rPr>
-      </w:pPr>
-      <w:r>
-        <w:rPr>
-          <w:rFonts w:ascii="Times New Roman" w:eastAsia="Times New Roman" w:hAnsi="Times New Roman" w:cs="Times New Roman"/>
-          <w:kern w:val="36"/>
-          <w:sz w:val="24"/>
-          <w:szCs w:val="24"/>
-          <w:lang w:eastAsia="pt-BR"/>
-        </w:rPr>
-        <w:t>Como você encara os desafios? Cite um desafio difícil que você enfrentou enquanto trabalhava em um projeto, como você o superou e o que aprendeu.</w:t>
+          <w:rFonts w:ascii="Arial" w:eastAsia="Times New Roman" w:hAnsi="Arial" w:cs="Arial"/>
+          <w:kern w:val="36"/>
+          <w:sz w:val="24"/>
+          <w:szCs w:val="24"/>
+          <w:lang w:eastAsia="pt-BR"/>
+        </w:rPr>
+      </w:pPr>
+      <w:r>
+        <w:rPr>
+          <w:rFonts w:ascii="Arial" w:eastAsia="Times New Roman" w:hAnsi="Arial" w:cs="Arial"/>
+          <w:kern w:val="36"/>
+          <w:sz w:val="24"/>
+          <w:szCs w:val="24"/>
+          <w:lang w:eastAsia="pt-BR"/>
+        </w:rPr>
+        <w:t>Como você encara os desafios? Cite um desafio difícil que você enfrentou enquanto trabalhava em um projeto, como você o superou e o que aprendeu</w:t>
+      </w:r>
+      <w:r>
+        <w:rPr>
+          <w:rFonts w:ascii="Arial" w:eastAsia="Times New Roman" w:hAnsi="Arial" w:cs="Arial"/>
+          <w:kern w:val="36"/>
+          <w:sz w:val="24"/>
+          <w:szCs w:val="24"/>
+          <w:lang w:eastAsia="pt-BR"/>
+        </w:rPr>
+        <w:t>?</w:t>
       </w:r>
     </w:p>
     <w:p>
@@ -3150,22 +3107,22 @@
         <w:spacing w:after="120" w:line="240" w:lineRule="auto"/>
         <w:ind w:right="141"/>
         <w:rPr>
-          <w:rFonts w:ascii="Times New Roman" w:eastAsia="Times New Roman" w:hAnsi="Times New Roman" w:cs="Times New Roman"/>
-          <w:kern w:val="36"/>
-          <w:sz w:val="24"/>
-          <w:szCs w:val="24"/>
-          <w:lang w:eastAsia="pt-BR"/>
-        </w:rPr>
-      </w:pPr>
-      <w:r>
-        <w:rPr>
-          <w:rFonts w:ascii="Times New Roman" w:eastAsia="Times New Roman" w:hAnsi="Times New Roman" w:cs="Times New Roman"/>
-          <w:kern w:val="36"/>
-          <w:sz w:val="24"/>
-          <w:szCs w:val="24"/>
-          <w:lang w:eastAsia="pt-BR"/>
-        </w:rPr>
-        <w:t>O que te deixa animado (a)?</w:t>
+          <w:rFonts w:ascii="Arial" w:eastAsia="Times New Roman" w:hAnsi="Arial" w:cs="Arial"/>
+          <w:kern w:val="36"/>
+          <w:sz w:val="24"/>
+          <w:szCs w:val="24"/>
+          <w:lang w:eastAsia="pt-BR"/>
+        </w:rPr>
+      </w:pPr>
+      <w:r>
+        <w:rPr>
+          <w:rFonts w:ascii="Arial" w:eastAsia="Times New Roman" w:hAnsi="Arial" w:cs="Arial"/>
+          <w:kern w:val="36"/>
+          <w:sz w:val="24"/>
+          <w:szCs w:val="24"/>
+          <w:lang w:eastAsia="pt-BR"/>
+        </w:rPr>
+        <w:t>O que te deixa animado?</w:t>
       </w:r>
     </w:p>
     <w:p>
@@ -3178,16 +3135,16 @@
         <w:spacing w:after="120" w:line="240" w:lineRule="auto"/>
         <w:ind w:right="141"/>
         <w:rPr>
-          <w:rFonts w:ascii="Times New Roman" w:eastAsia="Times New Roman" w:hAnsi="Times New Roman" w:cs="Times New Roman"/>
-          <w:kern w:val="36"/>
-          <w:sz w:val="24"/>
-          <w:szCs w:val="24"/>
-          <w:lang w:eastAsia="pt-BR"/>
-        </w:rPr>
-      </w:pPr>
-      <w:r>
-        <w:rPr>
-          <w:rFonts w:ascii="Times New Roman" w:eastAsia="Times New Roman" w:hAnsi="Times New Roman" w:cs="Times New Roman"/>
+          <w:rFonts w:ascii="Arial" w:eastAsia="Times New Roman" w:hAnsi="Arial" w:cs="Arial"/>
+          <w:kern w:val="36"/>
+          <w:sz w:val="24"/>
+          <w:szCs w:val="24"/>
+          <w:lang w:eastAsia="pt-BR"/>
+        </w:rPr>
+      </w:pPr>
+      <w:r>
+        <w:rPr>
+          <w:rFonts w:ascii="Arial" w:eastAsia="Times New Roman" w:hAnsi="Arial" w:cs="Arial"/>
           <w:kern w:val="36"/>
           <w:sz w:val="24"/>
           <w:szCs w:val="24"/>
@@ -3206,22 +3163,52 @@
         <w:spacing w:after="120" w:line="240" w:lineRule="auto"/>
         <w:ind w:right="141"/>
         <w:rPr>
-          <w:rFonts w:ascii="Times New Roman" w:eastAsia="Times New Roman" w:hAnsi="Times New Roman" w:cs="Times New Roman"/>
-          <w:kern w:val="36"/>
-          <w:sz w:val="24"/>
-          <w:szCs w:val="24"/>
-          <w:lang w:eastAsia="pt-BR"/>
-        </w:rPr>
-      </w:pPr>
-      <w:r>
-        <w:rPr>
-          <w:rFonts w:ascii="Times New Roman" w:eastAsia="Times New Roman" w:hAnsi="Times New Roman" w:cs="Times New Roman"/>
-          <w:kern w:val="36"/>
-          <w:sz w:val="24"/>
-          <w:szCs w:val="24"/>
-          <w:lang w:eastAsia="pt-BR"/>
-        </w:rPr>
-        <w:t>Qual sua opinião sobre feedback? Você se incomoda?</w:t>
+          <w:rFonts w:ascii="Arial" w:eastAsia="Times New Roman" w:hAnsi="Arial" w:cs="Arial"/>
+          <w:kern w:val="36"/>
+          <w:sz w:val="24"/>
+          <w:szCs w:val="24"/>
+          <w:lang w:eastAsia="pt-BR"/>
+        </w:rPr>
+      </w:pPr>
+      <w:r>
+        <w:rPr>
+          <w:rFonts w:ascii="Arial" w:eastAsia="Times New Roman" w:hAnsi="Arial" w:cs="Arial"/>
+          <w:kern w:val="36"/>
+          <w:sz w:val="24"/>
+          <w:szCs w:val="24"/>
+          <w:lang w:eastAsia="pt-BR"/>
+        </w:rPr>
+        <w:t xml:space="preserve">Qual sua opinião sobre feedback? </w:t>
+      </w:r>
+      <w:r>
+        <w:rPr>
+          <w:rFonts w:ascii="Arial" w:eastAsia="Times New Roman" w:hAnsi="Arial" w:cs="Arial"/>
+          <w:kern w:val="36"/>
+          <w:sz w:val="24"/>
+          <w:szCs w:val="24"/>
+          <w:lang w:eastAsia="pt-BR"/>
+        </w:rPr>
+        <w:t>(</w:t>
+      </w:r>
+      <w:r>
+        <w:rPr>
+          <w:rFonts w:ascii="Arial" w:eastAsia="Times New Roman" w:hAnsi="Arial" w:cs="Arial"/>
+          <w:kern w:val="36"/>
+          <w:sz w:val="24"/>
+          <w:szCs w:val="24"/>
+          <w:lang w:eastAsia="pt-BR"/>
+        </w:rPr>
+        <w:t>Você se incomoda?</w:t>
+      </w:r>
+      <w:r>
+        <w:rPr>
+          <w:rFonts w:ascii="Arial" w:eastAsia="Times New Roman" w:hAnsi="Arial" w:cs="Arial"/>
+          <w:kern w:val="36"/>
+          <w:sz w:val="24"/>
+          <w:szCs w:val="24"/>
+          <w:lang w:eastAsia="pt-BR"/>
+        </w:rPr>
+        <w:t>)</w:t>
       </w:r>
     </w:p>
     <w:p>
@@ -3234,16 +3221,16 @@
         <w:spacing w:after="120" w:line="240" w:lineRule="auto"/>
         <w:ind w:right="141"/>
         <w:rPr>
-          <w:rFonts w:ascii="Times New Roman" w:eastAsia="Times New Roman" w:hAnsi="Times New Roman" w:cs="Times New Roman"/>
-          <w:kern w:val="36"/>
-          <w:sz w:val="24"/>
-          <w:szCs w:val="24"/>
-          <w:lang w:eastAsia="pt-BR"/>
-        </w:rPr>
-      </w:pPr>
-      <w:r>
-        <w:rPr>
-          <w:rFonts w:ascii="Times New Roman" w:eastAsia="Times New Roman" w:hAnsi="Times New Roman" w:cs="Times New Roman"/>
+          <w:rFonts w:ascii="Arial" w:eastAsia="Times New Roman" w:hAnsi="Arial" w:cs="Arial"/>
+          <w:kern w:val="36"/>
+          <w:sz w:val="24"/>
+          <w:szCs w:val="24"/>
+          <w:lang w:eastAsia="pt-BR"/>
+        </w:rPr>
+      </w:pPr>
+      <w:r>
+        <w:rPr>
+          <w:rFonts w:ascii="Arial" w:eastAsia="Times New Roman" w:hAnsi="Arial" w:cs="Arial"/>
           <w:kern w:val="36"/>
           <w:sz w:val="24"/>
           <w:szCs w:val="24"/>
@@ -3262,22 +3249,52 @@
         <w:spacing w:after="120" w:line="240" w:lineRule="auto"/>
         <w:ind w:right="141"/>
         <w:rPr>
-          <w:rFonts w:ascii="Times New Roman" w:eastAsia="Times New Roman" w:hAnsi="Times New Roman" w:cs="Times New Roman"/>
-          <w:kern w:val="36"/>
-          <w:sz w:val="24"/>
-          <w:szCs w:val="24"/>
-          <w:lang w:eastAsia="pt-BR"/>
-        </w:rPr>
-      </w:pPr>
-      <w:r>
-        <w:rPr>
-          <w:rFonts w:ascii="Times New Roman" w:eastAsia="Times New Roman" w:hAnsi="Times New Roman" w:cs="Times New Roman"/>
-          <w:kern w:val="36"/>
-          <w:sz w:val="24"/>
-          <w:szCs w:val="24"/>
-          <w:lang w:eastAsia="pt-BR"/>
-        </w:rPr>
-        <w:t>Como você lida com colegas de trabalho difíceis? Pense em casos específicos em que você resolveu conflitos.</w:t>
+          <w:rFonts w:ascii="Arial" w:eastAsia="Times New Roman" w:hAnsi="Arial" w:cs="Arial"/>
+          <w:kern w:val="36"/>
+          <w:sz w:val="24"/>
+          <w:szCs w:val="24"/>
+          <w:lang w:eastAsia="pt-BR"/>
+        </w:rPr>
+      </w:pPr>
+      <w:r>
+        <w:rPr>
+          <w:rFonts w:ascii="Arial" w:eastAsia="Times New Roman" w:hAnsi="Arial" w:cs="Arial"/>
+          <w:kern w:val="36"/>
+          <w:sz w:val="24"/>
+          <w:szCs w:val="24"/>
+          <w:lang w:eastAsia="pt-BR"/>
+        </w:rPr>
+        <w:t>Como você lida com colegas de trabalho difíceis? </w:t>
+      </w:r>
+      <w:r>
+        <w:rPr>
+          <w:rFonts w:ascii="Arial" w:eastAsia="Times New Roman" w:hAnsi="Arial" w:cs="Arial"/>
+          <w:kern w:val="36"/>
+          <w:sz w:val="24"/>
+          <w:szCs w:val="24"/>
+          <w:lang w:eastAsia="pt-BR"/>
+        </w:rPr>
+        <w:t>(</w:t>
+      </w:r>
+      <w:r>
+        <w:rPr>
+          <w:rFonts w:ascii="Arial" w:eastAsia="Times New Roman" w:hAnsi="Arial" w:cs="Arial"/>
+          <w:kern w:val="36"/>
+          <w:sz w:val="24"/>
+          <w:szCs w:val="24"/>
+          <w:lang w:eastAsia="pt-BR"/>
+        </w:rPr>
+        <w:t>Pense em casos específicos em que você resolveu conflitos.</w:t>
+      </w:r>
+      <w:r>
+        <w:rPr>
+          <w:rFonts w:ascii="Arial" w:eastAsia="Times New Roman" w:hAnsi="Arial" w:cs="Arial"/>
+          <w:kern w:val="36"/>
+          <w:sz w:val="24"/>
+          <w:szCs w:val="24"/>
+          <w:lang w:eastAsia="pt-BR"/>
+        </w:rPr>
+        <w:t>)</w:t>
       </w:r>
     </w:p>
     <w:p>
@@ -3290,22 +3307,22 @@
         <w:spacing w:after="120" w:line="240" w:lineRule="auto"/>
         <w:ind w:right="141"/>
         <w:rPr>
-          <w:rFonts w:ascii="Times New Roman" w:eastAsia="Times New Roman" w:hAnsi="Times New Roman" w:cs="Times New Roman"/>
-          <w:kern w:val="36"/>
-          <w:sz w:val="24"/>
-          <w:szCs w:val="24"/>
-          <w:lang w:eastAsia="pt-BR"/>
-        </w:rPr>
-      </w:pPr>
-      <w:r>
-        <w:rPr>
-          <w:rFonts w:ascii="Times New Roman" w:eastAsia="Times New Roman" w:hAnsi="Times New Roman" w:cs="Times New Roman"/>
-          <w:kern w:val="36"/>
-          <w:sz w:val="24"/>
-          <w:szCs w:val="24"/>
-          <w:lang w:eastAsia="pt-BR"/>
-        </w:rPr>
-        <w:t>Quais são seus pontos fortes e pontos fracos?</w:t>
+          <w:rFonts w:ascii="Arial" w:eastAsia="Times New Roman" w:hAnsi="Arial" w:cs="Arial"/>
+          <w:kern w:val="36"/>
+          <w:sz w:val="24"/>
+          <w:szCs w:val="24"/>
+          <w:lang w:eastAsia="pt-BR"/>
+        </w:rPr>
+      </w:pPr>
+      <w:r>
+        <w:rPr>
+          <w:rFonts w:ascii="Arial" w:eastAsia="Times New Roman" w:hAnsi="Arial" w:cs="Arial"/>
+          <w:kern w:val="36"/>
+          <w:sz w:val="24"/>
+          <w:szCs w:val="24"/>
+          <w:lang w:eastAsia="pt-BR"/>
+        </w:rPr>
+        <w:t>Como você lida com prazos?</w:t>
       </w:r>
     </w:p>
     <w:p>
@@ -3318,22 +3335,22 @@
         <w:spacing w:after="120" w:line="240" w:lineRule="auto"/>
         <w:ind w:right="141"/>
         <w:rPr>
-          <w:rFonts w:ascii="Times New Roman" w:eastAsia="Times New Roman" w:hAnsi="Times New Roman" w:cs="Times New Roman"/>
-          <w:kern w:val="36"/>
-          <w:sz w:val="24"/>
-          <w:szCs w:val="24"/>
-          <w:lang w:eastAsia="pt-BR"/>
-        </w:rPr>
-      </w:pPr>
-      <w:r>
-        <w:rPr>
-          <w:rFonts w:ascii="Times New Roman" w:eastAsia="Times New Roman" w:hAnsi="Times New Roman" w:cs="Times New Roman"/>
-          <w:kern w:val="36"/>
-          <w:sz w:val="24"/>
-          <w:szCs w:val="24"/>
-          <w:lang w:eastAsia="pt-BR"/>
-        </w:rPr>
-        <w:t>Como você lida com prazos?</w:t>
+          <w:rFonts w:ascii="Arial" w:eastAsia="Times New Roman" w:hAnsi="Arial" w:cs="Arial"/>
+          <w:kern w:val="36"/>
+          <w:sz w:val="24"/>
+          <w:szCs w:val="24"/>
+          <w:lang w:eastAsia="pt-BR"/>
+        </w:rPr>
+      </w:pPr>
+      <w:r>
+        <w:rPr>
+          <w:rFonts w:ascii="Arial" w:eastAsia="Times New Roman" w:hAnsi="Arial" w:cs="Arial"/>
+          <w:kern w:val="36"/>
+          <w:sz w:val="24"/>
+          <w:szCs w:val="24"/>
+          <w:lang w:eastAsia="pt-BR"/>
+        </w:rPr>
+        <w:t>Como você lida com um prazo não cumprido?</w:t>
       </w:r>
     </w:p>
     <w:p>
@@ -3346,22 +3363,32 @@
         <w:spacing w:after="120" w:line="240" w:lineRule="auto"/>
         <w:ind w:right="141"/>
         <w:rPr>
-          <w:rFonts w:ascii="Times New Roman" w:eastAsia="Times New Roman" w:hAnsi="Times New Roman" w:cs="Times New Roman"/>
-          <w:kern w:val="36"/>
-          <w:sz w:val="24"/>
-          <w:szCs w:val="24"/>
-          <w:lang w:eastAsia="pt-BR"/>
-        </w:rPr>
-      </w:pPr>
-      <w:r>
-        <w:rPr>
-          <w:rFonts w:ascii="Times New Roman" w:eastAsia="Times New Roman" w:hAnsi="Times New Roman" w:cs="Times New Roman"/>
-          <w:kern w:val="36"/>
-          <w:sz w:val="24"/>
-          <w:szCs w:val="24"/>
-          <w:lang w:eastAsia="pt-BR"/>
-        </w:rPr>
-        <w:t>Como você lida com um prazo não cumprido?</w:t>
+          <w:rFonts w:ascii="Arial" w:eastAsia="Times New Roman" w:hAnsi="Arial" w:cs="Arial"/>
+          <w:kern w:val="36"/>
+          <w:sz w:val="24"/>
+          <w:szCs w:val="24"/>
+          <w:lang w:eastAsia="pt-BR"/>
+        </w:rPr>
+      </w:pPr>
+      <w:r>
+        <w:rPr>
+          <w:rFonts w:ascii="Arial" w:eastAsia="Times New Roman" w:hAnsi="Arial" w:cs="Arial"/>
+          <w:kern w:val="36"/>
+          <w:sz w:val="24"/>
+          <w:szCs w:val="24"/>
+          <w:lang w:eastAsia="pt-BR"/>
+        </w:rPr>
+        <w:t>Que tipo de liderança você tem?</w:t>
+      </w:r>
+      <w:r>
+        <w:rPr>
+          <w:rFonts w:ascii="Arial" w:eastAsia="Times New Roman" w:hAnsi="Arial" w:cs="Arial"/>
+          <w:kern w:val="36"/>
+          <w:sz w:val="24"/>
+          <w:szCs w:val="24"/>
+          <w:lang w:eastAsia="pt-BR"/>
+        </w:rPr>
+        <w:t xml:space="preserve"> (Resolve problemas?)</w:t>
       </w:r>
     </w:p>
     <w:p>
@@ -3374,22 +3401,22 @@
         <w:spacing w:after="120" w:line="240" w:lineRule="auto"/>
         <w:ind w:right="141"/>
         <w:rPr>
-          <w:rFonts w:ascii="Times New Roman" w:eastAsia="Times New Roman" w:hAnsi="Times New Roman" w:cs="Times New Roman"/>
-          <w:kern w:val="36"/>
-          <w:sz w:val="24"/>
-          <w:szCs w:val="24"/>
-          <w:lang w:eastAsia="pt-BR"/>
-        </w:rPr>
-      </w:pPr>
-      <w:r>
-        <w:rPr>
-          <w:rFonts w:ascii="Times New Roman" w:eastAsia="Times New Roman" w:hAnsi="Times New Roman" w:cs="Times New Roman"/>
-          <w:kern w:val="36"/>
-          <w:sz w:val="24"/>
-          <w:szCs w:val="24"/>
-          <w:lang w:eastAsia="pt-BR"/>
-        </w:rPr>
-        <w:t>Que tipo de liderança você tem?</w:t>
+          <w:rFonts w:ascii="Arial" w:eastAsia="Times New Roman" w:hAnsi="Arial" w:cs="Arial"/>
+          <w:kern w:val="36"/>
+          <w:sz w:val="24"/>
+          <w:szCs w:val="24"/>
+          <w:lang w:eastAsia="pt-BR"/>
+        </w:rPr>
+      </w:pPr>
+      <w:r>
+        <w:rPr>
+          <w:rFonts w:ascii="Arial" w:eastAsia="Times New Roman" w:hAnsi="Arial" w:cs="Arial"/>
+          <w:kern w:val="36"/>
+          <w:sz w:val="24"/>
+          <w:szCs w:val="24"/>
+          <w:lang w:eastAsia="pt-BR"/>
+        </w:rPr>
+        <w:t>Como foi a adaptação na pandemia?</w:t>
       </w:r>
     </w:p>
     <w:p>
@@ -3402,22 +3429,52 @@
         <w:spacing w:after="120" w:line="240" w:lineRule="auto"/>
         <w:ind w:right="141"/>
         <w:rPr>
-          <w:rFonts w:ascii="Times New Roman" w:eastAsia="Times New Roman" w:hAnsi="Times New Roman" w:cs="Times New Roman"/>
-          <w:kern w:val="36"/>
-          <w:sz w:val="24"/>
-          <w:szCs w:val="24"/>
-          <w:lang w:eastAsia="pt-BR"/>
-        </w:rPr>
-      </w:pPr>
-      <w:r>
-        <w:rPr>
-          <w:rFonts w:ascii="Times New Roman" w:eastAsia="Times New Roman" w:hAnsi="Times New Roman" w:cs="Times New Roman"/>
-          <w:kern w:val="36"/>
-          <w:sz w:val="24"/>
-          <w:szCs w:val="24"/>
-          <w:lang w:eastAsia="pt-BR"/>
-        </w:rPr>
-        <w:t>Como foi a adaptação na pandemia?</w:t>
+          <w:rFonts w:ascii="Arial" w:eastAsia="Times New Roman" w:hAnsi="Arial" w:cs="Arial"/>
+          <w:kern w:val="36"/>
+          <w:sz w:val="24"/>
+          <w:szCs w:val="24"/>
+          <w:lang w:eastAsia="pt-BR"/>
+        </w:rPr>
+      </w:pPr>
+      <w:r>
+        <w:rPr>
+          <w:rFonts w:ascii="Arial" w:eastAsia="Times New Roman" w:hAnsi="Arial" w:cs="Arial"/>
+          <w:kern w:val="36"/>
+          <w:sz w:val="24"/>
+          <w:szCs w:val="24"/>
+          <w:lang w:eastAsia="pt-BR"/>
+        </w:rPr>
+        <w:t>Qual a sua principal característica no perfil profissional que ajuda a desempenhar o trabalho?</w:t>
+      </w:r>
+      <w:r>
+        <w:rPr>
+          <w:rFonts w:ascii="Arial" w:eastAsia="Times New Roman" w:hAnsi="Arial" w:cs="Arial"/>
+          <w:kern w:val="36"/>
+          <w:sz w:val="24"/>
+          <w:szCs w:val="24"/>
+          <w:lang w:eastAsia="pt-BR"/>
+        </w:rPr>
+        <w:t xml:space="preserve"> (Conhecimento do processo</w:t>
+      </w:r>
+      <w:r>
+        <w:rPr>
+          <w:rFonts w:ascii="Arial" w:eastAsia="Times New Roman" w:hAnsi="Arial" w:cs="Arial"/>
+          <w:kern w:val="36"/>
+          <w:sz w:val="24"/>
+          <w:szCs w:val="24"/>
+          <w:lang w:eastAsia="pt-BR"/>
+        </w:rPr>
+        <w:t>!</w:t>
+      </w:r>
+      <w:r>
+        <w:rPr>
+          <w:rFonts w:ascii="Arial" w:eastAsia="Times New Roman" w:hAnsi="Arial" w:cs="Arial"/>
+          <w:kern w:val="36"/>
+          <w:sz w:val="24"/>
+          <w:szCs w:val="24"/>
+          <w:lang w:eastAsia="pt-BR"/>
+        </w:rPr>
+        <w:t>)</w:t>
       </w:r>
     </w:p>
     <w:p>
@@ -3430,58 +3487,53 @@
         <w:spacing w:after="120" w:line="240" w:lineRule="auto"/>
         <w:ind w:right="141"/>
         <w:rPr>
-          <w:rFonts w:ascii="Times New Roman" w:eastAsia="Times New Roman" w:hAnsi="Times New Roman" w:cs="Times New Roman"/>
-          <w:kern w:val="36"/>
-          <w:sz w:val="24"/>
-          <w:szCs w:val="24"/>
-          <w:lang w:eastAsia="pt-BR"/>
-        </w:rPr>
-      </w:pPr>
-      <w:r>
-        <w:rPr>
-          <w:rFonts w:ascii="Times New Roman" w:eastAsia="Times New Roman" w:hAnsi="Times New Roman" w:cs="Times New Roman"/>
-          <w:kern w:val="36"/>
-          <w:sz w:val="24"/>
-          <w:szCs w:val="24"/>
-          <w:lang w:eastAsia="pt-BR"/>
-        </w:rPr>
-        <w:t>Qual a sua principal característica no perfil profissional que ajuda a desempenhar o trabalho?</w:t>
-      </w:r>
-    </w:p>
-    <w:p>
-      <w:pPr>
-        <w:pStyle w:val="PargrafodaLista"/>
-        <w:numPr>
-          <w:ilvl w:val="0"/>
-          <w:numId w:val="8"/>
-        </w:numPr>
+          <w:rFonts w:ascii="Arial" w:eastAsia="Times New Roman" w:hAnsi="Arial" w:cs="Arial"/>
+          <w:kern w:val="36"/>
+          <w:sz w:val="24"/>
+          <w:szCs w:val="24"/>
+          <w:lang w:eastAsia="pt-BR"/>
+        </w:rPr>
+      </w:pPr>
+      <w:r>
+        <w:rPr>
+          <w:rFonts w:ascii="Arial" w:eastAsia="Times New Roman" w:hAnsi="Arial" w:cs="Arial"/>
+          <w:kern w:val="36"/>
+          <w:sz w:val="24"/>
+          <w:szCs w:val="24"/>
+          <w:lang w:eastAsia="pt-BR"/>
+        </w:rPr>
+        <w:t>O que você tem que não está plenamente desenvolvido para fazer um trabalho ainda melhor?</w:t>
+      </w:r>
+      <w:r>
+        <w:rPr>
+          <w:rFonts w:ascii="Arial" w:eastAsia="Times New Roman" w:hAnsi="Arial" w:cs="Arial"/>
+          <w:kern w:val="36"/>
+          <w:sz w:val="24"/>
+          <w:szCs w:val="24"/>
+          <w:lang w:eastAsia="pt-BR"/>
+        </w:rPr>
+        <w:t xml:space="preserve"> (O que tem feito para melhorar?)</w:t>
+      </w:r>
+    </w:p>
+    <w:p>
+      <w:pPr>
         <w:spacing w:after="120" w:line="240" w:lineRule="auto"/>
         <w:ind w:right="141"/>
         <w:rPr>
-          <w:rFonts w:ascii="Times New Roman" w:eastAsia="Times New Roman" w:hAnsi="Times New Roman" w:cs="Times New Roman"/>
-          <w:kern w:val="36"/>
-          <w:sz w:val="24"/>
-          <w:szCs w:val="24"/>
-          <w:lang w:eastAsia="pt-BR"/>
-        </w:rPr>
-      </w:pPr>
-      <w:r>
-        <w:rPr>
-          <w:rFonts w:ascii="Times New Roman" w:eastAsia="Times New Roman" w:hAnsi="Times New Roman" w:cs="Times New Roman"/>
-          <w:kern w:val="36"/>
-          <w:sz w:val="24"/>
-          <w:szCs w:val="24"/>
-          <w:lang w:eastAsia="pt-BR"/>
-        </w:rPr>
-        <w:t>O que você tem que não está plenamente ainda desenvolvido para fazer um trabalho ainda melhor?</w:t>
-      </w:r>
+          <w:rFonts w:ascii="Arial" w:eastAsia="Times New Roman" w:hAnsi="Arial" w:cs="Arial"/>
+          <w:kern w:val="36"/>
+          <w:sz w:val="24"/>
+          <w:szCs w:val="24"/>
+          <w:lang w:eastAsia="pt-BR"/>
+        </w:rPr>
+      </w:pPr>
     </w:p>
     <w:p>
       <w:pPr>
         <w:spacing w:after="120" w:line="240" w:lineRule="auto"/>
         <w:ind w:right="141"/>
         <w:rPr>
-          <w:rFonts w:ascii="Times New Roman" w:eastAsia="Times New Roman" w:hAnsi="Times New Roman" w:cs="Times New Roman"/>
+          <w:rFonts w:ascii="Arial" w:eastAsia="Times New Roman" w:hAnsi="Arial" w:cs="Arial"/>
           <w:kern w:val="36"/>
           <w:sz w:val="24"/>
           <w:szCs w:val="24"/>
@@ -3494,20 +3546,7 @@
         <w:spacing w:after="120" w:line="240" w:lineRule="auto"/>
         <w:ind w:right="141"/>
         <w:rPr>
-          <w:rFonts w:ascii="Times New Roman" w:eastAsia="Times New Roman" w:hAnsi="Times New Roman" w:cs="Times New Roman"/>
-          <w:kern w:val="36"/>
-          <w:sz w:val="24"/>
-          <w:szCs w:val="24"/>
-          <w:lang w:eastAsia="pt-BR"/>
-        </w:rPr>
-      </w:pPr>
-    </w:p>
-    <w:p>
-      <w:pPr>
-        <w:spacing w:after="120" w:line="240" w:lineRule="auto"/>
-        <w:ind w:right="141"/>
-        <w:rPr>
-          <w:rFonts w:ascii="Times New Roman" w:eastAsia="Times New Roman" w:hAnsi="Times New Roman" w:cs="Times New Roman"/>
+          <w:rFonts w:ascii="Arial" w:eastAsia="Times New Roman" w:hAnsi="Arial" w:cs="Arial"/>
           <w:b/>
           <w:bCs/>
           <w:kern w:val="36"/>
@@ -3518,7 +3557,7 @@
       </w:pPr>
       <w:r>
         <w:rPr>
-          <w:rFonts w:ascii="Times New Roman" w:eastAsia="Times New Roman" w:hAnsi="Times New Roman" w:cs="Times New Roman"/>
+          <w:rFonts w:ascii="Arial" w:eastAsia="Times New Roman" w:hAnsi="Arial" w:cs="Arial"/>
           <w:b/>
           <w:bCs/>
           <w:kern w:val="36"/>
@@ -3539,22 +3578,32 @@
         <w:spacing w:after="120" w:line="240" w:lineRule="auto"/>
         <w:ind w:right="141"/>
         <w:rPr>
-          <w:rFonts w:ascii="Times New Roman" w:eastAsia="Times New Roman" w:hAnsi="Times New Roman" w:cs="Times New Roman"/>
-          <w:kern w:val="36"/>
-          <w:sz w:val="24"/>
-          <w:szCs w:val="24"/>
-          <w:lang w:eastAsia="pt-BR"/>
-        </w:rPr>
-      </w:pPr>
-      <w:r>
-        <w:rPr>
-          <w:rFonts w:ascii="Times New Roman" w:eastAsia="Times New Roman" w:hAnsi="Times New Roman" w:cs="Times New Roman"/>
+          <w:rFonts w:ascii="Arial" w:eastAsia="Times New Roman" w:hAnsi="Arial" w:cs="Arial"/>
+          <w:kern w:val="36"/>
+          <w:sz w:val="24"/>
+          <w:szCs w:val="24"/>
+          <w:lang w:eastAsia="pt-BR"/>
+        </w:rPr>
+      </w:pPr>
+      <w:r>
+        <w:rPr>
+          <w:rFonts w:ascii="Arial" w:eastAsia="Times New Roman" w:hAnsi="Arial" w:cs="Arial"/>
           <w:kern w:val="36"/>
           <w:sz w:val="24"/>
           <w:szCs w:val="24"/>
           <w:lang w:eastAsia="pt-BR"/>
         </w:rPr>
         <w:t>Estude a empresa (cultura, setor...) e a vaga (competências, salário...)</w:t>
+      </w:r>
+      <w:r>
+        <w:rPr>
+          <w:rFonts w:ascii="Arial" w:eastAsia="Times New Roman" w:hAnsi="Arial" w:cs="Arial"/>
+          <w:kern w:val="36"/>
+          <w:sz w:val="24"/>
+          <w:szCs w:val="24"/>
+          <w:lang w:eastAsia="pt-BR"/>
+        </w:rPr>
+        <w:t>.</w:t>
       </w:r>
     </w:p>
     <w:p>
@@ -3567,22 +3616,32 @@
         <w:spacing w:after="120" w:line="240" w:lineRule="auto"/>
         <w:ind w:right="141"/>
         <w:rPr>
-          <w:rFonts w:ascii="Times New Roman" w:eastAsia="Times New Roman" w:hAnsi="Times New Roman" w:cs="Times New Roman"/>
-          <w:kern w:val="36"/>
-          <w:sz w:val="24"/>
-          <w:szCs w:val="24"/>
-          <w:lang w:eastAsia="pt-BR"/>
-        </w:rPr>
-      </w:pPr>
-      <w:r>
-        <w:rPr>
-          <w:rFonts w:ascii="Times New Roman" w:eastAsia="Times New Roman" w:hAnsi="Times New Roman" w:cs="Times New Roman"/>
+          <w:rFonts w:ascii="Arial" w:eastAsia="Times New Roman" w:hAnsi="Arial" w:cs="Arial"/>
+          <w:kern w:val="36"/>
+          <w:sz w:val="24"/>
+          <w:szCs w:val="24"/>
+          <w:lang w:eastAsia="pt-BR"/>
+        </w:rPr>
+      </w:pPr>
+      <w:r>
+        <w:rPr>
+          <w:rFonts w:ascii="Arial" w:eastAsia="Times New Roman" w:hAnsi="Arial" w:cs="Arial"/>
           <w:kern w:val="36"/>
           <w:sz w:val="24"/>
           <w:szCs w:val="24"/>
           <w:lang w:eastAsia="pt-BR"/>
         </w:rPr>
         <w:t>Desenvolva a comunicação sem se perder</w:t>
+      </w:r>
+      <w:r>
+        <w:rPr>
+          <w:rFonts w:ascii="Arial" w:eastAsia="Times New Roman" w:hAnsi="Arial" w:cs="Arial"/>
+          <w:kern w:val="36"/>
+          <w:sz w:val="24"/>
+          <w:szCs w:val="24"/>
+          <w:lang w:eastAsia="pt-BR"/>
+        </w:rPr>
+        <w:t>.</w:t>
       </w:r>
     </w:p>
     <w:p>
@@ -3595,22 +3654,32 @@
         <w:spacing w:after="120" w:line="240" w:lineRule="auto"/>
         <w:ind w:right="141"/>
         <w:rPr>
-          <w:rFonts w:ascii="Times New Roman" w:eastAsia="Times New Roman" w:hAnsi="Times New Roman" w:cs="Times New Roman"/>
-          <w:kern w:val="36"/>
-          <w:sz w:val="24"/>
-          <w:szCs w:val="24"/>
-          <w:lang w:eastAsia="pt-BR"/>
-        </w:rPr>
-      </w:pPr>
-      <w:r>
-        <w:rPr>
-          <w:rFonts w:ascii="Times New Roman" w:eastAsia="Times New Roman" w:hAnsi="Times New Roman" w:cs="Times New Roman"/>
+          <w:rFonts w:ascii="Arial" w:eastAsia="Times New Roman" w:hAnsi="Arial" w:cs="Arial"/>
+          <w:kern w:val="36"/>
+          <w:sz w:val="24"/>
+          <w:szCs w:val="24"/>
+          <w:lang w:eastAsia="pt-BR"/>
+        </w:rPr>
+      </w:pPr>
+      <w:r>
+        <w:rPr>
+          <w:rFonts w:ascii="Arial" w:eastAsia="Times New Roman" w:hAnsi="Arial" w:cs="Arial"/>
           <w:kern w:val="36"/>
           <w:sz w:val="24"/>
           <w:szCs w:val="24"/>
           <w:lang w:eastAsia="pt-BR"/>
         </w:rPr>
         <w:t>Faça sempre a correlação com a descrição da vaga</w:t>
+      </w:r>
+      <w:r>
+        <w:rPr>
+          <w:rFonts w:ascii="Arial" w:eastAsia="Times New Roman" w:hAnsi="Arial" w:cs="Arial"/>
+          <w:kern w:val="36"/>
+          <w:sz w:val="24"/>
+          <w:szCs w:val="24"/>
+          <w:lang w:eastAsia="pt-BR"/>
+        </w:rPr>
+        <w:t>.</w:t>
       </w:r>
     </w:p>
     <w:p>
@@ -3623,16 +3692,16 @@
         <w:spacing w:after="120" w:line="240" w:lineRule="auto"/>
         <w:ind w:right="141"/>
         <w:rPr>
-          <w:rFonts w:ascii="Times New Roman" w:eastAsia="Times New Roman" w:hAnsi="Times New Roman" w:cs="Times New Roman"/>
-          <w:kern w:val="36"/>
-          <w:sz w:val="24"/>
-          <w:szCs w:val="24"/>
-          <w:lang w:eastAsia="pt-BR"/>
-        </w:rPr>
-      </w:pPr>
-      <w:r>
-        <w:rPr>
-          <w:rFonts w:ascii="Times New Roman" w:eastAsia="Times New Roman" w:hAnsi="Times New Roman" w:cs="Times New Roman"/>
+          <w:rFonts w:ascii="Arial" w:eastAsia="Times New Roman" w:hAnsi="Arial" w:cs="Arial"/>
+          <w:kern w:val="36"/>
+          <w:sz w:val="24"/>
+          <w:szCs w:val="24"/>
+          <w:lang w:eastAsia="pt-BR"/>
+        </w:rPr>
+      </w:pPr>
+      <w:r>
+        <w:rPr>
+          <w:rFonts w:ascii="Arial" w:eastAsia="Times New Roman" w:hAnsi="Arial" w:cs="Arial"/>
           <w:kern w:val="36"/>
           <w:sz w:val="24"/>
           <w:szCs w:val="24"/>
@@ -3642,7 +3711,7 @@
       </w:r>
       <w:r>
         <w:rPr>
-          <w:rFonts w:ascii="Times New Roman" w:eastAsia="Times New Roman" w:hAnsi="Times New Roman" w:cs="Times New Roman"/>
+          <w:rFonts w:ascii="Arial" w:eastAsia="Times New Roman" w:hAnsi="Arial" w:cs="Arial"/>
           <w:kern w:val="36"/>
           <w:sz w:val="24"/>
           <w:szCs w:val="24"/>
@@ -3652,13 +3721,23 @@
       </w:r>
       <w:r>
         <w:rPr>
-          <w:rFonts w:ascii="Times New Roman" w:eastAsia="Times New Roman" w:hAnsi="Times New Roman" w:cs="Times New Roman"/>
+          <w:rFonts w:ascii="Arial" w:eastAsia="Times New Roman" w:hAnsi="Arial" w:cs="Arial"/>
           <w:kern w:val="36"/>
           <w:sz w:val="24"/>
           <w:szCs w:val="24"/>
           <w:lang w:eastAsia="pt-BR"/>
         </w:rPr>
         <w:t>resolução de problemas</w:t>
+      </w:r>
+      <w:r>
+        <w:rPr>
+          <w:rFonts w:ascii="Arial" w:eastAsia="Times New Roman" w:hAnsi="Arial" w:cs="Arial"/>
+          <w:kern w:val="36"/>
+          <w:sz w:val="24"/>
+          <w:szCs w:val="24"/>
+          <w:lang w:eastAsia="pt-BR"/>
+        </w:rPr>
+        <w:t>.</w:t>
       </w:r>
     </w:p>
     <w:p>
@@ -3671,22 +3750,32 @@
         <w:spacing w:after="120" w:line="240" w:lineRule="auto"/>
         <w:ind w:right="141"/>
         <w:rPr>
-          <w:rFonts w:ascii="Times New Roman" w:eastAsia="Times New Roman" w:hAnsi="Times New Roman" w:cs="Times New Roman"/>
-          <w:kern w:val="36"/>
-          <w:sz w:val="24"/>
-          <w:szCs w:val="24"/>
-          <w:lang w:eastAsia="pt-BR"/>
-        </w:rPr>
-      </w:pPr>
-      <w:r>
-        <w:rPr>
-          <w:rFonts w:ascii="Times New Roman" w:eastAsia="Times New Roman" w:hAnsi="Times New Roman" w:cs="Times New Roman"/>
+          <w:rFonts w:ascii="Arial" w:eastAsia="Times New Roman" w:hAnsi="Arial" w:cs="Arial"/>
+          <w:kern w:val="36"/>
+          <w:sz w:val="24"/>
+          <w:szCs w:val="24"/>
+          <w:lang w:eastAsia="pt-BR"/>
+        </w:rPr>
+      </w:pPr>
+      <w:r>
+        <w:rPr>
+          <w:rFonts w:ascii="Arial" w:eastAsia="Times New Roman" w:hAnsi="Arial" w:cs="Arial"/>
           <w:kern w:val="36"/>
           <w:sz w:val="24"/>
           <w:szCs w:val="24"/>
           <w:lang w:eastAsia="pt-BR"/>
         </w:rPr>
         <w:t>Demonstre nas respostas responsabilidade no emprego atual e no dia a dia</w:t>
+      </w:r>
+      <w:r>
+        <w:rPr>
+          <w:rFonts w:ascii="Arial" w:eastAsia="Times New Roman" w:hAnsi="Arial" w:cs="Arial"/>
+          <w:kern w:val="36"/>
+          <w:sz w:val="24"/>
+          <w:szCs w:val="24"/>
+          <w:lang w:eastAsia="pt-BR"/>
+        </w:rPr>
+        <w:t>.</w:t>
       </w:r>
     </w:p>
     <w:p>
@@ -3699,16 +3788,16 @@
         <w:spacing w:after="120" w:line="240" w:lineRule="auto"/>
         <w:ind w:right="141"/>
         <w:rPr>
-          <w:rFonts w:ascii="Times New Roman" w:eastAsia="Times New Roman" w:hAnsi="Times New Roman" w:cs="Times New Roman"/>
-          <w:kern w:val="36"/>
-          <w:sz w:val="24"/>
-          <w:szCs w:val="24"/>
-          <w:lang w:eastAsia="pt-BR"/>
-        </w:rPr>
-      </w:pPr>
-      <w:r>
-        <w:rPr>
-          <w:rFonts w:ascii="Times New Roman" w:eastAsia="Times New Roman" w:hAnsi="Times New Roman" w:cs="Times New Roman"/>
+          <w:rFonts w:ascii="Arial" w:eastAsia="Times New Roman" w:hAnsi="Arial" w:cs="Arial"/>
+          <w:kern w:val="36"/>
+          <w:sz w:val="24"/>
+          <w:szCs w:val="24"/>
+          <w:lang w:eastAsia="pt-BR"/>
+        </w:rPr>
+      </w:pPr>
+      <w:r>
+        <w:rPr>
+          <w:rFonts w:ascii="Arial" w:eastAsia="Times New Roman" w:hAnsi="Arial" w:cs="Arial"/>
           <w:kern w:val="36"/>
           <w:sz w:val="24"/>
           <w:szCs w:val="24"/>
@@ -3718,13 +3807,73 @@
       </w:r>
       <w:r>
         <w:rPr>
-          <w:rFonts w:ascii="Times New Roman" w:eastAsia="Times New Roman" w:hAnsi="Times New Roman" w:cs="Times New Roman"/>
+          <w:rFonts w:ascii="Arial" w:eastAsia="Times New Roman" w:hAnsi="Arial" w:cs="Arial"/>
           <w:kern w:val="36"/>
           <w:sz w:val="24"/>
           <w:szCs w:val="24"/>
           <w:lang w:eastAsia="pt-BR"/>
         </w:rPr>
         <w:t xml:space="preserve"> de como foi a entrevista</w:t>
+      </w:r>
+      <w:r>
+        <w:rPr>
+          <w:rFonts w:ascii="Arial" w:eastAsia="Times New Roman" w:hAnsi="Arial" w:cs="Arial"/>
+          <w:kern w:val="36"/>
+          <w:sz w:val="24"/>
+          <w:szCs w:val="24"/>
+          <w:lang w:eastAsia="pt-BR"/>
+        </w:rPr>
+        <w:t>.</w:t>
+      </w:r>
+      <w:r>
+        <w:rPr>
+          <w:rFonts w:ascii="Arial" w:eastAsia="Times New Roman" w:hAnsi="Arial" w:cs="Arial"/>
+          <w:kern w:val="36"/>
+          <w:sz w:val="24"/>
+          <w:szCs w:val="24"/>
+          <w:lang w:eastAsia="pt-BR"/>
+        </w:rPr>
+        <w:t xml:space="preserve"> (</w:t>
+      </w:r>
+      <w:r>
+        <w:rPr>
+          <w:rFonts w:ascii="Arial" w:eastAsia="Times New Roman" w:hAnsi="Arial" w:cs="Arial"/>
+          <w:kern w:val="36"/>
+          <w:sz w:val="24"/>
+          <w:szCs w:val="24"/>
+          <w:lang w:eastAsia="pt-BR"/>
+        </w:rPr>
+        <w:t>Um dia após o prazo ou 7 dias ap</w:t>
+      </w:r>
+      <w:r>
+        <w:rPr>
+          <w:rFonts w:ascii="Arial" w:eastAsia="Times New Roman" w:hAnsi="Arial" w:cs="Arial"/>
+          <w:kern w:val="36"/>
+          <w:sz w:val="24"/>
+          <w:szCs w:val="24"/>
+          <w:lang w:eastAsia="pt-BR"/>
+        </w:rPr>
+        <w:t>ós a entrevista se não haver prazo de resposta</w:t>
+      </w:r>
+      <w:r>
+        <w:rPr>
+          <w:rFonts w:ascii="Arial" w:eastAsia="Times New Roman" w:hAnsi="Arial" w:cs="Arial"/>
+          <w:kern w:val="36"/>
+          <w:sz w:val="24"/>
+          <w:szCs w:val="24"/>
+          <w:lang w:eastAsia="pt-BR"/>
+        </w:rPr>
+        <w:t>)</w:t>
+      </w:r>
+      <w:r>
+        <w:rPr>
+          <w:rFonts w:ascii="Arial" w:eastAsia="Times New Roman" w:hAnsi="Arial" w:cs="Arial"/>
+          <w:kern w:val="36"/>
+          <w:sz w:val="24"/>
+          <w:szCs w:val="24"/>
+          <w:lang w:eastAsia="pt-BR"/>
+        </w:rPr>
+        <w:t>.</w:t>
       </w:r>
     </w:p>
     <w:p>
@@ -3737,16 +3886,16 @@
         <w:spacing w:after="120" w:line="240" w:lineRule="auto"/>
         <w:ind w:right="141"/>
         <w:rPr>
-          <w:rFonts w:ascii="Times New Roman" w:eastAsia="Times New Roman" w:hAnsi="Times New Roman" w:cs="Times New Roman"/>
-          <w:kern w:val="36"/>
-          <w:sz w:val="24"/>
-          <w:szCs w:val="24"/>
-          <w:lang w:eastAsia="pt-BR"/>
-        </w:rPr>
-      </w:pPr>
-      <w:r>
-        <w:rPr>
-          <w:rFonts w:ascii="Times New Roman" w:eastAsia="Times New Roman" w:hAnsi="Times New Roman" w:cs="Times New Roman"/>
+          <w:rFonts w:ascii="Arial" w:eastAsia="Times New Roman" w:hAnsi="Arial" w:cs="Arial"/>
+          <w:kern w:val="36"/>
+          <w:sz w:val="24"/>
+          <w:szCs w:val="24"/>
+          <w:lang w:eastAsia="pt-BR"/>
+        </w:rPr>
+      </w:pPr>
+      <w:r>
+        <w:rPr>
+          <w:rFonts w:ascii="Arial" w:eastAsia="Times New Roman" w:hAnsi="Arial" w:cs="Arial"/>
           <w:kern w:val="36"/>
           <w:sz w:val="24"/>
           <w:szCs w:val="24"/>
@@ -3754,43 +3903,6 @@
         </w:rPr>
         <w:t>Não desmotive com o “NÃO”, lembre-se que você só precisa de um “SIM”!</w:t>
       </w:r>
-    </w:p>
-    <w:p>
-      <w:pPr>
-        <w:pStyle w:val="PargrafodaLista"/>
-        <w:spacing w:after="120" w:line="240" w:lineRule="auto"/>
-        <w:ind w:left="1080" w:right="141"/>
-        <w:rPr>
-          <w:rFonts w:ascii="Times New Roman" w:eastAsia="Times New Roman" w:hAnsi="Times New Roman" w:cs="Times New Roman"/>
-          <w:kern w:val="36"/>
-          <w:sz w:val="24"/>
-          <w:szCs w:val="24"/>
-          <w:lang w:eastAsia="pt-BR"/>
-        </w:rPr>
-      </w:pPr>
-      <w:r>
-        <w:rPr>
-          <w:rFonts w:ascii="Times New Roman" w:eastAsia="Times New Roman" w:hAnsi="Times New Roman" w:cs="Times New Roman"/>
-          <w:kern w:val="36"/>
-          <w:sz w:val="24"/>
-          <w:szCs w:val="24"/>
-          <w:lang w:eastAsia="pt-BR"/>
-        </w:rPr>
-        <w:t xml:space="preserve">  </w:t>
-      </w:r>
-    </w:p>
-    <w:p>
-      <w:pPr>
-        <w:spacing w:after="120" w:line="240" w:lineRule="auto"/>
-        <w:ind w:right="141"/>
-        <w:rPr>
-          <w:rFonts w:ascii="Times New Roman" w:eastAsia="Times New Roman" w:hAnsi="Times New Roman" w:cs="Times New Roman"/>
-          <w:kern w:val="36"/>
-          <w:sz w:val="24"/>
-          <w:szCs w:val="24"/>
-          <w:lang w:eastAsia="pt-BR"/>
-        </w:rPr>
-      </w:pPr>
     </w:p>
     <w:sectPr>
       <w:headerReference w:type="even" r:id="rId9"/>
